--- a/Documentation.docx
+++ b/Documentation.docx
@@ -273,9 +273,9 @@
                   </wp:anchor>
                 </w:drawing>
               </mc:Choice>
-              <mc:Fallback>
+              <mc:Fallback xmlns="">
                 <w:pict>
-                  <v:group w14:anchorId="4BBBFC45" id="Group 149" o:spid="_x0000_s1026" style="position:absolute;margin-left:0;margin-top:0;width:8in;height:95.7pt;z-index:251693568;mso-width-percent:941;mso-height-percent:121;mso-top-percent:23;mso-position-horizontal:center;mso-position-horizontal-relative:page;mso-position-vertical-relative:page;mso-width-percent:941;mso-height-percent:121;mso-top-percent:23" coordorigin="" coordsize="73152,12161" o:gfxdata="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">
+                  <v:group w14:anchorId="3AECE2B8" id="Group 149" o:spid="_x0000_s1026" style="position:absolute;margin-left:0;margin-top:0;width:8in;height:95.7pt;z-index:251693568;mso-width-percent:941;mso-height-percent:121;mso-top-percent:23;mso-position-horizontal:center;mso-position-horizontal-relative:page;mso-position-vertical-relative:page;mso-width-percent:941;mso-height-percent:121;mso-top-percent:23" coordorigin="" coordsize="73152,12161" o:gfxdata="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">
                     <v:shape id="Rectangle 51" o:spid="_x0000_s1027" style="position:absolute;width:73152;height:11303;visibility:visible;mso-wrap-style:square;v-text-anchor:middle" coordsize="7312660,1129665" o:gfxdata="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" path="m,l7312660,r,1129665l3619500,733425,,1091565,,xe" fillcolor="#1cade4 [3204]" stroked="f" strokeweight="1.25pt">
                       <v:path arrowok="t" o:connecttype="custom" o:connectlocs="0,0;7315200,0;7315200,1130373;3620757,733885;0,1092249;0,0" o:connectangles="0,0,0,0,0,0"/>
                     </v:shape>
@@ -614,76 +614,55 @@
                                     <w:szCs w:val="64"/>
                                   </w:rPr>
                                 </w:pPr>
-                                <w:sdt>
-                                  <w:sdtPr>
-                                    <w:rPr>
-                                      <w:caps/>
-                                      <w:color w:val="1CADE4" w:themeColor="accent1"/>
-                                      <w:sz w:val="64"/>
-                                      <w:szCs w:val="64"/>
-                                    </w:rPr>
-                                    <w:alias w:val="Title"/>
-                                    <w:tag w:val=""/>
-                                    <w:id w:val="630141079"/>
-                                    <w:dataBinding w:prefixMappings="xmlns:ns0='http://purl.org/dc/elements/1.1/' xmlns:ns1='http://schemas.openxmlformats.org/package/2006/metadata/core-properties' " w:xpath="/ns1:coreProperties[1]/ns0:title[1]" w:storeItemID="{6C3C8BC8-F283-45AE-878A-BAB7291924A1}"/>
-                                    <w:text w:multiLine="1"/>
-                                  </w:sdtPr>
-                                  <w:sdtContent>
-                                    <w:r>
-                                      <w:rPr>
-                                        <w:caps/>
-                                        <w:color w:val="1CADE4" w:themeColor="accent1"/>
-                                        <w:sz w:val="64"/>
-                                        <w:szCs w:val="64"/>
-                                      </w:rPr>
-                                      <w:t>Scripting, Testing and Version Control</w:t>
-                                    </w:r>
-                                  </w:sdtContent>
-                                </w:sdt>
+                                <w:r>
+                                  <w:rPr>
+                                    <w:caps/>
+                                    <w:color w:val="1CADE4" w:themeColor="accent1"/>
+                                    <w:sz w:val="64"/>
+                                    <w:szCs w:val="64"/>
+                                  </w:rPr>
+                                  <w:t>Script</w:t>
+                                </w:r>
+                                <w:bookmarkStart w:id="0" w:name="_GoBack"/>
+                                <w:bookmarkEnd w:id="0"/>
+                                <w:r>
+                                  <w:rPr>
+                                    <w:caps/>
+                                    <w:color w:val="1CADE4" w:themeColor="accent1"/>
+                                    <w:sz w:val="64"/>
+                                    <w:szCs w:val="64"/>
+                                  </w:rPr>
+                                  <w:t xml:space="preserve">ing, Testing and Version </w:t>
+                                </w:r>
+                                <w:r>
+                                  <w:rPr>
+                                    <w:caps/>
+                                    <w:color w:val="1CADE4" w:themeColor="accent1"/>
+                                    <w:sz w:val="64"/>
+                                    <w:szCs w:val="64"/>
+                                  </w:rPr>
+                                  <w:t>Control</w:t>
+                                </w:r>
                               </w:p>
-                              <w:sdt>
-                                <w:sdtPr>
+                              <w:p>
+                                <w:pPr>
+                                  <w:jc w:val="right"/>
+                                  <w:rPr>
+                                    <w:smallCaps/>
+                                    <w:color w:val="404040" w:themeColor="text1" w:themeTint="BF"/>
+                                    <w:sz w:val="36"/>
+                                    <w:szCs w:val="36"/>
+                                  </w:rPr>
+                                </w:pPr>
+                                <w:r>
                                   <w:rPr>
                                     <w:color w:val="404040" w:themeColor="text1" w:themeTint="BF"/>
                                     <w:sz w:val="36"/>
                                     <w:szCs w:val="36"/>
                                   </w:rPr>
-                                  <w:alias w:val="Subtitle"/>
-                                  <w:tag w:val=""/>
-                                  <w:id w:val="1759551507"/>
-                                  <w:dataBinding w:prefixMappings="xmlns:ns0='http://purl.org/dc/elements/1.1/' xmlns:ns1='http://schemas.openxmlformats.org/package/2006/metadata/core-properties' " w:xpath="/ns1:coreProperties[1]/ns0:subject[1]" w:storeItemID="{6C3C8BC8-F283-45AE-878A-BAB7291924A1}"/>
-                                  <w:text/>
-                                </w:sdtPr>
-                                <w:sdtContent>
-                                  <w:p>
-                                    <w:pPr>
-                                      <w:jc w:val="right"/>
-                                      <w:rPr>
-                                        <w:smallCaps/>
-                                        <w:color w:val="404040" w:themeColor="text1" w:themeTint="BF"/>
-                                        <w:sz w:val="36"/>
-                                        <w:szCs w:val="36"/>
-                                      </w:rPr>
-                                    </w:pPr>
-                                    <w:r>
-                                      <w:rPr>
-                                        <w:color w:val="404040" w:themeColor="text1" w:themeTint="BF"/>
-                                        <w:sz w:val="36"/>
-                                        <w:szCs w:val="36"/>
-                                      </w:rPr>
-                                      <w:t>7</w:t>
-                                    </w:r>
-                                    <w:r>
-                                      <w:rPr>
-                                        <w:color w:val="404040" w:themeColor="text1" w:themeTint="BF"/>
-                                        <w:sz w:val="36"/>
-                                        <w:szCs w:val="36"/>
-                                      </w:rPr>
-                                      <w:t>810ICT – SOFTWARE TECHNOLOGIES</w:t>
-                                    </w:r>
-                                  </w:p>
-                                </w:sdtContent>
-                              </w:sdt>
+                                  <w:t>7810ICT – SOFTWARE TECHNOLOGIES</w:t>
+                                </w:r>
+                              </w:p>
                             </w:txbxContent>
                           </wps:txbx>
                           <wps:bodyPr rot="0" spcFirstLastPara="0" vertOverflow="overflow" horzOverflow="overflow" vert="horz" wrap="square" lIns="1600200" tIns="0" rIns="685800" bIns="0" numCol="1" spcCol="0" rtlCol="0" fromWordArt="0" anchor="b" anchorCtr="0" forceAA="0" compatLnSpc="1">
@@ -718,76 +697,55 @@
                               <w:szCs w:val="64"/>
                             </w:rPr>
                           </w:pPr>
-                          <w:sdt>
-                            <w:sdtPr>
-                              <w:rPr>
-                                <w:caps/>
-                                <w:color w:val="1CADE4" w:themeColor="accent1"/>
-                                <w:sz w:val="64"/>
-                                <w:szCs w:val="64"/>
-                              </w:rPr>
-                              <w:alias w:val="Title"/>
-                              <w:tag w:val=""/>
-                              <w:id w:val="630141079"/>
-                              <w:dataBinding w:prefixMappings="xmlns:ns0='http://purl.org/dc/elements/1.1/' xmlns:ns1='http://schemas.openxmlformats.org/package/2006/metadata/core-properties' " w:xpath="/ns1:coreProperties[1]/ns0:title[1]" w:storeItemID="{6C3C8BC8-F283-45AE-878A-BAB7291924A1}"/>
-                              <w:text w:multiLine="1"/>
-                            </w:sdtPr>
-                            <w:sdtContent>
-                              <w:r>
-                                <w:rPr>
-                                  <w:caps/>
-                                  <w:color w:val="1CADE4" w:themeColor="accent1"/>
-                                  <w:sz w:val="64"/>
-                                  <w:szCs w:val="64"/>
-                                </w:rPr>
-                                <w:t>Scripting, Testing and Version Control</w:t>
-                              </w:r>
-                            </w:sdtContent>
-                          </w:sdt>
+                          <w:r>
+                            <w:rPr>
+                              <w:caps/>
+                              <w:color w:val="1CADE4" w:themeColor="accent1"/>
+                              <w:sz w:val="64"/>
+                              <w:szCs w:val="64"/>
+                            </w:rPr>
+                            <w:t>Script</w:t>
+                          </w:r>
+                          <w:bookmarkStart w:id="1" w:name="_GoBack"/>
+                          <w:bookmarkEnd w:id="1"/>
+                          <w:r>
+                            <w:rPr>
+                              <w:caps/>
+                              <w:color w:val="1CADE4" w:themeColor="accent1"/>
+                              <w:sz w:val="64"/>
+                              <w:szCs w:val="64"/>
+                            </w:rPr>
+                            <w:t xml:space="preserve">ing, Testing and Version </w:t>
+                          </w:r>
+                          <w:r>
+                            <w:rPr>
+                              <w:caps/>
+                              <w:color w:val="1CADE4" w:themeColor="accent1"/>
+                              <w:sz w:val="64"/>
+                              <w:szCs w:val="64"/>
+                            </w:rPr>
+                            <w:t>Control</w:t>
+                          </w:r>
                         </w:p>
-                        <w:sdt>
-                          <w:sdtPr>
+                        <w:p>
+                          <w:pPr>
+                            <w:jc w:val="right"/>
+                            <w:rPr>
+                              <w:smallCaps/>
+                              <w:color w:val="404040" w:themeColor="text1" w:themeTint="BF"/>
+                              <w:sz w:val="36"/>
+                              <w:szCs w:val="36"/>
+                            </w:rPr>
+                          </w:pPr>
+                          <w:r>
                             <w:rPr>
                               <w:color w:val="404040" w:themeColor="text1" w:themeTint="BF"/>
                               <w:sz w:val="36"/>
                               <w:szCs w:val="36"/>
                             </w:rPr>
-                            <w:alias w:val="Subtitle"/>
-                            <w:tag w:val=""/>
-                            <w:id w:val="1759551507"/>
-                            <w:dataBinding w:prefixMappings="xmlns:ns0='http://purl.org/dc/elements/1.1/' xmlns:ns1='http://schemas.openxmlformats.org/package/2006/metadata/core-properties' " w:xpath="/ns1:coreProperties[1]/ns0:subject[1]" w:storeItemID="{6C3C8BC8-F283-45AE-878A-BAB7291924A1}"/>
-                            <w:text/>
-                          </w:sdtPr>
-                          <w:sdtContent>
-                            <w:p>
-                              <w:pPr>
-                                <w:jc w:val="right"/>
-                                <w:rPr>
-                                  <w:smallCaps/>
-                                  <w:color w:val="404040" w:themeColor="text1" w:themeTint="BF"/>
-                                  <w:sz w:val="36"/>
-                                  <w:szCs w:val="36"/>
-                                </w:rPr>
-                              </w:pPr>
-                              <w:r>
-                                <w:rPr>
-                                  <w:color w:val="404040" w:themeColor="text1" w:themeTint="BF"/>
-                                  <w:sz w:val="36"/>
-                                  <w:szCs w:val="36"/>
-                                </w:rPr>
-                                <w:t>7</w:t>
-                              </w:r>
-                              <w:r>
-                                <w:rPr>
-                                  <w:color w:val="404040" w:themeColor="text1" w:themeTint="BF"/>
-                                  <w:sz w:val="36"/>
-                                  <w:szCs w:val="36"/>
-                                </w:rPr>
-                                <w:t>810ICT – SOFTWARE TECHNOLOGIES</w:t>
-                              </w:r>
-                            </w:p>
-                          </w:sdtContent>
-                        </w:sdt>
+                            <w:t>7810ICT – SOFTWARE TECHNOLOGIES</w:t>
+                          </w:r>
+                        </w:p>
                       </w:txbxContent>
                     </v:textbox>
                     <w10:wrap type="square" anchorx="page" anchory="page"/>
@@ -821,6 +779,12 @@
     </w:sdt>
     <w:sdt>
       <w:sdtPr>
+        <w:rPr>
+          <w:rFonts w:asciiTheme="minorHAnsi" w:eastAsiaTheme="minorEastAsia" w:hAnsiTheme="minorHAnsi" w:cstheme="minorBidi"/>
+          <w:color w:val="auto"/>
+          <w:sz w:val="22"/>
+          <w:szCs w:val="22"/>
+        </w:rPr>
         <w:id w:val="1466928584"/>
         <w:docPartObj>
           <w:docPartGallery w:val="Table of Contents"/>
@@ -829,12 +793,8 @@
       </w:sdtPr>
       <w:sdtEndPr>
         <w:rPr>
-          <w:rFonts w:asciiTheme="minorHAnsi" w:eastAsiaTheme="minorEastAsia" w:hAnsiTheme="minorHAnsi" w:cstheme="minorBidi"/>
           <w:b/>
           <w:bCs/>
-          <w:color w:val="auto"/>
-          <w:sz w:val="22"/>
-          <w:szCs w:val="22"/>
         </w:rPr>
       </w:sdtEndPr>
       <w:sdtContent>
@@ -850,6 +810,7 @@
           <w:pPr>
             <w:pStyle w:val="TOC2"/>
             <w:tabs>
+              <w:tab w:val="left" w:pos="660"/>
               <w:tab w:val="right" w:leader="dot" w:pos="9060"/>
             </w:tabs>
             <w:rPr>
@@ -867,12 +828,27 @@
           <w:r>
             <w:fldChar w:fldCharType="separate"/>
           </w:r>
-          <w:hyperlink w:anchor="_Toc523110850" w:history="1">
+          <w:hyperlink w:anchor="_Toc523112481" w:history="1">
             <w:r>
               <w:rPr>
                 <w:rStyle w:val="Hyperlink"/>
                 <w:noProof/>
               </w:rPr>
+              <w:t>1.</w:t>
+            </w:r>
+            <w:r>
+              <w:rPr>
+                <w:rFonts w:asciiTheme="minorHAnsi" w:hAnsiTheme="minorHAnsi"/>
+                <w:noProof/>
+                <w:szCs w:val="22"/>
+              </w:rPr>
+              <w:tab/>
+            </w:r>
+            <w:r>
+              <w:rPr>
+                <w:rStyle w:val="Hyperlink"/>
+                <w:noProof/>
+              </w:rPr>
               <w:t>Problem Statement</w:t>
             </w:r>
             <w:r>
@@ -894,7 +870,7 @@
                 <w:noProof/>
                 <w:webHidden/>
               </w:rPr>
-              <w:instrText xml:space="preserve"> PAGEREF _Toc523110850 \h </w:instrText>
+              <w:instrText xml:space="preserve"> PAGEREF _Toc523112481 \h </w:instrText>
             </w:r>
             <w:r>
               <w:rPr>
@@ -929,6 +905,7 @@
           <w:pPr>
             <w:pStyle w:val="TOC2"/>
             <w:tabs>
+              <w:tab w:val="left" w:pos="660"/>
               <w:tab w:val="right" w:leader="dot" w:pos="9060"/>
             </w:tabs>
             <w:rPr>
@@ -937,12 +914,27 @@
               <w:szCs w:val="22"/>
             </w:rPr>
           </w:pPr>
-          <w:hyperlink w:anchor="_Toc523110851" w:history="1">
+          <w:hyperlink w:anchor="_Toc523112482" w:history="1">
             <w:r>
               <w:rPr>
                 <w:rStyle w:val="Hyperlink"/>
                 <w:noProof/>
               </w:rPr>
+              <w:t>2.</w:t>
+            </w:r>
+            <w:r>
+              <w:rPr>
+                <w:rFonts w:asciiTheme="minorHAnsi" w:hAnsiTheme="minorHAnsi"/>
+                <w:noProof/>
+                <w:szCs w:val="22"/>
+              </w:rPr>
+              <w:tab/>
+            </w:r>
+            <w:r>
+              <w:rPr>
+                <w:rStyle w:val="Hyperlink"/>
+                <w:noProof/>
+              </w:rPr>
               <w:t>User Requirements</w:t>
             </w:r>
             <w:r>
@@ -964,7 +956,7 @@
                 <w:noProof/>
                 <w:webHidden/>
               </w:rPr>
-              <w:instrText xml:space="preserve"> PAGEREF _Toc523110851 \h </w:instrText>
+              <w:instrText xml:space="preserve"> PAGEREF _Toc523112482 \h </w:instrText>
             </w:r>
             <w:r>
               <w:rPr>
@@ -999,6 +991,7 @@
           <w:pPr>
             <w:pStyle w:val="TOC2"/>
             <w:tabs>
+              <w:tab w:val="left" w:pos="660"/>
               <w:tab w:val="right" w:leader="dot" w:pos="9060"/>
             </w:tabs>
             <w:rPr>
@@ -1007,12 +1000,27 @@
               <w:szCs w:val="22"/>
             </w:rPr>
           </w:pPr>
-          <w:hyperlink w:anchor="_Toc523110852" w:history="1">
+          <w:hyperlink w:anchor="_Toc523112483" w:history="1">
             <w:r>
               <w:rPr>
                 <w:rStyle w:val="Hyperlink"/>
                 <w:noProof/>
               </w:rPr>
+              <w:t>3.</w:t>
+            </w:r>
+            <w:r>
+              <w:rPr>
+                <w:rFonts w:asciiTheme="minorHAnsi" w:hAnsiTheme="minorHAnsi"/>
+                <w:noProof/>
+                <w:szCs w:val="22"/>
+              </w:rPr>
+              <w:tab/>
+            </w:r>
+            <w:r>
+              <w:rPr>
+                <w:rStyle w:val="Hyperlink"/>
+                <w:noProof/>
+              </w:rPr>
               <w:t>Software Requirements</w:t>
             </w:r>
             <w:r>
@@ -1034,7 +1042,7 @@
                 <w:noProof/>
                 <w:webHidden/>
               </w:rPr>
-              <w:instrText xml:space="preserve"> PAGEREF _Toc523110852 \h </w:instrText>
+              <w:instrText xml:space="preserve"> PAGEREF _Toc523112483 \h </w:instrText>
             </w:r>
             <w:r>
               <w:rPr>
@@ -1069,6 +1077,7 @@
           <w:pPr>
             <w:pStyle w:val="TOC2"/>
             <w:tabs>
+              <w:tab w:val="left" w:pos="660"/>
               <w:tab w:val="right" w:leader="dot" w:pos="9060"/>
             </w:tabs>
             <w:rPr>
@@ -1077,12 +1086,27 @@
               <w:szCs w:val="22"/>
             </w:rPr>
           </w:pPr>
-          <w:hyperlink w:anchor="_Toc523110853" w:history="1">
+          <w:hyperlink w:anchor="_Toc523112484" w:history="1">
             <w:r>
               <w:rPr>
                 <w:rStyle w:val="Hyperlink"/>
                 <w:noProof/>
               </w:rPr>
+              <w:t>4.</w:t>
+            </w:r>
+            <w:r>
+              <w:rPr>
+                <w:rFonts w:asciiTheme="minorHAnsi" w:hAnsiTheme="minorHAnsi"/>
+                <w:noProof/>
+                <w:szCs w:val="22"/>
+              </w:rPr>
+              <w:tab/>
+            </w:r>
+            <w:r>
+              <w:rPr>
+                <w:rStyle w:val="Hyperlink"/>
+                <w:noProof/>
+              </w:rPr>
               <w:t>Software Design</w:t>
             </w:r>
             <w:r>
@@ -1104,7 +1128,7 @@
                 <w:noProof/>
                 <w:webHidden/>
               </w:rPr>
-              <w:instrText xml:space="preserve"> PAGEREF _Toc523110853 \h </w:instrText>
+              <w:instrText xml:space="preserve"> PAGEREF _Toc523112484 \h </w:instrText>
             </w:r>
             <w:r>
               <w:rPr>
@@ -1147,7 +1171,7 @@
               <w:szCs w:val="22"/>
             </w:rPr>
           </w:pPr>
-          <w:hyperlink w:anchor="_Toc523110854" w:history="1">
+          <w:hyperlink w:anchor="_Toc523112485" w:history="1">
             <w:r>
               <w:rPr>
                 <w:rStyle w:val="Hyperlink"/>
@@ -1174,7 +1198,7 @@
                 <w:noProof/>
                 <w:webHidden/>
               </w:rPr>
-              <w:instrText xml:space="preserve"> PAGEREF _Toc523110854 \h </w:instrText>
+              <w:instrText xml:space="preserve"> PAGEREF _Toc523112485 \h </w:instrText>
             </w:r>
             <w:r>
               <w:rPr>
@@ -1217,7 +1241,7 @@
               <w:szCs w:val="22"/>
             </w:rPr>
           </w:pPr>
-          <w:hyperlink w:anchor="_Toc523110855" w:history="1">
+          <w:hyperlink w:anchor="_Toc523112486" w:history="1">
             <w:r>
               <w:rPr>
                 <w:rStyle w:val="Hyperlink"/>
@@ -1244,7 +1268,7 @@
                 <w:noProof/>
                 <w:webHidden/>
               </w:rPr>
-              <w:instrText xml:space="preserve"> PAGEREF _Toc523110855 \h </w:instrText>
+              <w:instrText xml:space="preserve"> PAGEREF _Toc523112486 \h </w:instrText>
             </w:r>
             <w:r>
               <w:rPr>
@@ -1287,7 +1311,7 @@
               <w:szCs w:val="22"/>
             </w:rPr>
           </w:pPr>
-          <w:hyperlink w:anchor="_Toc523110856" w:history="1">
+          <w:hyperlink w:anchor="_Toc523112487" w:history="1">
             <w:r>
               <w:rPr>
                 <w:rStyle w:val="Hyperlink"/>
@@ -1314,7 +1338,7 @@
                 <w:noProof/>
                 <w:webHidden/>
               </w:rPr>
-              <w:instrText xml:space="preserve"> PAGEREF _Toc523110856 \h </w:instrText>
+              <w:instrText xml:space="preserve"> PAGEREF _Toc523112487 \h </w:instrText>
             </w:r>
             <w:r>
               <w:rPr>
@@ -1357,7 +1381,7 @@
               <w:szCs w:val="22"/>
             </w:rPr>
           </w:pPr>
-          <w:hyperlink w:anchor="_Toc523110857" w:history="1">
+          <w:hyperlink w:anchor="_Toc523112488" w:history="1">
             <w:r>
               <w:rPr>
                 <w:rStyle w:val="Hyperlink"/>
@@ -1384,7 +1408,7 @@
                 <w:noProof/>
                 <w:webHidden/>
               </w:rPr>
-              <w:instrText xml:space="preserve"> PAGEREF _Toc523110857 \h </w:instrText>
+              <w:instrText xml:space="preserve"> PAGEREF _Toc523112488 \h </w:instrText>
             </w:r>
             <w:r>
               <w:rPr>
@@ -1404,7 +1428,7 @@
                 <w:noProof/>
                 <w:webHidden/>
               </w:rPr>
-              <w:t>6</w:t>
+              <w:t>7</w:t>
             </w:r>
             <w:r>
               <w:rPr>
@@ -1427,7 +1451,7 @@
               <w:szCs w:val="22"/>
             </w:rPr>
           </w:pPr>
-          <w:hyperlink w:anchor="_Toc523110858" w:history="1">
+          <w:hyperlink w:anchor="_Toc523112489" w:history="1">
             <w:r>
               <w:rPr>
                 <w:rStyle w:val="Hyperlink"/>
@@ -1454,7 +1478,7 @@
                 <w:noProof/>
                 <w:webHidden/>
               </w:rPr>
-              <w:instrText xml:space="preserve"> PAGEREF _Toc523110858 \h </w:instrText>
+              <w:instrText xml:space="preserve"> PAGEREF _Toc523112489 \h </w:instrText>
             </w:r>
             <w:r>
               <w:rPr>
@@ -1474,7 +1498,7 @@
                 <w:noProof/>
                 <w:webHidden/>
               </w:rPr>
-              <w:t>7</w:t>
+              <w:t>8</w:t>
             </w:r>
             <w:r>
               <w:rPr>
@@ -1489,6 +1513,7 @@
           <w:pPr>
             <w:pStyle w:val="TOC2"/>
             <w:tabs>
+              <w:tab w:val="left" w:pos="660"/>
               <w:tab w:val="right" w:leader="dot" w:pos="9060"/>
             </w:tabs>
             <w:rPr>
@@ -1497,12 +1522,27 @@
               <w:szCs w:val="22"/>
             </w:rPr>
           </w:pPr>
-          <w:hyperlink w:anchor="_Toc523110859" w:history="1">
+          <w:hyperlink w:anchor="_Toc523112490" w:history="1">
             <w:r>
               <w:rPr>
                 <w:rStyle w:val="Hyperlink"/>
                 <w:noProof/>
               </w:rPr>
+              <w:t>5.</w:t>
+            </w:r>
+            <w:r>
+              <w:rPr>
+                <w:rFonts w:asciiTheme="minorHAnsi" w:hAnsiTheme="minorHAnsi"/>
+                <w:noProof/>
+                <w:szCs w:val="22"/>
+              </w:rPr>
+              <w:tab/>
+            </w:r>
+            <w:r>
+              <w:rPr>
+                <w:rStyle w:val="Hyperlink"/>
+                <w:noProof/>
+              </w:rPr>
               <w:t>Unit Tests</w:t>
             </w:r>
             <w:r>
@@ -1524,7 +1564,7 @@
                 <w:noProof/>
                 <w:webHidden/>
               </w:rPr>
-              <w:instrText xml:space="preserve"> PAGEREF _Toc523110859 \h </w:instrText>
+              <w:instrText xml:space="preserve"> PAGEREF _Toc523112490 \h </w:instrText>
             </w:r>
             <w:r>
               <w:rPr>
@@ -1544,7 +1584,7 @@
                 <w:noProof/>
                 <w:webHidden/>
               </w:rPr>
-              <w:t>8</w:t>
+              <w:t>9</w:t>
             </w:r>
             <w:r>
               <w:rPr>
@@ -1559,6 +1599,7 @@
           <w:pPr>
             <w:pStyle w:val="TOC2"/>
             <w:tabs>
+              <w:tab w:val="left" w:pos="660"/>
               <w:tab w:val="right" w:leader="dot" w:pos="9060"/>
             </w:tabs>
             <w:rPr>
@@ -1567,12 +1608,27 @@
               <w:szCs w:val="22"/>
             </w:rPr>
           </w:pPr>
-          <w:hyperlink w:anchor="_Toc523110860" w:history="1">
+          <w:hyperlink w:anchor="_Toc523112491" w:history="1">
             <w:r>
               <w:rPr>
                 <w:rStyle w:val="Hyperlink"/>
                 <w:noProof/>
               </w:rPr>
+              <w:t>6.</w:t>
+            </w:r>
+            <w:r>
+              <w:rPr>
+                <w:rFonts w:asciiTheme="minorHAnsi" w:hAnsiTheme="minorHAnsi"/>
+                <w:noProof/>
+                <w:szCs w:val="22"/>
+              </w:rPr>
+              <w:tab/>
+            </w:r>
+            <w:r>
+              <w:rPr>
+                <w:rStyle w:val="Hyperlink"/>
+                <w:noProof/>
+              </w:rPr>
               <w:t>Requirement Acceptance Test</w:t>
             </w:r>
             <w:r>
@@ -1594,7 +1650,7 @@
                 <w:noProof/>
                 <w:webHidden/>
               </w:rPr>
-              <w:instrText xml:space="preserve"> PAGEREF _Toc523110860 \h </w:instrText>
+              <w:instrText xml:space="preserve"> PAGEREF _Toc523112491 \h </w:instrText>
             </w:r>
             <w:r>
               <w:rPr>
@@ -1629,6 +1685,7 @@
           <w:pPr>
             <w:pStyle w:val="TOC2"/>
             <w:tabs>
+              <w:tab w:val="left" w:pos="660"/>
               <w:tab w:val="right" w:leader="dot" w:pos="9060"/>
             </w:tabs>
             <w:rPr>
@@ -1637,12 +1694,27 @@
               <w:szCs w:val="22"/>
             </w:rPr>
           </w:pPr>
-          <w:hyperlink w:anchor="_Toc523110861" w:history="1">
+          <w:hyperlink w:anchor="_Toc523112492" w:history="1">
             <w:r>
               <w:rPr>
                 <w:rStyle w:val="Hyperlink"/>
                 <w:noProof/>
               </w:rPr>
+              <w:t>7.</w:t>
+            </w:r>
+            <w:r>
+              <w:rPr>
+                <w:rFonts w:asciiTheme="minorHAnsi" w:hAnsiTheme="minorHAnsi"/>
+                <w:noProof/>
+                <w:szCs w:val="22"/>
+              </w:rPr>
+              <w:tab/>
+            </w:r>
+            <w:r>
+              <w:rPr>
+                <w:rStyle w:val="Hyperlink"/>
+                <w:noProof/>
+              </w:rPr>
               <w:t>User Instructions</w:t>
             </w:r>
             <w:r>
@@ -1664,7 +1736,7 @@
                 <w:noProof/>
                 <w:webHidden/>
               </w:rPr>
-              <w:instrText xml:space="preserve"> PAGEREF _Toc523110861 \h </w:instrText>
+              <w:instrText xml:space="preserve"> PAGEREF _Toc523112492 \h </w:instrText>
             </w:r>
             <w:r>
               <w:rPr>
@@ -1699,6 +1771,7 @@
           <w:pPr>
             <w:pStyle w:val="TOC2"/>
             <w:tabs>
+              <w:tab w:val="left" w:pos="660"/>
               <w:tab w:val="right" w:leader="dot" w:pos="9060"/>
             </w:tabs>
             <w:rPr>
@@ -1707,12 +1780,27 @@
               <w:szCs w:val="22"/>
             </w:rPr>
           </w:pPr>
-          <w:hyperlink w:anchor="_Toc523110862" w:history="1">
+          <w:hyperlink w:anchor="_Toc523112493" w:history="1">
             <w:r>
               <w:rPr>
                 <w:rStyle w:val="Hyperlink"/>
                 <w:noProof/>
               </w:rPr>
+              <w:t>8.</w:t>
+            </w:r>
+            <w:r>
+              <w:rPr>
+                <w:rFonts w:asciiTheme="minorHAnsi" w:hAnsiTheme="minorHAnsi"/>
+                <w:noProof/>
+                <w:szCs w:val="22"/>
+              </w:rPr>
+              <w:tab/>
+            </w:r>
+            <w:r>
+              <w:rPr>
+                <w:rStyle w:val="Hyperlink"/>
+                <w:noProof/>
+              </w:rPr>
               <w:t>Amendment 1. Changelog for 3.1 to 3.2</w:t>
             </w:r>
             <w:r>
@@ -1734,7 +1822,7 @@
                 <w:noProof/>
                 <w:webHidden/>
               </w:rPr>
-              <w:instrText xml:space="preserve"> PAGEREF _Toc523110862 \h </w:instrText>
+              <w:instrText xml:space="preserve"> PAGEREF _Toc523112493 \h </w:instrText>
             </w:r>
             <w:r>
               <w:rPr>
@@ -1777,7 +1865,7 @@
               <w:szCs w:val="22"/>
             </w:rPr>
           </w:pPr>
-          <w:hyperlink w:anchor="_Toc523110863" w:history="1">
+          <w:hyperlink w:anchor="_Toc523112494" w:history="1">
             <w:r>
               <w:rPr>
                 <w:rStyle w:val="Hyperlink"/>
@@ -1804,7 +1892,7 @@
                 <w:noProof/>
                 <w:webHidden/>
               </w:rPr>
-              <w:instrText xml:space="preserve"> PAGEREF _Toc523110863 \h </w:instrText>
+              <w:instrText xml:space="preserve"> PAGEREF _Toc523112494 \h </w:instrText>
             </w:r>
             <w:r>
               <w:rPr>
@@ -1852,7 +1940,6 @@
         <w:pStyle w:val="TOC3"/>
         <w:spacing w:line="360" w:lineRule="auto"/>
         <w:rPr>
-          <w:rFonts w:hint="eastAsia"/>
           <w:sz w:val="24"/>
           <w:szCs w:val="24"/>
         </w:rPr>
@@ -1864,347 +1951,92 @@
     <w:p>
       <w:pPr>
         <w:pStyle w:val="Heading2"/>
-        <w:rPr>
-          <w:rFonts w:hint="eastAsia"/>
-        </w:rPr>
-      </w:pPr>
-      <w:bookmarkStart w:id="0" w:name="_Toc164578018"/>
-      <w:bookmarkStart w:id="1" w:name="_Toc523110850"/>
+        <w:numPr>
+          <w:ilvl w:val="0"/>
+          <w:numId w:val="19"/>
+        </w:numPr>
+      </w:pPr>
+      <w:bookmarkStart w:id="2" w:name="_Toc164578018"/>
+      <w:bookmarkStart w:id="3" w:name="_Toc523112481"/>
       <w:r>
         <w:lastRenderedPageBreak/>
         <w:t>Problem Statement</w:t>
-      </w:r>
-      <w:bookmarkEnd w:id="0"/>
-      <w:bookmarkEnd w:id="1"/>
-    </w:p>
-    <w:p>
-      <w:pPr>
-        <w:spacing w:line="360" w:lineRule="auto"/>
-        <w:rPr>
-          <w:lang w:eastAsia="ko-KR"/>
-        </w:rPr>
-      </w:pPr>
-      <w:r>
-        <w:rPr>
-          <w:rFonts w:hint="eastAsia"/>
-          <w:lang w:eastAsia="ko-KR"/>
-        </w:rPr>
-        <w:t xml:space="preserve">The purpose of the assessment is to create a program </w:t>
-      </w:r>
-      <w:r>
-        <w:rPr>
-          <w:lang w:eastAsia="ko-KR"/>
-        </w:rPr>
-        <w:t xml:space="preserve">that allows a user to find the shortest possible path between two words, by changing a single letter at a time. A word could only be changed into a word that was included within a supplied dictionary. A user could also include a number of words that a word could not change into. Lastly, a user could ask for all possible paths, not just the shortest. </w:t>
-      </w:r>
-    </w:p>
-    <w:p>
-      <w:pPr>
-        <w:spacing w:line="360" w:lineRule="auto"/>
-        <w:rPr>
-          <w:lang w:eastAsia="ko-KR"/>
-        </w:rPr>
-      </w:pPr>
-      <w:r>
-        <w:rPr>
-          <w:lang w:eastAsia="ko-KR"/>
-        </w:rPr>
-        <w:t xml:space="preserve">To achieve this, a breadth-first-search algorithm was used. The nature of the algorithm requires the iterations to go through siblings before children. For example, if a user wanted to go from </w:t>
-      </w:r>
-      <w:r>
-        <w:rPr>
-          <w:lang w:eastAsia="ko-KR"/>
-        </w:rPr>
-        <w:t xml:space="preserve">‘lead’ to ‘gold’, it would iterate through </w:t>
-      </w:r>
-      <w:r>
-        <w:rPr>
-          <w:lang w:eastAsia="ko-KR"/>
-        </w:rPr>
-        <w:t>all</w:t>
-      </w:r>
-      <w:r>
-        <w:rPr>
-          <w:lang w:eastAsia="ko-KR"/>
-        </w:rPr>
-        <w:t xml:space="preserve"> the words that ‘lead’ could change into, before moving onto the next layer. </w:t>
-      </w:r>
-      <w:r>
-        <w:rPr>
-          <w:lang w:eastAsia="ko-KR"/>
-        </w:rPr>
-        <w:t xml:space="preserve"> </w:t>
-      </w:r>
-    </w:p>
-    <w:p>
-      <w:pPr>
-        <w:pStyle w:val="Heading2"/>
-        <w:spacing w:line="360" w:lineRule="auto"/>
-        <w:rPr>
-          <w:rFonts w:hint="eastAsia"/>
-        </w:rPr>
-      </w:pPr>
-      <w:bookmarkStart w:id="2" w:name="_Toc164578019"/>
-      <w:bookmarkStart w:id="3" w:name="_Toc523110851"/>
-      <w:r>
-        <w:t>User Requirements</w:t>
       </w:r>
       <w:bookmarkEnd w:id="2"/>
       <w:bookmarkEnd w:id="3"/>
     </w:p>
     <w:p>
       <w:pPr>
-        <w:pStyle w:val="NoSpacing"/>
+        <w:spacing w:line="360" w:lineRule="auto"/>
+        <w:rPr>
+          <w:lang w:eastAsia="ko-KR"/>
+        </w:rPr>
+      </w:pPr>
+      <w:r>
+        <w:rPr>
+          <w:rFonts w:hint="eastAsia"/>
+          <w:lang w:eastAsia="ko-KR"/>
+        </w:rPr>
+        <w:t xml:space="preserve">The purpose of the assessment is to create a program </w:t>
+      </w:r>
+      <w:r>
+        <w:rPr>
+          <w:lang w:eastAsia="ko-KR"/>
+        </w:rPr>
+        <w:t xml:space="preserve">that allows a user to find the shortest possible path between two words, by changing a single letter at a time. A word could only be changed into a word that was included within a supplied dictionary. A user could also include a number of words that a word could not change into. Lastly, a user could ask for all possible paths, not just the shortest. </w:t>
+      </w:r>
+    </w:p>
+    <w:p>
+      <w:pPr>
+        <w:spacing w:line="360" w:lineRule="auto"/>
+        <w:rPr>
+          <w:lang w:eastAsia="ko-KR"/>
+        </w:rPr>
+      </w:pPr>
+      <w:r>
+        <w:rPr>
+          <w:lang w:eastAsia="ko-KR"/>
+        </w:rPr>
+        <w:t xml:space="preserve">To achieve this, a breadth-first-search algorithm was used. The nature of the algorithm requires the iterations to go through siblings before children. For example, if a user wanted to go from </w:t>
+      </w:r>
+      <w:r>
+        <w:rPr>
+          <w:lang w:eastAsia="ko-KR"/>
+        </w:rPr>
+        <w:t xml:space="preserve">‘lead’ to ‘gold’, it would iterate through </w:t>
+      </w:r>
+      <w:r>
+        <w:rPr>
+          <w:lang w:eastAsia="ko-KR"/>
+        </w:rPr>
+        <w:t>all</w:t>
+      </w:r>
+      <w:r>
+        <w:rPr>
+          <w:lang w:eastAsia="ko-KR"/>
+        </w:rPr>
+        <w:t xml:space="preserve"> the words that ‘lead’ could change into, before moving onto the next layer. </w:t>
+      </w:r>
+      <w:r>
+        <w:rPr>
+          <w:lang w:eastAsia="ko-KR"/>
+        </w:rPr>
+        <w:t xml:space="preserve"> </w:t>
+      </w:r>
+    </w:p>
+    <w:p>
+      <w:pPr>
+        <w:pStyle w:val="Heading2"/>
         <w:numPr>
           <w:ilvl w:val="0"/>
-          <w:numId w:val="46"/>
+          <w:numId w:val="19"/>
         </w:numPr>
         <w:spacing w:line="360" w:lineRule="auto"/>
-        <w:rPr>
-          <w:rFonts w:hint="eastAsia"/>
-          <w:lang w:eastAsia="ko-KR"/>
-        </w:rPr>
-      </w:pPr>
-      <w:r>
-        <w:rPr>
-          <w:rFonts w:hint="eastAsia"/>
-          <w:lang w:eastAsia="ko-KR"/>
-        </w:rPr>
-        <w:t>The user can only enter one dictionary file</w:t>
-      </w:r>
-    </w:p>
-    <w:p>
-      <w:pPr>
-        <w:pStyle w:val="NoSpacing"/>
-        <w:numPr>
-          <w:ilvl w:val="0"/>
-          <w:numId w:val="46"/>
-        </w:numPr>
-        <w:spacing w:line="360" w:lineRule="auto"/>
-        <w:rPr>
-          <w:rFonts w:hint="eastAsia"/>
-          <w:lang w:eastAsia="ko-KR"/>
-        </w:rPr>
-      </w:pPr>
-      <w:r>
-        <w:rPr>
-          <w:rFonts w:hint="eastAsia"/>
-          <w:lang w:eastAsia="ko-KR"/>
-        </w:rPr>
-        <w:t>User shall enter text file only</w:t>
-      </w:r>
-    </w:p>
-    <w:p>
-      <w:pPr>
-        <w:pStyle w:val="NoSpacing"/>
-        <w:numPr>
-          <w:ilvl w:val="0"/>
-          <w:numId w:val="46"/>
-        </w:numPr>
-        <w:spacing w:line="360" w:lineRule="auto"/>
-        <w:rPr>
-          <w:rFonts w:hint="eastAsia"/>
-          <w:lang w:eastAsia="ko-KR"/>
-        </w:rPr>
-      </w:pPr>
-      <w:r>
-        <w:rPr>
-          <w:rFonts w:hint="eastAsia"/>
-          <w:lang w:eastAsia="ko-KR"/>
-        </w:rPr>
-        <w:t>User shall enter without file extension</w:t>
-      </w:r>
-    </w:p>
-    <w:p>
-      <w:pPr>
-        <w:pStyle w:val="NoSpacing"/>
-        <w:numPr>
-          <w:ilvl w:val="0"/>
-          <w:numId w:val="46"/>
-        </w:numPr>
-        <w:spacing w:line="360" w:lineRule="auto"/>
-        <w:rPr>
-          <w:rFonts w:hint="eastAsia"/>
-          <w:lang w:eastAsia="ko-KR"/>
-        </w:rPr>
-      </w:pPr>
-      <w:r>
-        <w:rPr>
-          <w:rFonts w:hint="eastAsia"/>
-          <w:lang w:eastAsia="ko-KR"/>
-        </w:rPr>
-        <w:t>User shall know exact directory of the text file</w:t>
-      </w:r>
-    </w:p>
-    <w:p>
-      <w:pPr>
-        <w:pStyle w:val="NoSpacing"/>
-        <w:numPr>
-          <w:ilvl w:val="0"/>
-          <w:numId w:val="46"/>
-        </w:numPr>
-        <w:spacing w:line="360" w:lineRule="auto"/>
-        <w:rPr>
-          <w:rFonts w:hint="eastAsia"/>
-          <w:lang w:eastAsia="ko-KR"/>
-        </w:rPr>
-      </w:pPr>
-      <w:r>
-        <w:rPr>
-          <w:rFonts w:hint="eastAsia"/>
-          <w:lang w:eastAsia="ko-KR"/>
-        </w:rPr>
-        <w:t>User shall enter alphabets to word inputs except dictionary file input (</w:t>
-      </w:r>
-      <w:proofErr w:type="gramStart"/>
-      <w:r>
-        <w:rPr>
-          <w:rFonts w:hint="eastAsia"/>
-          <w:lang w:eastAsia="ko-KR"/>
-        </w:rPr>
-        <w:t>e.g. !</w:t>
-      </w:r>
-      <w:proofErr w:type="gramEnd"/>
-      <w:r>
-        <w:rPr>
-          <w:rFonts w:hint="eastAsia"/>
-          <w:lang w:eastAsia="ko-KR"/>
-        </w:rPr>
-        <w:t xml:space="preserve">@#%% not allowed on start, </w:t>
-      </w:r>
-      <w:r>
-        <w:rPr>
-          <w:rFonts w:hint="eastAsia"/>
-          <w:lang w:eastAsia="ko-KR"/>
-        </w:rPr>
-        <w:t>target</w:t>
-      </w:r>
-      <w:r>
-        <w:rPr>
-          <w:rFonts w:hint="eastAsia"/>
-          <w:lang w:eastAsia="ko-KR"/>
-        </w:rPr>
-        <w:t>, blacklisted words but dictionary file can have them)</w:t>
-      </w:r>
-    </w:p>
-    <w:p>
-      <w:pPr>
-        <w:pStyle w:val="NoSpacing"/>
-        <w:numPr>
-          <w:ilvl w:val="0"/>
-          <w:numId w:val="46"/>
-        </w:numPr>
-        <w:spacing w:line="360" w:lineRule="auto"/>
-        <w:rPr>
-          <w:rFonts w:hint="eastAsia"/>
-          <w:lang w:eastAsia="ko-KR"/>
-        </w:rPr>
-      </w:pPr>
-      <w:r>
-        <w:rPr>
-          <w:rFonts w:hint="eastAsia"/>
-          <w:lang w:eastAsia="ko-KR"/>
-        </w:rPr>
-        <w:t xml:space="preserve">Users shall enter less number of blacklisted words than the number of filtered words that match the length of start word. </w:t>
-      </w:r>
-    </w:p>
-    <w:p>
-      <w:pPr>
-        <w:pStyle w:val="NoSpacing"/>
-        <w:numPr>
-          <w:ilvl w:val="0"/>
-          <w:numId w:val="46"/>
-        </w:numPr>
-        <w:spacing w:line="360" w:lineRule="auto"/>
-        <w:rPr>
-          <w:rFonts w:hint="eastAsia"/>
-          <w:lang w:eastAsia="ko-KR"/>
-        </w:rPr>
-      </w:pPr>
-      <w:r>
-        <w:rPr>
-          <w:rFonts w:hint="eastAsia"/>
-          <w:lang w:eastAsia="ko-KR"/>
-        </w:rPr>
-        <w:t>User shall check a list of blacklisted words based on their inputs</w:t>
-      </w:r>
-    </w:p>
-    <w:p>
-      <w:pPr>
-        <w:pStyle w:val="NoSpacing"/>
-        <w:numPr>
-          <w:ilvl w:val="0"/>
-          <w:numId w:val="46"/>
-        </w:numPr>
-        <w:spacing w:line="360" w:lineRule="auto"/>
-        <w:rPr>
-          <w:rFonts w:hint="eastAsia"/>
-          <w:lang w:eastAsia="ko-KR"/>
-        </w:rPr>
-      </w:pPr>
-      <w:r>
-        <w:rPr>
-          <w:rFonts w:hint="eastAsia"/>
-          <w:lang w:eastAsia="ko-KR"/>
-        </w:rPr>
-        <w:t>Users can skip entering blacklisted words by putting empty string (e.g. user can hit enter key to skip)</w:t>
-      </w:r>
-    </w:p>
-    <w:p>
-      <w:pPr>
-        <w:pStyle w:val="NoSpacing"/>
-        <w:numPr>
-          <w:ilvl w:val="0"/>
-          <w:numId w:val="46"/>
-        </w:numPr>
-        <w:spacing w:line="360" w:lineRule="auto"/>
-        <w:rPr>
-          <w:rFonts w:hint="eastAsia"/>
-        </w:rPr>
-      </w:pPr>
-      <w:r>
-        <w:rPr>
-          <w:lang w:eastAsia="ko-KR"/>
-        </w:rPr>
-        <w:t>U</w:t>
-      </w:r>
-      <w:r>
-        <w:rPr>
-          <w:rFonts w:hint="eastAsia"/>
-          <w:lang w:eastAsia="ko-KR"/>
-        </w:rPr>
-        <w:t>ser inputs must be in a dictionary file</w:t>
-      </w:r>
-    </w:p>
-    <w:p>
-      <w:pPr>
-        <w:pStyle w:val="NoSpacing"/>
-        <w:numPr>
-          <w:ilvl w:val="0"/>
-          <w:numId w:val="46"/>
-        </w:numPr>
-        <w:spacing w:line="360" w:lineRule="auto"/>
-      </w:pPr>
-      <w:r>
-        <w:rPr>
-          <w:rFonts w:hint="eastAsia"/>
-          <w:lang w:eastAsia="ko-KR"/>
-        </w:rPr>
-        <w:t>User shall put the number of blacklisted words they want to remove before processing path</w:t>
-      </w:r>
-    </w:p>
-    <w:p>
-      <w:pPr>
-        <w:pStyle w:val="Heading2"/>
-        <w:spacing w:line="360" w:lineRule="auto"/>
-        <w:rPr>
-          <w:rFonts w:hint="eastAsia"/>
-        </w:rPr>
-      </w:pPr>
-      <w:bookmarkStart w:id="4" w:name="_Toc164578020"/>
-      <w:bookmarkStart w:id="5" w:name="_Toc523110852"/>
-      <w:r>
-        <w:t>Software Requirements</w:t>
+      </w:pPr>
+      <w:bookmarkStart w:id="4" w:name="_Toc164578019"/>
+      <w:bookmarkStart w:id="5" w:name="_Toc523112482"/>
+      <w:r>
+        <w:t>User Requirements</w:t>
       </w:r>
       <w:bookmarkEnd w:id="4"/>
       <w:bookmarkEnd w:id="5"/>
@@ -2214,20 +2046,19 @@
         <w:pStyle w:val="NoSpacing"/>
         <w:numPr>
           <w:ilvl w:val="0"/>
-          <w:numId w:val="47"/>
+          <w:numId w:val="10"/>
         </w:numPr>
         <w:spacing w:line="360" w:lineRule="auto"/>
         <w:rPr>
+          <w:lang w:eastAsia="ko-KR"/>
+        </w:rPr>
+      </w:pPr>
+      <w:r>
+        <w:rPr>
           <w:rFonts w:hint="eastAsia"/>
           <w:lang w:eastAsia="ko-KR"/>
         </w:rPr>
-      </w:pPr>
-      <w:r>
-        <w:rPr>
-          <w:rFonts w:hint="eastAsia"/>
-          <w:lang w:eastAsia="ko-KR"/>
-        </w:rPr>
-        <w:t>The program shall accept single file name</w:t>
+        <w:t>The user can only enter one dictionary file</w:t>
       </w:r>
     </w:p>
     <w:p>
@@ -2235,20 +2066,19 @@
         <w:pStyle w:val="NoSpacing"/>
         <w:numPr>
           <w:ilvl w:val="0"/>
-          <w:numId w:val="47"/>
+          <w:numId w:val="10"/>
         </w:numPr>
         <w:spacing w:line="360" w:lineRule="auto"/>
         <w:rPr>
+          <w:lang w:eastAsia="ko-KR"/>
+        </w:rPr>
+      </w:pPr>
+      <w:r>
+        <w:rPr>
           <w:rFonts w:hint="eastAsia"/>
           <w:lang w:eastAsia="ko-KR"/>
         </w:rPr>
-      </w:pPr>
-      <w:r>
-        <w:rPr>
-          <w:rFonts w:hint="eastAsia"/>
-          <w:lang w:eastAsia="ko-KR"/>
-        </w:rPr>
-        <w:t>The program shall display error message when word input is either numeric or empty or has punctuations</w:t>
+        <w:t>User shall enter text file only</w:t>
       </w:r>
     </w:p>
     <w:p>
@@ -2256,34 +2086,19 @@
         <w:pStyle w:val="NoSpacing"/>
         <w:numPr>
           <w:ilvl w:val="0"/>
-          <w:numId w:val="47"/>
+          <w:numId w:val="10"/>
         </w:numPr>
         <w:spacing w:line="360" w:lineRule="auto"/>
         <w:rPr>
+          <w:lang w:eastAsia="ko-KR"/>
+        </w:rPr>
+      </w:pPr>
+      <w:r>
+        <w:rPr>
           <w:rFonts w:hint="eastAsia"/>
           <w:lang w:eastAsia="ko-KR"/>
         </w:rPr>
-      </w:pPr>
-      <w:r>
-        <w:rPr>
-          <w:rFonts w:hint="eastAsia"/>
-          <w:lang w:eastAsia="ko-KR"/>
-        </w:rPr>
-        <w:t>The program shall display an error when value</w:t>
-      </w:r>
-      <w:r>
-        <w:rPr>
-          <w:rFonts w:hint="eastAsia"/>
-          <w:lang w:eastAsia="ko-KR"/>
-        </w:rPr>
-        <w:t xml:space="preserve"> from user</w:t>
-      </w:r>
-      <w:r>
-        <w:rPr>
-          <w:rFonts w:hint="eastAsia"/>
-          <w:lang w:eastAsia="ko-KR"/>
-        </w:rPr>
-        <w:t xml:space="preserve"> is invalid </w:t>
+        <w:t>User shall enter without file extension</w:t>
       </w:r>
     </w:p>
     <w:p>
@@ -2291,20 +2106,19 @@
         <w:pStyle w:val="NoSpacing"/>
         <w:numPr>
           <w:ilvl w:val="0"/>
-          <w:numId w:val="47"/>
+          <w:numId w:val="10"/>
         </w:numPr>
         <w:spacing w:line="360" w:lineRule="auto"/>
         <w:rPr>
+          <w:lang w:eastAsia="ko-KR"/>
+        </w:rPr>
+      </w:pPr>
+      <w:r>
+        <w:rPr>
           <w:rFonts w:hint="eastAsia"/>
           <w:lang w:eastAsia="ko-KR"/>
         </w:rPr>
-      </w:pPr>
-      <w:r>
-        <w:rPr>
-          <w:rFonts w:hint="eastAsia"/>
-          <w:lang w:eastAsia="ko-KR"/>
-        </w:rPr>
-        <w:t>The program shall fill file extension to user input automatically</w:t>
+        <w:t>User shall know exact directory of the text file</w:t>
       </w:r>
     </w:p>
     <w:p>
@@ -2312,20 +2126,49 @@
         <w:pStyle w:val="NoSpacing"/>
         <w:numPr>
           <w:ilvl w:val="0"/>
-          <w:numId w:val="47"/>
+          <w:numId w:val="10"/>
         </w:numPr>
         <w:spacing w:line="360" w:lineRule="auto"/>
         <w:rPr>
+          <w:lang w:eastAsia="ko-KR"/>
+        </w:rPr>
+      </w:pPr>
+      <w:r>
+        <w:rPr>
           <w:rFonts w:hint="eastAsia"/>
           <w:lang w:eastAsia="ko-KR"/>
         </w:rPr>
-      </w:pPr>
+        <w:t>User shall enter alphabets to word inputs except dictionary file input (</w:t>
+      </w:r>
+      <w:proofErr w:type="gramStart"/>
       <w:r>
         <w:rPr>
           <w:rFonts w:hint="eastAsia"/>
           <w:lang w:eastAsia="ko-KR"/>
         </w:rPr>
-        <w:t xml:space="preserve">The program shall only accept text file. </w:t>
+        <w:t>e.g. !</w:t>
+      </w:r>
+      <w:proofErr w:type="gramEnd"/>
+      <w:r>
+        <w:rPr>
+          <w:rFonts w:hint="eastAsia"/>
+          <w:lang w:eastAsia="ko-KR"/>
+        </w:rPr>
+        <w:t xml:space="preserve">@#%% not allowed on start, </w:t>
+      </w:r>
+      <w:r>
+        <w:rPr>
+          <w:rFonts w:hint="eastAsia"/>
+          <w:lang w:eastAsia="ko-KR"/>
+        </w:rPr>
+        <w:t>target</w:t>
+      </w:r>
+      <w:r>
+        <w:rPr>
+          <w:rFonts w:hint="eastAsia"/>
+          <w:lang w:eastAsia="ko-KR"/>
+        </w:rPr>
+        <w:t>, blacklisted words but dictionary file can have them)</w:t>
       </w:r>
     </w:p>
     <w:p>
@@ -2333,20 +2176,19 @@
         <w:pStyle w:val="NoSpacing"/>
         <w:numPr>
           <w:ilvl w:val="0"/>
-          <w:numId w:val="47"/>
+          <w:numId w:val="10"/>
         </w:numPr>
         <w:spacing w:line="360" w:lineRule="auto"/>
         <w:rPr>
+          <w:lang w:eastAsia="ko-KR"/>
+        </w:rPr>
+      </w:pPr>
+      <w:r>
+        <w:rPr>
           <w:rFonts w:hint="eastAsia"/>
           <w:lang w:eastAsia="ko-KR"/>
         </w:rPr>
-      </w:pPr>
-      <w:r>
-        <w:rPr>
-          <w:rFonts w:hint="eastAsia"/>
-          <w:lang w:eastAsia="ko-KR"/>
-        </w:rPr>
-        <w:t>The program should display blacklisted words</w:t>
+        <w:t xml:space="preserve">Users shall enter less number of blacklisted words than the number of filtered words that match the length of start word. </w:t>
       </w:r>
     </w:p>
     <w:p>
@@ -2354,20 +2196,19 @@
         <w:pStyle w:val="NoSpacing"/>
         <w:numPr>
           <w:ilvl w:val="0"/>
-          <w:numId w:val="47"/>
+          <w:numId w:val="10"/>
         </w:numPr>
         <w:spacing w:line="360" w:lineRule="auto"/>
         <w:rPr>
+          <w:lang w:eastAsia="ko-KR"/>
+        </w:rPr>
+      </w:pPr>
+      <w:r>
+        <w:rPr>
           <w:rFonts w:hint="eastAsia"/>
           <w:lang w:eastAsia="ko-KR"/>
         </w:rPr>
-      </w:pPr>
-      <w:r>
-        <w:rPr>
-          <w:rFonts w:hint="eastAsia"/>
-          <w:lang w:eastAsia="ko-KR"/>
-        </w:rPr>
-        <w:t>The program shall enable users to skip to put blacklisted words if they desire</w:t>
+        <w:t>User shall check a list of blacklisted words based on their inputs</w:t>
       </w:r>
     </w:p>
     <w:p>
@@ -2375,7 +2216,7 @@
         <w:pStyle w:val="NoSpacing"/>
         <w:numPr>
           <w:ilvl w:val="0"/>
-          <w:numId w:val="47"/>
+          <w:numId w:val="10"/>
         </w:numPr>
         <w:spacing w:line="360" w:lineRule="auto"/>
         <w:rPr>
@@ -2387,59 +2228,291 @@
           <w:rFonts w:hint="eastAsia"/>
           <w:lang w:eastAsia="ko-KR"/>
         </w:rPr>
-        <w:t xml:space="preserve">The program shall ask users appropriate start, target and blacklisted word repeatedly until they input expected values (by while statement) </w:t>
+        <w:t>Users can skip entering blacklisted words by putting empty string (e.g. user can hit enter key to skip)</w:t>
       </w:r>
     </w:p>
     <w:p>
       <w:pPr>
+        <w:pStyle w:val="NoSpacing"/>
+        <w:numPr>
+          <w:ilvl w:val="0"/>
+          <w:numId w:val="10"/>
+        </w:numPr>
+        <w:spacing w:line="360" w:lineRule="auto"/>
+      </w:pPr>
+      <w:r>
+        <w:rPr>
+          <w:lang w:eastAsia="ko-KR"/>
+        </w:rPr>
+        <w:t>U</w:t>
+      </w:r>
+      <w:r>
         <w:rPr>
           <w:rFonts w:hint="eastAsia"/>
           <w:lang w:eastAsia="ko-KR"/>
         </w:rPr>
-      </w:pPr>
-      <w:r>
-        <w:rPr>
-          <w:lang w:eastAsia="ko-KR"/>
-        </w:rPr>
-        <w:br w:type="page"/>
+        <w:t>ser inputs must be in a dictionary file</w:t>
       </w:r>
     </w:p>
     <w:p>
       <w:pPr>
+        <w:pStyle w:val="NoSpacing"/>
+        <w:numPr>
+          <w:ilvl w:val="0"/>
+          <w:numId w:val="10"/>
+        </w:numPr>
+        <w:spacing w:line="360" w:lineRule="auto"/>
+      </w:pPr>
+      <w:r>
+        <w:rPr>
+          <w:rFonts w:hint="eastAsia"/>
+          <w:lang w:eastAsia="ko-KR"/>
+        </w:rPr>
+        <w:t>User shall put the number of blacklisted words they want to remove before processing path</w:t>
+      </w:r>
+    </w:p>
+    <w:p>
+      <w:pPr>
         <w:pStyle w:val="Heading2"/>
-        <w:rPr>
-          <w:rFonts w:hint="eastAsia"/>
-        </w:rPr>
-      </w:pPr>
-      <w:bookmarkStart w:id="6" w:name="_Toc164578021"/>
-      <w:bookmarkStart w:id="7" w:name="_Toc523110853"/>
-      <w:r>
-        <w:lastRenderedPageBreak/>
-        <w:t>Software Design</w:t>
+        <w:numPr>
+          <w:ilvl w:val="0"/>
+          <w:numId w:val="19"/>
+        </w:numPr>
+        <w:spacing w:line="360" w:lineRule="auto"/>
+      </w:pPr>
+      <w:bookmarkStart w:id="6" w:name="_Toc164578020"/>
+      <w:bookmarkStart w:id="7" w:name="_Toc523112483"/>
+      <w:r>
+        <w:t>Software Requirements</w:t>
       </w:r>
       <w:bookmarkEnd w:id="6"/>
       <w:bookmarkEnd w:id="7"/>
     </w:p>
     <w:p>
       <w:pPr>
+        <w:pStyle w:val="NoSpacing"/>
+        <w:numPr>
+          <w:ilvl w:val="0"/>
+          <w:numId w:val="11"/>
+        </w:numPr>
+        <w:spacing w:line="360" w:lineRule="auto"/>
+        <w:rPr>
+          <w:lang w:eastAsia="ko-KR"/>
+        </w:rPr>
+      </w:pPr>
+      <w:r>
+        <w:rPr>
+          <w:rFonts w:hint="eastAsia"/>
+          <w:lang w:eastAsia="ko-KR"/>
+        </w:rPr>
+        <w:t>The program shall accept single file name</w:t>
+      </w:r>
+    </w:p>
+    <w:p>
+      <w:pPr>
+        <w:pStyle w:val="NoSpacing"/>
+        <w:numPr>
+          <w:ilvl w:val="0"/>
+          <w:numId w:val="11"/>
+        </w:numPr>
+        <w:spacing w:line="360" w:lineRule="auto"/>
+        <w:rPr>
+          <w:lang w:eastAsia="ko-KR"/>
+        </w:rPr>
+      </w:pPr>
+      <w:r>
+        <w:rPr>
+          <w:rFonts w:hint="eastAsia"/>
+          <w:lang w:eastAsia="ko-KR"/>
+        </w:rPr>
+        <w:t>The program shall display error message when word input is either numeric or empty or has punctuations</w:t>
+      </w:r>
+    </w:p>
+    <w:p>
+      <w:pPr>
+        <w:pStyle w:val="NoSpacing"/>
+        <w:numPr>
+          <w:ilvl w:val="0"/>
+          <w:numId w:val="11"/>
+        </w:numPr>
+        <w:spacing w:line="360" w:lineRule="auto"/>
+        <w:rPr>
+          <w:lang w:eastAsia="ko-KR"/>
+        </w:rPr>
+      </w:pPr>
+      <w:r>
+        <w:rPr>
+          <w:rFonts w:hint="eastAsia"/>
+          <w:lang w:eastAsia="ko-KR"/>
+        </w:rPr>
+        <w:t>The program shall display an error when value</w:t>
+      </w:r>
+      <w:r>
+        <w:rPr>
+          <w:rFonts w:hint="eastAsia"/>
+          <w:lang w:eastAsia="ko-KR"/>
+        </w:rPr>
+        <w:t xml:space="preserve"> from user</w:t>
+      </w:r>
+      <w:r>
+        <w:rPr>
+          <w:rFonts w:hint="eastAsia"/>
+          <w:lang w:eastAsia="ko-KR"/>
+        </w:rPr>
+        <w:t xml:space="preserve"> is invalid </w:t>
+      </w:r>
+    </w:p>
+    <w:p>
+      <w:pPr>
+        <w:pStyle w:val="NoSpacing"/>
+        <w:numPr>
+          <w:ilvl w:val="0"/>
+          <w:numId w:val="11"/>
+        </w:numPr>
+        <w:spacing w:line="360" w:lineRule="auto"/>
+        <w:rPr>
+          <w:lang w:eastAsia="ko-KR"/>
+        </w:rPr>
+      </w:pPr>
+      <w:r>
+        <w:rPr>
+          <w:rFonts w:hint="eastAsia"/>
+          <w:lang w:eastAsia="ko-KR"/>
+        </w:rPr>
+        <w:t>The program shall fill file extension to user input automatically</w:t>
+      </w:r>
+    </w:p>
+    <w:p>
+      <w:pPr>
+        <w:pStyle w:val="NoSpacing"/>
+        <w:numPr>
+          <w:ilvl w:val="0"/>
+          <w:numId w:val="11"/>
+        </w:numPr>
+        <w:spacing w:line="360" w:lineRule="auto"/>
+        <w:rPr>
+          <w:lang w:eastAsia="ko-KR"/>
+        </w:rPr>
+      </w:pPr>
+      <w:r>
+        <w:rPr>
+          <w:rFonts w:hint="eastAsia"/>
+          <w:lang w:eastAsia="ko-KR"/>
+        </w:rPr>
+        <w:t xml:space="preserve">The program shall only accept text file. </w:t>
+      </w:r>
+    </w:p>
+    <w:p>
+      <w:pPr>
+        <w:pStyle w:val="NoSpacing"/>
+        <w:numPr>
+          <w:ilvl w:val="0"/>
+          <w:numId w:val="11"/>
+        </w:numPr>
+        <w:spacing w:line="360" w:lineRule="auto"/>
+        <w:rPr>
+          <w:lang w:eastAsia="ko-KR"/>
+        </w:rPr>
+      </w:pPr>
+      <w:r>
+        <w:rPr>
+          <w:rFonts w:hint="eastAsia"/>
+          <w:lang w:eastAsia="ko-KR"/>
+        </w:rPr>
+        <w:t>The program should display blacklisted words</w:t>
+      </w:r>
+    </w:p>
+    <w:p>
+      <w:pPr>
+        <w:pStyle w:val="NoSpacing"/>
+        <w:numPr>
+          <w:ilvl w:val="0"/>
+          <w:numId w:val="11"/>
+        </w:numPr>
+        <w:spacing w:line="360" w:lineRule="auto"/>
+        <w:rPr>
+          <w:lang w:eastAsia="ko-KR"/>
+        </w:rPr>
+      </w:pPr>
+      <w:r>
+        <w:rPr>
+          <w:rFonts w:hint="eastAsia"/>
+          <w:lang w:eastAsia="ko-KR"/>
+        </w:rPr>
+        <w:t>The program shall enable users to skip to put blacklisted words if they desire</w:t>
+      </w:r>
+    </w:p>
+    <w:p>
+      <w:pPr>
+        <w:pStyle w:val="NoSpacing"/>
+        <w:numPr>
+          <w:ilvl w:val="0"/>
+          <w:numId w:val="11"/>
+        </w:numPr>
+        <w:spacing w:line="360" w:lineRule="auto"/>
+        <w:rPr>
+          <w:lang w:eastAsia="ko-KR"/>
+        </w:rPr>
+      </w:pPr>
+      <w:r>
+        <w:rPr>
+          <w:rFonts w:hint="eastAsia"/>
+          <w:lang w:eastAsia="ko-KR"/>
+        </w:rPr>
+        <w:t xml:space="preserve">The program shall ask users appropriate start, target and blacklisted word repeatedly until they input expected values (by while statement) </w:t>
+      </w:r>
+    </w:p>
+    <w:p>
+      <w:pPr>
+        <w:rPr>
+          <w:lang w:eastAsia="ko-KR"/>
+        </w:rPr>
+      </w:pPr>
+      <w:r>
+        <w:rPr>
+          <w:lang w:eastAsia="ko-KR"/>
+        </w:rPr>
+        <w:br w:type="page"/>
+      </w:r>
+    </w:p>
+    <w:p>
+      <w:pPr>
+        <w:pStyle w:val="Heading2"/>
+        <w:numPr>
+          <w:ilvl w:val="0"/>
+          <w:numId w:val="19"/>
+        </w:numPr>
+      </w:pPr>
+      <w:bookmarkStart w:id="8" w:name="_Toc164578021"/>
+      <w:bookmarkStart w:id="9" w:name="_Toc523112484"/>
+      <w:r>
+        <w:lastRenderedPageBreak/>
+        <w:t>Software Design</w:t>
+      </w:r>
+      <w:bookmarkEnd w:id="8"/>
+      <w:bookmarkEnd w:id="9"/>
+    </w:p>
+    <w:p>
+      <w:pPr>
         <w:pStyle w:val="Heading3"/>
         <w:spacing w:line="360" w:lineRule="auto"/>
         <w:rPr>
           <w:color w:val="FF0000"/>
         </w:rPr>
       </w:pPr>
-      <w:bookmarkStart w:id="8" w:name="_Toc397514867"/>
-      <w:bookmarkStart w:id="9" w:name="_Toc397514986"/>
-      <w:bookmarkStart w:id="10" w:name="_Toc164578022"/>
-      <w:bookmarkStart w:id="11" w:name="_Toc523110854"/>
+      <w:bookmarkStart w:id="10" w:name="_Toc397514867"/>
+      <w:bookmarkStart w:id="11" w:name="_Toc397514986"/>
+      <w:bookmarkStart w:id="12" w:name="_Toc164578022"/>
+      <w:bookmarkStart w:id="13" w:name="_Toc523112485"/>
       <w:r>
         <w:t>High Level Design – Logical Block Diagram</w:t>
       </w:r>
-      <w:bookmarkEnd w:id="8"/>
-      <w:bookmarkEnd w:id="9"/>
       <w:bookmarkEnd w:id="10"/>
-      <w:r>
-        <w:rPr>
+      <w:bookmarkEnd w:id="11"/>
+      <w:bookmarkEnd w:id="12"/>
+      <w:r>
+        <w:rPr>
+          <w:noProof/>
           <w:color w:val="FF0000"/>
           <w:lang w:eastAsia="ko-KR"/>
         </w:rPr>
@@ -2505,9 +2578,9 @@
               </wp:anchor>
             </w:drawing>
           </mc:Choice>
-          <mc:Fallback>
+          <mc:Fallback xmlns="">
             <w:pict>
-              <v:shapetype w14:anchorId="7EDAD551" id="_x0000_t32" coordsize="21600,21600" o:spt="32" o:oned="t" path="m,l21600,21600e" filled="f">
+              <v:shapetype w14:anchorId="1B47D11D" id="_x0000_t32" coordsize="21600,21600" o:spt="32" o:oned="t" path="m,l21600,21600e" filled="f">
                 <v:path arrowok="t" fillok="f" o:connecttype="none"/>
                 <o:lock v:ext="edit" shapetype="t"/>
               </v:shapetype>
@@ -2518,6 +2591,7 @@
       </w:r>
       <w:r>
         <w:rPr>
+          <w:noProof/>
           <w:color w:val="FF0000"/>
           <w:lang w:eastAsia="ko-KR"/>
         </w:rPr>
@@ -2642,6 +2716,7 @@
       </w:r>
       <w:r>
         <w:rPr>
+          <w:noProof/>
           <w:color w:val="FF0000"/>
           <w:lang w:eastAsia="ko-KR"/>
         </w:rPr>
@@ -2766,6 +2841,7 @@
       </w:r>
       <w:r>
         <w:rPr>
+          <w:noProof/>
           <w:color w:val="FF0000"/>
           <w:lang w:eastAsia="ko-KR"/>
         </w:rPr>
@@ -2890,6 +2966,7 @@
       </w:r>
       <w:r>
         <w:rPr>
+          <w:noProof/>
           <w:color w:val="FF0000"/>
           <w:lang w:eastAsia="ko-KR"/>
         </w:rPr>
@@ -3014,6 +3091,7 @@
       </w:r>
       <w:r>
         <w:rPr>
+          <w:noProof/>
           <w:color w:val="FF0000"/>
           <w:lang w:eastAsia="ko-KR"/>
         </w:rPr>
@@ -3138,6 +3216,7 @@
       </w:r>
       <w:r>
         <w:rPr>
+          <w:noProof/>
           <w:color w:val="FF0000"/>
           <w:lang w:eastAsia="ko-KR"/>
         </w:rPr>
@@ -3262,6 +3341,7 @@
       </w:r>
       <w:r>
         <w:rPr>
+          <w:noProof/>
           <w:color w:val="FF0000"/>
           <w:lang w:eastAsia="ko-KR"/>
         </w:rPr>
@@ -3386,6 +3466,7 @@
       </w:r>
       <w:r>
         <w:rPr>
+          <w:noProof/>
           <w:color w:val="FF0000"/>
           <w:lang w:eastAsia="ko-KR"/>
         </w:rPr>
@@ -3510,6 +3591,7 @@
       </w:r>
       <w:r>
         <w:rPr>
+          <w:noProof/>
           <w:color w:val="FF0000"/>
           <w:lang w:eastAsia="ko-KR"/>
         </w:rPr>
@@ -3634,6 +3716,7 @@
       </w:r>
       <w:r>
         <w:rPr>
+          <w:noProof/>
           <w:color w:val="FF0000"/>
           <w:lang w:eastAsia="ko-KR"/>
         </w:rPr>
@@ -3758,6 +3841,7 @@
       </w:r>
       <w:r>
         <w:rPr>
+          <w:noProof/>
           <w:color w:val="FF0000"/>
           <w:lang w:eastAsia="ko-KR"/>
         </w:rPr>
@@ -3882,6 +3966,7 @@
       </w:r>
       <w:r>
         <w:rPr>
+          <w:noProof/>
           <w:color w:val="FF0000"/>
           <w:lang w:eastAsia="ko-KR"/>
         </w:rPr>
@@ -4006,6 +4091,7 @@
       </w:r>
       <w:r>
         <w:rPr>
+          <w:noProof/>
           <w:color w:val="FF0000"/>
           <w:lang w:eastAsia="ko-KR"/>
         </w:rPr>
@@ -4130,6 +4216,7 @@
       </w:r>
       <w:r>
         <w:rPr>
+          <w:noProof/>
           <w:color w:val="FF0000"/>
           <w:lang w:eastAsia="ko-KR"/>
         </w:rPr>
@@ -4195,9 +4282,9 @@
               </wp:anchor>
             </w:drawing>
           </mc:Choice>
-          <mc:Fallback>
+          <mc:Fallback xmlns="">
             <w:pict>
-              <v:line w14:anchorId="2BEE3CE4" id="Line 116" o:spid="_x0000_s1026" style="position:absolute;z-index:251672064;visibility:visible;mso-wrap-style:square;mso-width-percent:0;mso-height-percent:0;mso-wrap-distance-left:9pt;mso-wrap-distance-top:0;mso-wrap-distance-right:9pt;mso-wrap-distance-bottom:0;mso-position-horizontal:absolute;mso-position-horizontal-relative:text;mso-position-vertical:absolute;mso-position-vertical-relative:text;mso-width-percent:0;mso-height-percent:0;mso-width-relative:page;mso-height-relative:page" from="482.75pt,283.4pt" to="482.75pt,594.65pt" o:gfxdata="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" o:allowincell="f">
+              <v:line w14:anchorId="74D1E1A4" id="Line 116" o:spid="_x0000_s1026" style="position:absolute;z-index:251672064;visibility:visible;mso-wrap-style:square;mso-width-percent:0;mso-height-percent:0;mso-wrap-distance-left:9pt;mso-wrap-distance-top:0;mso-wrap-distance-right:9pt;mso-wrap-distance-bottom:0;mso-position-horizontal:absolute;mso-position-horizontal-relative:text;mso-position-vertical:absolute;mso-position-vertical-relative:text;mso-width-percent:0;mso-height-percent:0;mso-width-relative:page;mso-height-relative:page" from="482.75pt,283.4pt" to="482.75pt,594.65pt" o:gfxdata="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" o:allowincell="f">
                 <v:stroke endarrow="classic"/>
               </v:line>
             </w:pict>
@@ -4206,6 +4293,7 @@
       </w:r>
       <w:r>
         <w:rPr>
+          <w:noProof/>
           <w:color w:val="FF0000"/>
           <w:lang w:eastAsia="ko-KR"/>
         </w:rPr>
@@ -4259,7 +4347,6 @@
                             <w:pPr>
                               <w:jc w:val="center"/>
                               <w:rPr>
-                                <w:rFonts w:hint="eastAsia"/>
                                 <w:lang w:eastAsia="ko-KR"/>
                               </w:rPr>
                             </w:pPr>
@@ -4303,7 +4390,6 @@
                       <w:pPr>
                         <w:jc w:val="center"/>
                         <w:rPr>
-                          <w:rFonts w:hint="eastAsia"/>
                           <w:lang w:eastAsia="ko-KR"/>
                         </w:rPr>
                       </w:pPr>
@@ -4330,6 +4416,7 @@
       </w:r>
       <w:r>
         <w:rPr>
+          <w:noProof/>
           <w:color w:val="FF0000"/>
           <w:lang w:eastAsia="ko-KR"/>
         </w:rPr>
@@ -4395,15 +4482,16 @@
               </wp:anchor>
             </w:drawing>
           </mc:Choice>
-          <mc:Fallback>
+          <mc:Fallback xmlns="">
             <w:pict>
-              <v:shape w14:anchorId="65D422A9" id="AutoShape 114" o:spid="_x0000_s1026" type="#_x0000_t32" style="position:absolute;margin-left:333.1pt;margin-top:290.7pt;width:.05pt;height:366.55pt;z-index:251670016;visibility:visible;mso-wrap-style:square;mso-width-percent:0;mso-height-percent:0;mso-wrap-distance-left:9pt;mso-wrap-distance-top:0;mso-wrap-distance-right:9pt;mso-wrap-distance-bottom:0;mso-position-horizontal:absolute;mso-position-horizontal-relative:text;mso-position-vertical:absolute;mso-position-vertical-relative:text;mso-width-percent:0;mso-height-percent:0;mso-width-relative:page;mso-height-relative:page" o:gfxdata="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"/>
+              <v:shape w14:anchorId="05059572" id="AutoShape 114" o:spid="_x0000_s1026" type="#_x0000_t32" style="position:absolute;margin-left:333.1pt;margin-top:290.7pt;width:.05pt;height:366.55pt;z-index:251670016;visibility:visible;mso-wrap-style:square;mso-width-percent:0;mso-height-percent:0;mso-wrap-distance-left:9pt;mso-wrap-distance-top:0;mso-wrap-distance-right:9pt;mso-wrap-distance-bottom:0;mso-position-horizontal:absolute;mso-position-horizontal-relative:text;mso-position-vertical:absolute;mso-position-vertical-relative:text;mso-width-percent:0;mso-height-percent:0;mso-width-relative:page;mso-height-relative:page" o:gfxdata="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"/>
             </w:pict>
           </mc:Fallback>
         </mc:AlternateContent>
       </w:r>
       <w:r>
         <w:rPr>
+          <w:noProof/>
           <w:color w:val="FF0000"/>
           <w:lang w:eastAsia="ko-KR"/>
         </w:rPr>
@@ -4456,7 +4544,6 @@
                           <w:p>
                             <w:pPr>
                               <w:rPr>
-                                <w:rFonts w:hint="eastAsia"/>
                                 <w:lang w:eastAsia="ko-KR"/>
                               </w:rPr>
                             </w:pPr>
@@ -4499,7 +4586,6 @@
                     <w:p>
                       <w:pPr>
                         <w:rPr>
-                          <w:rFonts w:hint="eastAsia"/>
                           <w:lang w:eastAsia="ko-KR"/>
                         </w:rPr>
                       </w:pPr>
@@ -4526,6 +4612,7 @@
       </w:r>
       <w:r>
         <w:rPr>
+          <w:noProof/>
           <w:color w:val="FF0000"/>
           <w:lang w:eastAsia="ko-KR"/>
         </w:rPr>
@@ -4591,9 +4678,9 @@
               </wp:anchor>
             </w:drawing>
           </mc:Choice>
-          <mc:Fallback>
+          <mc:Fallback xmlns="">
             <w:pict>
-              <v:line w14:anchorId="70B13D21" id="Line 112" o:spid="_x0000_s1026" style="position:absolute;z-index:251667968;visibility:visible;mso-wrap-style:square;mso-width-percent:0;mso-height-percent:0;mso-wrap-distance-left:9pt;mso-wrap-distance-top:0;mso-wrap-distance-right:9pt;mso-wrap-distance-bottom:0;mso-position-horizontal:absolute;mso-position-horizontal-relative:text;mso-position-vertical:absolute;mso-position-vertical-relative:text;mso-width-percent:0;mso-height-percent:0;mso-width-relative:page;mso-height-relative:page" from="406.45pt,303.35pt" to="406.45pt,341.3pt" o:gfxdata="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" o:allowincell="f">
+              <v:line w14:anchorId="68D259C1" id="Line 112" o:spid="_x0000_s1026" style="position:absolute;z-index:251667968;visibility:visible;mso-wrap-style:square;mso-width-percent:0;mso-height-percent:0;mso-wrap-distance-left:9pt;mso-wrap-distance-top:0;mso-wrap-distance-right:9pt;mso-wrap-distance-bottom:0;mso-position-horizontal:absolute;mso-position-horizontal-relative:text;mso-position-vertical:absolute;mso-position-vertical-relative:text;mso-width-percent:0;mso-height-percent:0;mso-width-relative:page;mso-height-relative:page" from="406.45pt,303.35pt" to="406.45pt,341.3pt" o:gfxdata="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" o:allowincell="f">
                 <v:stroke endarrow="classic"/>
               </v:line>
             </w:pict>
@@ -4602,6 +4689,7 @@
       </w:r>
       <w:r>
         <w:rPr>
+          <w:noProof/>
           <w:color w:val="FF0000"/>
           <w:lang w:eastAsia="ko-KR"/>
         </w:rPr>
@@ -4654,7 +4742,6 @@
                           <w:p>
                             <w:pPr>
                               <w:rPr>
-                                <w:rFonts w:hint="eastAsia"/>
                                 <w:lang w:eastAsia="ko-KR"/>
                               </w:rPr>
                             </w:pPr>
@@ -4697,7 +4784,6 @@
                     <w:p>
                       <w:pPr>
                         <w:rPr>
-                          <w:rFonts w:hint="eastAsia"/>
                           <w:lang w:eastAsia="ko-KR"/>
                         </w:rPr>
                       </w:pPr>
@@ -4724,6 +4810,7 @@
       </w:r>
       <w:r>
         <w:rPr>
+          <w:noProof/>
           <w:color w:val="FF0000"/>
           <w:lang w:eastAsia="ko-KR"/>
         </w:rPr>
@@ -4789,9 +4876,9 @@
               </wp:anchor>
             </w:drawing>
           </mc:Choice>
-          <mc:Fallback>
+          <mc:Fallback xmlns="">
             <w:pict>
-              <v:line w14:anchorId="169C379C" id="Line 110" o:spid="_x0000_s1026" style="position:absolute;flip:x y;z-index:251665920;visibility:visible;mso-wrap-style:square;mso-width-percent:0;mso-height-percent:0;mso-wrap-distance-left:9pt;mso-wrap-distance-top:0;mso-wrap-distance-right:9pt;mso-wrap-distance-bottom:0;mso-position-horizontal:absolute;mso-position-horizontal-relative:text;mso-position-vertical:absolute;mso-position-vertical-relative:text;mso-width-percent:0;mso-height-percent:0;mso-width-relative:page;mso-height-relative:page" from="406.45pt,210.75pt" to="406.45pt,263.7pt" o:gfxdata="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" o:allowincell="f">
+              <v:line w14:anchorId="3F8233CB" id="Line 110" o:spid="_x0000_s1026" style="position:absolute;flip:x y;z-index:251665920;visibility:visible;mso-wrap-style:square;mso-width-percent:0;mso-height-percent:0;mso-wrap-distance-left:9pt;mso-wrap-distance-top:0;mso-wrap-distance-right:9pt;mso-wrap-distance-bottom:0;mso-position-horizontal:absolute;mso-position-horizontal-relative:text;mso-position-vertical:absolute;mso-position-vertical-relative:text;mso-width-percent:0;mso-height-percent:0;mso-width-relative:page;mso-height-relative:page" from="406.45pt,210.75pt" to="406.45pt,263.7pt" o:gfxdata="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" o:allowincell="f">
                 <v:stroke endarrow="classic"/>
               </v:line>
             </w:pict>
@@ -4800,6 +4887,7 @@
       </w:r>
       <w:r>
         <w:rPr>
+          <w:noProof/>
           <w:color w:val="FF0000"/>
           <w:lang w:eastAsia="ko-KR"/>
         </w:rPr>
@@ -4865,15 +4953,16 @@
               </wp:anchor>
             </w:drawing>
           </mc:Choice>
-          <mc:Fallback>
+          <mc:Fallback xmlns="">
             <w:pict>
-              <v:shape w14:anchorId="675663AE" id="AutoShape 109" o:spid="_x0000_s1026" type="#_x0000_t32" style="position:absolute;margin-left:305.75pt;margin-top:277.3pt;width:.05pt;height:175.35pt;z-index:251664896;visibility:visible;mso-wrap-style:square;mso-width-percent:0;mso-height-percent:0;mso-wrap-distance-left:9pt;mso-wrap-distance-top:0;mso-wrap-distance-right:9pt;mso-wrap-distance-bottom:0;mso-position-horizontal:absolute;mso-position-horizontal-relative:text;mso-position-vertical:absolute;mso-position-vertical-relative:text;mso-width-percent:0;mso-height-percent:0;mso-width-relative:page;mso-height-relative:page" o:gfxdata="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"/>
+              <v:shape w14:anchorId="34BBF836" id="AutoShape 109" o:spid="_x0000_s1026" type="#_x0000_t32" style="position:absolute;margin-left:305.75pt;margin-top:277.3pt;width:.05pt;height:175.35pt;z-index:251664896;visibility:visible;mso-wrap-style:square;mso-width-percent:0;mso-height-percent:0;mso-wrap-distance-left:9pt;mso-wrap-distance-top:0;mso-wrap-distance-right:9pt;mso-wrap-distance-bottom:0;mso-position-horizontal:absolute;mso-position-horizontal-relative:text;mso-position-vertical:absolute;mso-position-vertical-relative:text;mso-width-percent:0;mso-height-percent:0;mso-width-relative:page;mso-height-relative:page" o:gfxdata="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"/>
             </w:pict>
           </mc:Fallback>
         </mc:AlternateContent>
       </w:r>
       <w:r>
         <w:rPr>
+          <w:noProof/>
           <w:color w:val="FF0000"/>
           <w:lang w:eastAsia="ko-KR"/>
         </w:rPr>
@@ -4939,15 +5028,16 @@
               </wp:anchor>
             </w:drawing>
           </mc:Choice>
-          <mc:Fallback>
+          <mc:Fallback xmlns="">
             <w:pict>
-              <v:shape w14:anchorId="6559E6C5" id="AutoShape 108" o:spid="_x0000_s1026" type="#_x0000_t32" style="position:absolute;margin-left:197.75pt;margin-top:452.65pt;width:108pt;height:0;z-index:251663872;visibility:visible;mso-wrap-style:square;mso-width-percent:0;mso-height-percent:0;mso-wrap-distance-left:9pt;mso-wrap-distance-top:0;mso-wrap-distance-right:9pt;mso-wrap-distance-bottom:0;mso-position-horizontal:absolute;mso-position-horizontal-relative:text;mso-position-vertical:absolute;mso-position-vertical-relative:text;mso-width-percent:0;mso-height-percent:0;mso-width-relative:page;mso-height-relative:page" o:gfxdata="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"/>
+              <v:shape w14:anchorId="400D0211" id="AutoShape 108" o:spid="_x0000_s1026" type="#_x0000_t32" style="position:absolute;margin-left:197.75pt;margin-top:452.65pt;width:108pt;height:0;z-index:251663872;visibility:visible;mso-wrap-style:square;mso-width-percent:0;mso-height-percent:0;mso-wrap-distance-left:9pt;mso-wrap-distance-top:0;mso-wrap-distance-right:9pt;mso-wrap-distance-bottom:0;mso-position-horizontal:absolute;mso-position-horizontal-relative:text;mso-position-vertical:absolute;mso-position-vertical-relative:text;mso-width-percent:0;mso-height-percent:0;mso-width-relative:page;mso-height-relative:page" o:gfxdata="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"/>
             </w:pict>
           </mc:Fallback>
         </mc:AlternateContent>
       </w:r>
       <w:r>
         <w:rPr>
+          <w:noProof/>
           <w:color w:val="FF0000"/>
           <w:lang w:eastAsia="ko-KR"/>
         </w:rPr>
@@ -5013,15 +5103,16 @@
               </wp:anchor>
             </w:drawing>
           </mc:Choice>
-          <mc:Fallback>
+          <mc:Fallback xmlns="">
             <w:pict>
-              <v:shape w14:anchorId="44A9A736" id="AutoShape 107" o:spid="_x0000_s1026" type="#_x0000_t32" style="position:absolute;margin-left:110pt;margin-top:657.25pt;width:223.1pt;height:0;z-index:251662848;visibility:visible;mso-wrap-style:square;mso-width-percent:0;mso-height-percent:0;mso-wrap-distance-left:9pt;mso-wrap-distance-top:0;mso-wrap-distance-right:9pt;mso-wrap-distance-bottom:0;mso-position-horizontal:absolute;mso-position-horizontal-relative:text;mso-position-vertical:absolute;mso-position-vertical-relative:text;mso-width-percent:0;mso-height-percent:0;mso-width-relative:page;mso-height-relative:page" o:gfxdata="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"/>
+              <v:shape w14:anchorId="3D8F5714" id="AutoShape 107" o:spid="_x0000_s1026" type="#_x0000_t32" style="position:absolute;margin-left:110pt;margin-top:657.25pt;width:223.1pt;height:0;z-index:251662848;visibility:visible;mso-wrap-style:square;mso-width-percent:0;mso-height-percent:0;mso-wrap-distance-left:9pt;mso-wrap-distance-top:0;mso-wrap-distance-right:9pt;mso-wrap-distance-bottom:0;mso-position-horizontal:absolute;mso-position-horizontal-relative:text;mso-position-vertical:absolute;mso-position-vertical-relative:text;mso-width-percent:0;mso-height-percent:0;mso-width-relative:page;mso-height-relative:page" o:gfxdata="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"/>
             </w:pict>
           </mc:Fallback>
         </mc:AlternateContent>
       </w:r>
       <w:r>
         <w:rPr>
+          <w:noProof/>
           <w:color w:val="FF0000"/>
           <w:lang w:eastAsia="ko-KR"/>
         </w:rPr>
@@ -5087,9 +5178,9 @@
               </wp:anchor>
             </w:drawing>
           </mc:Choice>
-          <mc:Fallback>
+          <mc:Fallback xmlns="">
             <w:pict>
-              <v:line w14:anchorId="7F732D55" id="Line 106" o:spid="_x0000_s1026" style="position:absolute;flip:y;z-index:251661824;visibility:visible;mso-wrap-style:square;mso-width-percent:0;mso-height-percent:0;mso-wrap-distance-left:9pt;mso-wrap-distance-top:0;mso-wrap-distance-right:9pt;mso-wrap-distance-bottom:0;mso-position-horizontal:absolute;mso-position-horizontal-relative:text;mso-position-vertical:absolute;mso-position-vertical-relative:text;mso-width-percent:0;mso-height-percent:0;mso-width-relative:page;mso-height-relative:page" from="305.8pt,277.3pt" to="356.35pt,277.3pt" o:gfxdata="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" o:allowincell="f">
+              <v:line w14:anchorId="24E628CD" id="Line 106" o:spid="_x0000_s1026" style="position:absolute;flip:y;z-index:251661824;visibility:visible;mso-wrap-style:square;mso-width-percent:0;mso-height-percent:0;mso-wrap-distance-left:9pt;mso-wrap-distance-top:0;mso-wrap-distance-right:9pt;mso-wrap-distance-bottom:0;mso-position-horizontal:absolute;mso-position-horizontal-relative:text;mso-position-vertical:absolute;mso-position-vertical-relative:text;mso-width-percent:0;mso-height-percent:0;mso-width-relative:page;mso-height-relative:page" from="305.8pt,277.3pt" to="356.35pt,277.3pt" o:gfxdata="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" o:allowincell="f">
                 <v:stroke endarrow="classic"/>
               </v:line>
             </w:pict>
@@ -5098,6 +5189,7 @@
       </w:r>
       <w:r>
         <w:rPr>
+          <w:noProof/>
           <w:color w:val="FF0000"/>
           <w:lang w:eastAsia="ko-KR"/>
         </w:rPr>
@@ -5150,7 +5242,6 @@
                           <w:p>
                             <w:pPr>
                               <w:rPr>
-                                <w:rFonts w:hint="eastAsia"/>
                                 <w:lang w:eastAsia="ko-KR"/>
                               </w:rPr>
                             </w:pPr>
@@ -5193,7 +5284,6 @@
                     <w:p>
                       <w:pPr>
                         <w:rPr>
-                          <w:rFonts w:hint="eastAsia"/>
                           <w:lang w:eastAsia="ko-KR"/>
                         </w:rPr>
                       </w:pPr>
@@ -5220,6 +5310,7 @@
       </w:r>
       <w:r>
         <w:rPr>
+          <w:noProof/>
           <w:color w:val="FF0000"/>
           <w:lang w:eastAsia="ko-KR"/>
         </w:rPr>
@@ -5285,9 +5376,9 @@
               </wp:anchor>
             </w:drawing>
           </mc:Choice>
-          <mc:Fallback>
+          <mc:Fallback xmlns="">
             <w:pict>
-              <v:line w14:anchorId="1A00729F" id="Line 104" o:spid="_x0000_s1026" style="position:absolute;flip:y;z-index:251659776;visibility:visible;mso-wrap-style:square;mso-width-percent:0;mso-height-percent:0;mso-wrap-distance-left:9pt;mso-wrap-distance-top:0;mso-wrap-distance-right:9pt;mso-wrap-distance-bottom:0;mso-position-horizontal:absolute;mso-position-horizontal-relative:text;mso-position-vertical:absolute;mso-position-vertical-relative:text;mso-width-percent:0;mso-height-percent:0;mso-width-relative:page;mso-height-relative:page" from="333.1pt,290.7pt" to="356.35pt,290.7pt" o:gfxdata="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" o:allowincell="f">
+              <v:line w14:anchorId="05129796" id="Line 104" o:spid="_x0000_s1026" style="position:absolute;flip:y;z-index:251659776;visibility:visible;mso-wrap-style:square;mso-width-percent:0;mso-height-percent:0;mso-wrap-distance-left:9pt;mso-wrap-distance-top:0;mso-wrap-distance-right:9pt;mso-wrap-distance-bottom:0;mso-position-horizontal:absolute;mso-position-horizontal-relative:text;mso-position-vertical:absolute;mso-position-vertical-relative:text;mso-width-percent:0;mso-height-percent:0;mso-width-relative:page;mso-height-relative:page" from="333.1pt,290.7pt" to="356.35pt,290.7pt" o:gfxdata="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" o:allowincell="f">
                 <v:stroke endarrow="classic"/>
               </v:line>
             </w:pict>
@@ -5296,6 +5387,7 @@
       </w:r>
       <w:r>
         <w:rPr>
+          <w:noProof/>
           <w:color w:val="FF0000"/>
           <w:lang w:eastAsia="ko-KR"/>
         </w:rPr>
@@ -5361,9 +5453,9 @@
               </wp:anchor>
             </w:drawing>
           </mc:Choice>
-          <mc:Fallback>
+          <mc:Fallback xmlns="">
             <w:pict>
-              <v:line w14:anchorId="6D9D486A" id="Line 103" o:spid="_x0000_s1026" style="position:absolute;flip:x y;z-index:251658752;visibility:visible;mso-wrap-style:square;mso-width-percent:0;mso-height-percent:0;mso-wrap-distance-left:9pt;mso-wrap-distance-top:0;mso-wrap-distance-right:9pt;mso-wrap-distance-bottom:0;mso-position-horizontal:absolute;mso-position-horizontal-relative:text;mso-position-vertical:absolute;mso-position-vertical-relative:text;mso-width-percent:0;mso-height-percent:0;mso-width-relative:page;mso-height-relative:page" from="115.75pt,528.9pt" to="192.6pt,567.65pt" o:gfxdata="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" o:allowincell="f">
+              <v:line w14:anchorId="187E3BB9" id="Line 103" o:spid="_x0000_s1026" style="position:absolute;flip:x y;z-index:251658752;visibility:visible;mso-wrap-style:square;mso-width-percent:0;mso-height-percent:0;mso-wrap-distance-left:9pt;mso-wrap-distance-top:0;mso-wrap-distance-right:9pt;mso-wrap-distance-bottom:0;mso-position-horizontal:absolute;mso-position-horizontal-relative:text;mso-position-vertical:absolute;mso-position-vertical-relative:text;mso-width-percent:0;mso-height-percent:0;mso-width-relative:page;mso-height-relative:page" from="115.75pt,528.9pt" to="192.6pt,567.65pt" o:gfxdata="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" o:allowincell="f">
                 <v:stroke endarrow="classic"/>
               </v:line>
             </w:pict>
@@ -5372,6 +5464,7 @@
       </w:r>
       <w:r>
         <w:rPr>
+          <w:noProof/>
           <w:color w:val="FF0000"/>
           <w:lang w:eastAsia="ko-KR"/>
         </w:rPr>
@@ -5425,7 +5518,6 @@
                             <w:pPr>
                               <w:jc w:val="center"/>
                               <w:rPr>
-                                <w:rFonts w:hint="eastAsia"/>
                                 <w:lang w:eastAsia="ko-KR"/>
                               </w:rPr>
                             </w:pPr>
@@ -5469,7 +5561,6 @@
                       <w:pPr>
                         <w:jc w:val="center"/>
                         <w:rPr>
-                          <w:rFonts w:hint="eastAsia"/>
                           <w:lang w:eastAsia="ko-KR"/>
                         </w:rPr>
                       </w:pPr>
@@ -5496,6 +5587,7 @@
       </w:r>
       <w:r>
         <w:rPr>
+          <w:noProof/>
           <w:color w:val="FF0000"/>
           <w:lang w:eastAsia="ko-KR"/>
         </w:rPr>
@@ -5561,9 +5653,9 @@
               </wp:anchor>
             </w:drawing>
           </mc:Choice>
-          <mc:Fallback>
+          <mc:Fallback xmlns="">
             <w:pict>
-              <v:line w14:anchorId="2432ADBF" id="Line 101" o:spid="_x0000_s1026" style="position:absolute;z-index:251656704;visibility:visible;mso-wrap-style:square;mso-width-percent:0;mso-height-percent:0;mso-wrap-distance-left:9pt;mso-wrap-distance-top:0;mso-wrap-distance-right:9pt;mso-wrap-distance-bottom:0;mso-position-horizontal:absolute;mso-position-horizontal-relative:text;mso-position-vertical:absolute;mso-position-vertical-relative:text;mso-width-percent:0;mso-height-percent:0;mso-width-relative:page;mso-height-relative:page" from="106.75pt,594.65pt" to="155.6pt,594.65pt" o:gfxdata="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" o:allowincell="f">
+              <v:line w14:anchorId="6AA523E3" id="Line 101" o:spid="_x0000_s1026" style="position:absolute;z-index:251656704;visibility:visible;mso-wrap-style:square;mso-width-percent:0;mso-height-percent:0;mso-wrap-distance-left:9pt;mso-wrap-distance-top:0;mso-wrap-distance-right:9pt;mso-wrap-distance-bottom:0;mso-position-horizontal:absolute;mso-position-horizontal-relative:text;mso-position-vertical:absolute;mso-position-vertical-relative:text;mso-width-percent:0;mso-height-percent:0;mso-width-relative:page;mso-height-relative:page" from="106.75pt,594.65pt" to="155.6pt,594.65pt" o:gfxdata="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" o:allowincell="f">
                 <v:stroke endarrow="classic"/>
               </v:line>
             </w:pict>
@@ -5572,6 +5664,7 @@
       </w:r>
       <w:r>
         <w:rPr>
+          <w:noProof/>
           <w:color w:val="FF0000"/>
           <w:lang w:eastAsia="ko-KR"/>
         </w:rPr>
@@ -5637,9 +5730,9 @@
               </wp:anchor>
             </w:drawing>
           </mc:Choice>
-          <mc:Fallback>
+          <mc:Fallback xmlns="">
             <w:pict>
-              <v:line w14:anchorId="521E1D4D" id="Line 100" o:spid="_x0000_s1026" style="position:absolute;z-index:251655680;visibility:visible;mso-wrap-style:square;mso-width-percent:0;mso-height-percent:0;mso-wrap-distance-left:9pt;mso-wrap-distance-top:0;mso-wrap-distance-right:9pt;mso-wrap-distance-bottom:0;mso-position-horizontal:absolute;mso-position-horizontal-relative:text;mso-position-vertical:absolute;mso-position-vertical-relative:text;mso-width-percent:0;mso-height-percent:0;mso-width-relative:page;mso-height-relative:page" from="51.1pt,546pt" to="51.1pt,573pt" o:gfxdata="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" o:allowincell="f">
+              <v:line w14:anchorId="3E8A1C08" id="Line 100" o:spid="_x0000_s1026" style="position:absolute;z-index:251655680;visibility:visible;mso-wrap-style:square;mso-width-percent:0;mso-height-percent:0;mso-wrap-distance-left:9pt;mso-wrap-distance-top:0;mso-wrap-distance-right:9pt;mso-wrap-distance-bottom:0;mso-position-horizontal:absolute;mso-position-horizontal-relative:text;mso-position-vertical:absolute;mso-position-vertical-relative:text;mso-width-percent:0;mso-height-percent:0;mso-width-relative:page;mso-height-relative:page" from="51.1pt,546pt" to="51.1pt,573pt" o:gfxdata="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" o:allowincell="f">
                 <v:stroke endarrow="classic"/>
               </v:line>
             </w:pict>
@@ -5648,6 +5741,7 @@
       </w:r>
       <w:r>
         <w:rPr>
+          <w:noProof/>
           <w:color w:val="FF0000"/>
           <w:lang w:eastAsia="ko-KR"/>
         </w:rPr>
@@ -5701,7 +5795,6 @@
                             <w:pPr>
                               <w:jc w:val="center"/>
                               <w:rPr>
-                                <w:rFonts w:hint="eastAsia"/>
                                 <w:lang w:eastAsia="ko-KR"/>
                               </w:rPr>
                             </w:pPr>
@@ -5739,7 +5832,6 @@
                       <w:pPr>
                         <w:jc w:val="center"/>
                         <w:rPr>
-                          <w:rFonts w:hint="eastAsia"/>
                           <w:lang w:eastAsia="ko-KR"/>
                         </w:rPr>
                       </w:pPr>
@@ -5760,6 +5852,7 @@
       </w:r>
       <w:r>
         <w:rPr>
+          <w:noProof/>
           <w:color w:val="FF0000"/>
           <w:lang w:eastAsia="ko-KR"/>
         </w:rPr>
@@ -5825,9 +5918,9 @@
               </wp:anchor>
             </w:drawing>
           </mc:Choice>
-          <mc:Fallback>
+          <mc:Fallback xmlns="">
             <w:pict>
-              <v:line w14:anchorId="5DB4509B" id="Line 98" o:spid="_x0000_s1026" style="position:absolute;z-index:251653632;visibility:visible;mso-wrap-style:square;mso-width-percent:0;mso-height-percent:0;mso-wrap-distance-left:9pt;mso-wrap-distance-top:0;mso-wrap-distance-right:9pt;mso-wrap-distance-bottom:0;mso-position-horizontal:absolute;mso-position-horizontal-relative:text;mso-position-vertical:absolute;mso-position-vertical-relative:text;mso-width-percent:0;mso-height-percent:0;mso-width-relative:page;mso-height-relative:page" from="51.1pt,398pt" to="51.1pt,425pt" o:gfxdata="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" o:allowincell="f">
+              <v:line w14:anchorId="0CC10708" id="Line 98" o:spid="_x0000_s1026" style="position:absolute;z-index:251653632;visibility:visible;mso-wrap-style:square;mso-width-percent:0;mso-height-percent:0;mso-wrap-distance-left:9pt;mso-wrap-distance-top:0;mso-wrap-distance-right:9pt;mso-wrap-distance-bottom:0;mso-position-horizontal:absolute;mso-position-horizontal-relative:text;mso-position-vertical:absolute;mso-position-vertical-relative:text;mso-width-percent:0;mso-height-percent:0;mso-width-relative:page;mso-height-relative:page" from="51.1pt,398pt" to="51.1pt,425pt" o:gfxdata="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" o:allowincell="f">
                 <v:stroke endarrow="classic"/>
               </v:line>
             </w:pict>
@@ -5836,6 +5929,7 @@
       </w:r>
       <w:r>
         <w:rPr>
+          <w:noProof/>
           <w:color w:val="FF0000"/>
           <w:lang w:eastAsia="ko-KR"/>
         </w:rPr>
@@ -5901,9 +5995,9 @@
               </wp:anchor>
             </w:drawing>
           </mc:Choice>
-          <mc:Fallback>
+          <mc:Fallback xmlns="">
             <w:pict>
-              <v:line w14:anchorId="12B4DE52" id="Line 97" o:spid="_x0000_s1026" style="position:absolute;z-index:251652608;visibility:visible;mso-wrap-style:square;mso-width-percent:0;mso-height-percent:0;mso-wrap-distance-left:9pt;mso-wrap-distance-top:0;mso-wrap-distance-right:9pt;mso-wrap-distance-bottom:0;mso-position-horizontal:absolute;mso-position-horizontal-relative:text;mso-position-vertical:absolute;mso-position-vertical-relative:text;mso-width-percent:0;mso-height-percent:0;mso-width-relative:page;mso-height-relative:page" from="51.1pt,478.65pt" to="51.1pt,505.65pt" o:gfxdata="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" o:allowincell="f">
+              <v:line w14:anchorId="2C36F939" id="Line 97" o:spid="_x0000_s1026" style="position:absolute;z-index:251652608;visibility:visible;mso-wrap-style:square;mso-width-percent:0;mso-height-percent:0;mso-wrap-distance-left:9pt;mso-wrap-distance-top:0;mso-wrap-distance-right:9pt;mso-wrap-distance-bottom:0;mso-position-horizontal:absolute;mso-position-horizontal-relative:text;mso-position-vertical:absolute;mso-position-vertical-relative:text;mso-width-percent:0;mso-height-percent:0;mso-width-relative:page;mso-height-relative:page" from="51.1pt,478.65pt" to="51.1pt,505.65pt" o:gfxdata="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" o:allowincell="f">
                 <v:stroke endarrow="classic"/>
               </v:line>
             </w:pict>
@@ -5912,6 +6006,7 @@
       </w:r>
       <w:r>
         <w:rPr>
+          <w:noProof/>
           <w:color w:val="FF0000"/>
           <w:lang w:eastAsia="ko-KR"/>
         </w:rPr>
@@ -5977,9 +6072,9 @@
               </wp:anchor>
             </w:drawing>
           </mc:Choice>
-          <mc:Fallback>
+          <mc:Fallback xmlns="">
             <w:pict>
-              <v:line w14:anchorId="356FDDD4" id="Line 96" o:spid="_x0000_s1026" style="position:absolute;z-index:251651584;visibility:visible;mso-wrap-style:square;mso-width-percent:0;mso-height-percent:0;mso-wrap-distance-left:9pt;mso-wrap-distance-top:0;mso-wrap-distance-right:9pt;mso-wrap-distance-bottom:0;mso-position-horizontal:absolute;mso-position-horizontal-relative:text;mso-position-vertical:absolute;mso-position-vertical-relative:text;mso-width-percent:0;mso-height-percent:0;mso-width-relative:page;mso-height-relative:page" from="51.1pt,609.7pt" to="51.1pt,636.7pt" o:gfxdata="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" o:allowincell="f">
+              <v:line w14:anchorId="0A54D012" id="Line 96" o:spid="_x0000_s1026" style="position:absolute;z-index:251651584;visibility:visible;mso-wrap-style:square;mso-width-percent:0;mso-height-percent:0;mso-wrap-distance-left:9pt;mso-wrap-distance-top:0;mso-wrap-distance-right:9pt;mso-wrap-distance-bottom:0;mso-position-horizontal:absolute;mso-position-horizontal-relative:text;mso-position-vertical:absolute;mso-position-vertical-relative:text;mso-width-percent:0;mso-height-percent:0;mso-width-relative:page;mso-height-relative:page" from="51.1pt,609.7pt" to="51.1pt,636.7pt" o:gfxdata="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" o:allowincell="f">
                 <v:stroke endarrow="classic"/>
               </v:line>
             </w:pict>
@@ -5988,6 +6083,7 @@
       </w:r>
       <w:r>
         <w:rPr>
+          <w:noProof/>
           <w:color w:val="FF0000"/>
           <w:lang w:eastAsia="ko-KR"/>
         </w:rPr>
@@ -6041,7 +6137,6 @@
                             <w:pPr>
                               <w:jc w:val="center"/>
                               <w:rPr>
-                                <w:rFonts w:hint="eastAsia"/>
                                 <w:lang w:eastAsia="ko-KR"/>
                               </w:rPr>
                             </w:pPr>
@@ -6085,7 +6180,6 @@
                       <w:pPr>
                         <w:jc w:val="center"/>
                         <w:rPr>
-                          <w:rFonts w:hint="eastAsia"/>
                           <w:lang w:eastAsia="ko-KR"/>
                         </w:rPr>
                       </w:pPr>
@@ -6112,6 +6206,7 @@
       </w:r>
       <w:r>
         <w:rPr>
+          <w:noProof/>
           <w:color w:val="FF0000"/>
           <w:lang w:eastAsia="ko-KR"/>
         </w:rPr>
@@ -6165,7 +6260,6 @@
                             <w:pPr>
                               <w:jc w:val="center"/>
                               <w:rPr>
-                                <w:rFonts w:hint="eastAsia"/>
                                 <w:lang w:eastAsia="ko-KR"/>
                               </w:rPr>
                             </w:pPr>
@@ -6209,7 +6303,6 @@
                       <w:pPr>
                         <w:jc w:val="center"/>
                         <w:rPr>
-                          <w:rFonts w:hint="eastAsia"/>
                           <w:lang w:eastAsia="ko-KR"/>
                         </w:rPr>
                       </w:pPr>
@@ -6236,6 +6329,7 @@
       </w:r>
       <w:r>
         <w:rPr>
+          <w:noProof/>
           <w:color w:val="FF0000"/>
           <w:lang w:eastAsia="ko-KR"/>
         </w:rPr>
@@ -6289,7 +6383,6 @@
                             <w:pPr>
                               <w:jc w:val="center"/>
                               <w:rPr>
-                                <w:rFonts w:hint="eastAsia"/>
                                 <w:lang w:eastAsia="ko-KR"/>
                               </w:rPr>
                             </w:pPr>
@@ -6305,7 +6398,6 @@
                             <w:pPr>
                               <w:jc w:val="center"/>
                               <w:rPr>
-                                <w:rFonts w:hint="eastAsia"/>
                                 <w:lang w:eastAsia="ko-KR"/>
                               </w:rPr>
                             </w:pPr>
@@ -6334,7 +6426,6 @@
                             <w:pPr>
                               <w:jc w:val="center"/>
                               <w:rPr>
-                                <w:rFonts w:hint="eastAsia"/>
                                 <w:lang w:eastAsia="ko-KR"/>
                               </w:rPr>
                             </w:pPr>
@@ -6385,7 +6476,6 @@
                       <w:pPr>
                         <w:jc w:val="center"/>
                         <w:rPr>
-                          <w:rFonts w:hint="eastAsia"/>
                           <w:lang w:eastAsia="ko-KR"/>
                         </w:rPr>
                       </w:pPr>
@@ -6401,7 +6491,6 @@
                       <w:pPr>
                         <w:jc w:val="center"/>
                         <w:rPr>
-                          <w:rFonts w:hint="eastAsia"/>
                           <w:lang w:eastAsia="ko-KR"/>
                         </w:rPr>
                       </w:pPr>
@@ -6430,7 +6519,6 @@
                       <w:pPr>
                         <w:jc w:val="center"/>
                         <w:rPr>
-                          <w:rFonts w:hint="eastAsia"/>
                           <w:lang w:eastAsia="ko-KR"/>
                         </w:rPr>
                       </w:pPr>
@@ -6464,6 +6552,7 @@
       </w:r>
       <w:r>
         <w:rPr>
+          <w:noProof/>
           <w:color w:val="FF0000"/>
           <w:lang w:eastAsia="ko-KR"/>
         </w:rPr>
@@ -6529,9 +6618,9 @@
               </wp:anchor>
             </w:drawing>
           </mc:Choice>
-          <mc:Fallback>
+          <mc:Fallback xmlns="">
             <w:pict>
-              <v:line w14:anchorId="1128D44D" id="Line 92" o:spid="_x0000_s1026" style="position:absolute;flip:x y;z-index:251647488;visibility:visible;mso-wrap-style:square;mso-width-percent:0;mso-height-percent:0;mso-wrap-distance-left:9pt;mso-wrap-distance-top:0;mso-wrap-distance-right:9pt;mso-wrap-distance-bottom:0;mso-position-horizontal:absolute;mso-position-horizontal-relative:text;mso-position-vertical:absolute;mso-position-vertical-relative:text;mso-width-percent:0;mso-height-percent:0;mso-width-relative:page;mso-height-relative:page" from="110.1pt,308.25pt" to="197.75pt,357.35pt" o:gfxdata="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" o:allowincell="f">
+              <v:line w14:anchorId="0391FAEE" id="Line 92" o:spid="_x0000_s1026" style="position:absolute;flip:x y;z-index:251647488;visibility:visible;mso-wrap-style:square;mso-width-percent:0;mso-height-percent:0;mso-wrap-distance-left:9pt;mso-wrap-distance-top:0;mso-wrap-distance-right:9pt;mso-wrap-distance-bottom:0;mso-position-horizontal:absolute;mso-position-horizontal-relative:text;mso-position-vertical:absolute;mso-position-vertical-relative:text;mso-width-percent:0;mso-height-percent:0;mso-width-relative:page;mso-height-relative:page" from="110.1pt,308.25pt" to="197.75pt,357.35pt" o:gfxdata="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" o:allowincell="f">
                 <v:stroke endarrow="classic"/>
               </v:line>
             </w:pict>
@@ -6540,6 +6629,7 @@
       </w:r>
       <w:r>
         <w:rPr>
+          <w:noProof/>
           <w:color w:val="FF0000"/>
           <w:lang w:eastAsia="ko-KR"/>
         </w:rPr>
@@ -6593,7 +6683,6 @@
                             <w:pPr>
                               <w:jc w:val="center"/>
                               <w:rPr>
-                                <w:rFonts w:hint="eastAsia"/>
                                 <w:lang w:eastAsia="ko-KR"/>
                               </w:rPr>
                             </w:pPr>
@@ -6637,7 +6726,6 @@
                       <w:pPr>
                         <w:jc w:val="center"/>
                         <w:rPr>
-                          <w:rFonts w:hint="eastAsia"/>
                           <w:lang w:eastAsia="ko-KR"/>
                         </w:rPr>
                       </w:pPr>
@@ -6664,6 +6752,7 @@
       </w:r>
       <w:r>
         <w:rPr>
+          <w:noProof/>
           <w:color w:val="FF0000"/>
           <w:lang w:eastAsia="ko-KR"/>
         </w:rPr>
@@ -6729,9 +6818,9 @@
               </wp:anchor>
             </w:drawing>
           </mc:Choice>
-          <mc:Fallback>
+          <mc:Fallback xmlns="">
             <w:pict>
-              <v:line w14:anchorId="51314F09" id="Line 90" o:spid="_x0000_s1026" style="position:absolute;z-index:251645440;visibility:visible;mso-wrap-style:square;mso-width-percent:0;mso-height-percent:0;mso-wrap-distance-left:9pt;mso-wrap-distance-top:0;mso-wrap-distance-right:9pt;mso-wrap-distance-bottom:0;mso-position-horizontal:absolute;mso-position-horizontal-relative:text;mso-position-vertical:absolute;mso-position-vertical-relative:text;mso-width-percent:0;mso-height-percent:0;mso-width-relative:page;mso-height-relative:page" from="104pt,375.95pt" to="152.85pt,375.95pt" o:gfxdata="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" o:allowincell="f">
+              <v:line w14:anchorId="5DA1DC82" id="Line 90" o:spid="_x0000_s1026" style="position:absolute;z-index:251645440;visibility:visible;mso-wrap-style:square;mso-width-percent:0;mso-height-percent:0;mso-wrap-distance-left:9pt;mso-wrap-distance-top:0;mso-wrap-distance-right:9pt;mso-wrap-distance-bottom:0;mso-position-horizontal:absolute;mso-position-horizontal-relative:text;mso-position-vertical:absolute;mso-position-vertical-relative:text;mso-width-percent:0;mso-height-percent:0;mso-width-relative:page;mso-height-relative:page" from="104pt,375.95pt" to="152.85pt,375.95pt" o:gfxdata="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" o:allowincell="f">
                 <v:stroke endarrow="classic"/>
               </v:line>
             </w:pict>
@@ -6740,6 +6829,7 @@
       </w:r>
       <w:r>
         <w:rPr>
+          <w:noProof/>
           <w:color w:val="FF0000"/>
           <w:lang w:eastAsia="ko-KR"/>
         </w:rPr>
@@ -6793,7 +6883,6 @@
                             <w:pPr>
                               <w:jc w:val="center"/>
                               <w:rPr>
-                                <w:rFonts w:hint="eastAsia"/>
                                 <w:lang w:eastAsia="ko-KR"/>
                               </w:rPr>
                             </w:pPr>
@@ -6837,7 +6926,6 @@
                       <w:pPr>
                         <w:jc w:val="center"/>
                         <w:rPr>
-                          <w:rFonts w:hint="eastAsia"/>
                           <w:lang w:eastAsia="ko-KR"/>
                         </w:rPr>
                       </w:pPr>
@@ -6864,6 +6952,7 @@
       </w:r>
       <w:r>
         <w:rPr>
+          <w:noProof/>
           <w:color w:val="FF0000"/>
           <w:lang w:eastAsia="ko-KR"/>
         </w:rPr>
@@ -6929,9 +7018,9 @@
               </wp:anchor>
             </w:drawing>
           </mc:Choice>
-          <mc:Fallback>
+          <mc:Fallback xmlns="">
             <w:pict>
-              <v:line w14:anchorId="76967641" id="Line 88" o:spid="_x0000_s1026" style="position:absolute;z-index:251643392;visibility:visible;mso-wrap-style:square;mso-width-percent:0;mso-height-percent:0;mso-wrap-distance-left:9pt;mso-wrap-distance-top:0;mso-wrap-distance-right:9pt;mso-wrap-distance-bottom:0;mso-position-horizontal:absolute;mso-position-horizontal-relative:text;mso-position-vertical:absolute;mso-position-vertical-relative:text;mso-width-percent:0;mso-height-percent:0;mso-width-relative:page;mso-height-relative:page" from="51.1pt,330.35pt" to="51.1pt,357.35pt" o:gfxdata="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" o:allowincell="f">
+              <v:line w14:anchorId="0693A718" id="Line 88" o:spid="_x0000_s1026" style="position:absolute;z-index:251643392;visibility:visible;mso-wrap-style:square;mso-width-percent:0;mso-height-percent:0;mso-wrap-distance-left:9pt;mso-wrap-distance-top:0;mso-wrap-distance-right:9pt;mso-wrap-distance-bottom:0;mso-position-horizontal:absolute;mso-position-horizontal-relative:text;mso-position-vertical:absolute;mso-position-vertical-relative:text;mso-width-percent:0;mso-height-percent:0;mso-width-relative:page;mso-height-relative:page" from="51.1pt,330.35pt" to="51.1pt,357.35pt" o:gfxdata="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" o:allowincell="f">
                 <v:stroke endarrow="classic"/>
               </v:line>
             </w:pict>
@@ -6940,6 +7029,7 @@
       </w:r>
       <w:r>
         <w:rPr>
+          <w:noProof/>
           <w:color w:val="FF0000"/>
           <w:lang w:eastAsia="ko-KR"/>
         </w:rPr>
@@ -6993,7 +7083,6 @@
                             <w:pPr>
                               <w:jc w:val="center"/>
                               <w:rPr>
-                                <w:rFonts w:hint="eastAsia"/>
                                 <w:lang w:eastAsia="ko-KR"/>
                               </w:rPr>
                             </w:pPr>
@@ -7031,7 +7120,6 @@
                       <w:pPr>
                         <w:jc w:val="center"/>
                         <w:rPr>
-                          <w:rFonts w:hint="eastAsia"/>
                           <w:lang w:eastAsia="ko-KR"/>
                         </w:rPr>
                       </w:pPr>
@@ -7052,6 +7140,7 @@
       </w:r>
       <w:r>
         <w:rPr>
+          <w:noProof/>
           <w:color w:val="FF0000"/>
           <w:lang w:eastAsia="ko-KR"/>
         </w:rPr>
@@ -7117,9 +7206,9 @@
               </wp:anchor>
             </w:drawing>
           </mc:Choice>
-          <mc:Fallback>
+          <mc:Fallback xmlns="">
             <w:pict>
-              <v:line w14:anchorId="07029720" id="Line 86" o:spid="_x0000_s1026" style="position:absolute;z-index:251641344;visibility:visible;mso-wrap-style:square;mso-width-percent:0;mso-height-percent:0;mso-wrap-distance-left:9pt;mso-wrap-distance-top:0;mso-wrap-distance-right:9pt;mso-wrap-distance-bottom:0;mso-position-horizontal:absolute;mso-position-horizontal-relative:text;mso-position-vertical:absolute;mso-position-vertical-relative:text;mso-width-percent:0;mso-height-percent:0;mso-width-relative:page;mso-height-relative:page" from="51.1pt,263.7pt" to="51.1pt,290.7pt" o:gfxdata="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" o:allowincell="f">
+              <v:line w14:anchorId="402A1CA4" id="Line 86" o:spid="_x0000_s1026" style="position:absolute;z-index:251641344;visibility:visible;mso-wrap-style:square;mso-width-percent:0;mso-height-percent:0;mso-wrap-distance-left:9pt;mso-wrap-distance-top:0;mso-wrap-distance-right:9pt;mso-wrap-distance-bottom:0;mso-position-horizontal:absolute;mso-position-horizontal-relative:text;mso-position-vertical:absolute;mso-position-vertical-relative:text;mso-width-percent:0;mso-height-percent:0;mso-width-relative:page;mso-height-relative:page" from="51.1pt,263.7pt" to="51.1pt,290.7pt" o:gfxdata="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" o:allowincell="f">
                 <v:stroke endarrow="classic"/>
               </v:line>
             </w:pict>
@@ -7128,6 +7217,7 @@
       </w:r>
       <w:r>
         <w:rPr>
+          <w:noProof/>
           <w:color w:val="FF0000"/>
           <w:lang w:eastAsia="ko-KR"/>
         </w:rPr>
@@ -7193,9 +7283,9 @@
               </wp:anchor>
             </w:drawing>
           </mc:Choice>
-          <mc:Fallback>
+          <mc:Fallback xmlns="">
             <w:pict>
-              <v:line w14:anchorId="24673592" id="Line 85" o:spid="_x0000_s1026" style="position:absolute;flip:x y;z-index:251640320;visibility:visible;mso-wrap-style:square;mso-width-percent:0;mso-height-percent:0;mso-wrap-distance-left:9pt;mso-wrap-distance-top:0;mso-wrap-distance-right:9pt;mso-wrap-distance-bottom:0;mso-position-horizontal:absolute;mso-position-horizontal-relative:text;mso-position-vertical:absolute;mso-position-vertical-relative:text;mso-width-percent:0;mso-height-percent:0;mso-width-relative:page;mso-height-relative:page" from="110.1pt,182.9pt" to="184.55pt,222.25pt" o:gfxdata="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" o:allowincell="f">
+              <v:line w14:anchorId="4CCFF387" id="Line 85" o:spid="_x0000_s1026" style="position:absolute;flip:x y;z-index:251640320;visibility:visible;mso-wrap-style:square;mso-width-percent:0;mso-height-percent:0;mso-wrap-distance-left:9pt;mso-wrap-distance-top:0;mso-wrap-distance-right:9pt;mso-wrap-distance-bottom:0;mso-position-horizontal:absolute;mso-position-horizontal-relative:text;mso-position-vertical:absolute;mso-position-vertical-relative:text;mso-width-percent:0;mso-height-percent:0;mso-width-relative:page;mso-height-relative:page" from="110.1pt,182.9pt" to="184.55pt,222.25pt" o:gfxdata="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" o:allowincell="f">
                 <v:stroke endarrow="classic"/>
               </v:line>
             </w:pict>
@@ -7204,6 +7294,7 @@
       </w:r>
       <w:r>
         <w:rPr>
+          <w:noProof/>
           <w:color w:val="FF0000"/>
           <w:lang w:eastAsia="ko-KR"/>
         </w:rPr>
@@ -7257,7 +7348,6 @@
                             <w:pPr>
                               <w:jc w:val="center"/>
                               <w:rPr>
-                                <w:rFonts w:hint="eastAsia"/>
                                 <w:lang w:eastAsia="ko-KR"/>
                               </w:rPr>
                             </w:pPr>
@@ -7301,7 +7391,6 @@
                       <w:pPr>
                         <w:jc w:val="center"/>
                         <w:rPr>
-                          <w:rFonts w:hint="eastAsia"/>
                           <w:lang w:eastAsia="ko-KR"/>
                         </w:rPr>
                       </w:pPr>
@@ -7328,6 +7417,7 @@
       </w:r>
       <w:r>
         <w:rPr>
+          <w:noProof/>
           <w:color w:val="FF0000"/>
           <w:lang w:eastAsia="ko-KR"/>
         </w:rPr>
@@ -7393,9 +7483,9 @@
               </wp:anchor>
             </w:drawing>
           </mc:Choice>
-          <mc:Fallback>
+          <mc:Fallback xmlns="">
             <w:pict>
-              <v:line w14:anchorId="3E65E59A" id="Line 83" o:spid="_x0000_s1026" style="position:absolute;z-index:251638272;visibility:visible;mso-wrap-style:square;mso-width-percent:0;mso-height-percent:0;mso-wrap-distance-left:9pt;mso-wrap-distance-top:0;mso-wrap-distance-right:9pt;mso-wrap-distance-bottom:0;mso-position-horizontal:absolute;mso-position-horizontal-relative:text;mso-position-vertical:absolute;mso-position-vertical-relative:text;mso-width-percent:0;mso-height-percent:0;mso-width-relative:page;mso-height-relative:page" from="104pt,243.3pt" to="152.85pt,243.3pt" o:gfxdata="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" o:allowincell="f">
+              <v:line w14:anchorId="52050B12" id="Line 83" o:spid="_x0000_s1026" style="position:absolute;z-index:251638272;visibility:visible;mso-wrap-style:square;mso-width-percent:0;mso-height-percent:0;mso-wrap-distance-left:9pt;mso-wrap-distance-top:0;mso-wrap-distance-right:9pt;mso-wrap-distance-bottom:0;mso-position-horizontal:absolute;mso-position-horizontal-relative:text;mso-position-vertical:absolute;mso-position-vertical-relative:text;mso-width-percent:0;mso-height-percent:0;mso-width-relative:page;mso-height-relative:page" from="104pt,243.3pt" to="152.85pt,243.3pt" o:gfxdata="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" o:allowincell="f">
                 <v:stroke endarrow="classic"/>
               </v:line>
             </w:pict>
@@ -7404,6 +7494,7 @@
       </w:r>
       <w:r>
         <w:rPr>
+          <w:noProof/>
           <w:color w:val="FF0000"/>
           <w:lang w:eastAsia="ko-KR"/>
         </w:rPr>
@@ -7469,9 +7560,9 @@
               </wp:anchor>
             </w:drawing>
           </mc:Choice>
-          <mc:Fallback>
+          <mc:Fallback xmlns="">
             <w:pict>
-              <v:line w14:anchorId="406A6905" id="Line 82" o:spid="_x0000_s1026" style="position:absolute;z-index:251637248;visibility:visible;mso-wrap-style:square;mso-width-percent:0;mso-height-percent:0;mso-wrap-distance-left:9pt;mso-wrap-distance-top:0;mso-wrap-distance-right:9pt;mso-wrap-distance-bottom:0;mso-position-horizontal:absolute;mso-position-horizontal-relative:text;mso-position-vertical:absolute;mso-position-vertical-relative:text;mso-width-percent:0;mso-height-percent:0;mso-width-relative:page;mso-height-relative:page" from="51.1pt,198.75pt" to="51.1pt,225.75pt" o:gfxdata="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" o:allowincell="f">
+              <v:line w14:anchorId="011454CD" id="Line 82" o:spid="_x0000_s1026" style="position:absolute;z-index:251637248;visibility:visible;mso-wrap-style:square;mso-width-percent:0;mso-height-percent:0;mso-wrap-distance-left:9pt;mso-wrap-distance-top:0;mso-wrap-distance-right:9pt;mso-wrap-distance-bottom:0;mso-position-horizontal:absolute;mso-position-horizontal-relative:text;mso-position-vertical:absolute;mso-position-vertical-relative:text;mso-width-percent:0;mso-height-percent:0;mso-width-relative:page;mso-height-relative:page" from="51.1pt,198.75pt" to="51.1pt,225.75pt" o:gfxdata="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" o:allowincell="f">
                 <v:stroke endarrow="classic"/>
               </v:line>
             </w:pict>
@@ -7480,6 +7571,7 @@
       </w:r>
       <w:r>
         <w:rPr>
+          <w:noProof/>
           <w:color w:val="FF0000"/>
           <w:lang w:eastAsia="ko-KR"/>
         </w:rPr>
@@ -7533,7 +7625,6 @@
                             <w:pPr>
                               <w:jc w:val="center"/>
                               <w:rPr>
-                                <w:rFonts w:hint="eastAsia"/>
                                 <w:lang w:eastAsia="ko-KR"/>
                               </w:rPr>
                             </w:pPr>
@@ -7577,7 +7668,6 @@
                       <w:pPr>
                         <w:jc w:val="center"/>
                         <w:rPr>
-                          <w:rFonts w:hint="eastAsia"/>
                           <w:lang w:eastAsia="ko-KR"/>
                         </w:rPr>
                       </w:pPr>
@@ -7604,6 +7694,7 @@
       </w:r>
       <w:r>
         <w:rPr>
+          <w:noProof/>
           <w:color w:val="FF0000"/>
           <w:lang w:eastAsia="ko-KR"/>
         </w:rPr>
@@ -7657,7 +7748,6 @@
                             <w:pPr>
                               <w:jc w:val="center"/>
                               <w:rPr>
-                                <w:rFonts w:hint="eastAsia"/>
                                 <w:lang w:eastAsia="ko-KR"/>
                               </w:rPr>
                             </w:pPr>
@@ -7695,7 +7785,6 @@
                       <w:pPr>
                         <w:jc w:val="center"/>
                         <w:rPr>
-                          <w:rFonts w:hint="eastAsia"/>
                           <w:lang w:eastAsia="ko-KR"/>
                         </w:rPr>
                       </w:pPr>
@@ -7716,6 +7805,7 @@
       </w:r>
       <w:r>
         <w:rPr>
+          <w:noProof/>
           <w:color w:val="FF0000"/>
           <w:lang w:eastAsia="ko-KR"/>
         </w:rPr>
@@ -7781,9 +7871,9 @@
               </wp:anchor>
             </w:drawing>
           </mc:Choice>
-          <mc:Fallback>
+          <mc:Fallback xmlns="">
             <w:pict>
-              <v:line w14:anchorId="0F11A38A" id="Line 79" o:spid="_x0000_s1026" style="position:absolute;z-index:251634176;visibility:visible;mso-wrap-style:square;mso-width-percent:0;mso-height-percent:0;mso-wrap-distance-left:9pt;mso-wrap-distance-top:0;mso-wrap-distance-right:9pt;mso-wrap-distance-bottom:0;mso-position-horizontal:absolute;mso-position-horizontal-relative:text;mso-position-vertical:absolute;mso-position-vertical-relative:text;mso-width-percent:0;mso-height-percent:0;mso-width-relative:page;mso-height-relative:page" from="51.1pt,135.05pt" to="51.1pt,162.05pt" o:gfxdata="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" o:allowincell="f">
+              <v:line w14:anchorId="10CB9BFB" id="Line 79" o:spid="_x0000_s1026" style="position:absolute;z-index:251634176;visibility:visible;mso-wrap-style:square;mso-width-percent:0;mso-height-percent:0;mso-wrap-distance-left:9pt;mso-wrap-distance-top:0;mso-wrap-distance-right:9pt;mso-wrap-distance-bottom:0;mso-position-horizontal:absolute;mso-position-horizontal-relative:text;mso-position-vertical:absolute;mso-position-vertical-relative:text;mso-width-percent:0;mso-height-percent:0;mso-width-relative:page;mso-height-relative:page" from="51.1pt,135.05pt" to="51.1pt,162.05pt" o:gfxdata="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" o:allowincell="f">
                 <v:stroke endarrow="classic"/>
               </v:line>
             </w:pict>
@@ -7792,6 +7882,7 @@
       </w:r>
       <w:r>
         <w:rPr>
+          <w:noProof/>
           <w:color w:val="FF0000"/>
           <w:lang w:eastAsia="ko-KR"/>
         </w:rPr>
@@ -7845,7 +7936,6 @@
                             <w:pPr>
                               <w:jc w:val="center"/>
                               <w:rPr>
-                                <w:rFonts w:hint="eastAsia"/>
                                 <w:lang w:eastAsia="ko-KR"/>
                               </w:rPr>
                             </w:pPr>
@@ -7889,7 +7979,6 @@
                       <w:pPr>
                         <w:jc w:val="center"/>
                         <w:rPr>
-                          <w:rFonts w:hint="eastAsia"/>
                           <w:lang w:eastAsia="ko-KR"/>
                         </w:rPr>
                       </w:pPr>
@@ -7916,6 +8005,7 @@
       </w:r>
       <w:r>
         <w:rPr>
+          <w:noProof/>
           <w:color w:val="FF0000"/>
           <w:lang w:eastAsia="ko-KR"/>
         </w:rPr>
@@ -7981,9 +8071,9 @@
               </wp:anchor>
             </w:drawing>
           </mc:Choice>
-          <mc:Fallback>
+          <mc:Fallback xmlns="">
             <w:pict>
-              <v:line w14:anchorId="0FF98FDD" id="Line 77" o:spid="_x0000_s1026" style="position:absolute;z-index:251632128;visibility:visible;mso-wrap-style:square;mso-width-percent:0;mso-height-percent:0;mso-wrap-distance-left:9pt;mso-wrap-distance-top:0;mso-wrap-distance-right:9pt;mso-wrap-distance-bottom:0;mso-position-horizontal:absolute;mso-position-horizontal-relative:text;mso-position-vertical:absolute;mso-position-vertical-relative:text;mso-width-percent:0;mso-height-percent:0;mso-width-relative:page;mso-height-relative:page" from="111.6pt,122.65pt" to="160.45pt,122.65pt" o:gfxdata="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" o:allowincell="f">
+              <v:line w14:anchorId="153FA980" id="Line 77" o:spid="_x0000_s1026" style="position:absolute;z-index:251632128;visibility:visible;mso-wrap-style:square;mso-width-percent:0;mso-height-percent:0;mso-wrap-distance-left:9pt;mso-wrap-distance-top:0;mso-wrap-distance-right:9pt;mso-wrap-distance-bottom:0;mso-position-horizontal:absolute;mso-position-horizontal-relative:text;mso-position-vertical:absolute;mso-position-vertical-relative:text;mso-width-percent:0;mso-height-percent:0;mso-width-relative:page;mso-height-relative:page" from="111.6pt,122.65pt" to="160.45pt,122.65pt" o:gfxdata="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" o:allowincell="f">
                 <v:stroke endarrow="classic"/>
               </v:line>
             </w:pict>
@@ -7992,6 +8082,7 @@
       </w:r>
       <w:r>
         <w:rPr>
+          <w:noProof/>
           <w:color w:val="FF0000"/>
           <w:lang w:eastAsia="ko-KR"/>
         </w:rPr>
@@ -8045,7 +8136,6 @@
                             <w:pPr>
                               <w:jc w:val="center"/>
                               <w:rPr>
-                                <w:rFonts w:hint="eastAsia"/>
                                 <w:lang w:eastAsia="ko-KR"/>
                               </w:rPr>
                             </w:pPr>
@@ -8089,7 +8179,6 @@
                       <w:pPr>
                         <w:jc w:val="center"/>
                         <w:rPr>
-                          <w:rFonts w:hint="eastAsia"/>
                           <w:lang w:eastAsia="ko-KR"/>
                         </w:rPr>
                       </w:pPr>
@@ -8116,6 +8205,7 @@
       </w:r>
       <w:r>
         <w:rPr>
+          <w:noProof/>
           <w:color w:val="FF0000"/>
           <w:lang w:eastAsia="ko-KR"/>
         </w:rPr>
@@ -8181,9 +8271,9 @@
               </wp:anchor>
             </w:drawing>
           </mc:Choice>
-          <mc:Fallback>
+          <mc:Fallback xmlns="">
             <w:pict>
-              <v:line w14:anchorId="1B2EC561" id="Line 75" o:spid="_x0000_s1026" style="position:absolute;z-index:251630080;visibility:visible;mso-wrap-style:square;mso-width-percent:0;mso-height-percent:0;mso-wrap-distance-left:9pt;mso-wrap-distance-top:0;mso-wrap-distance-right:9pt;mso-wrap-distance-bottom:0;mso-position-horizontal:absolute;mso-position-horizontal-relative:text;mso-position-vertical:absolute;mso-position-vertical-relative:text;mso-width-percent:0;mso-height-percent:0;mso-width-relative:page;mso-height-relative:page" from="51.1pt,71.35pt" to="51.1pt,98.35pt" o:gfxdata="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" o:allowincell="f">
+              <v:line w14:anchorId="0438E38E" id="Line 75" o:spid="_x0000_s1026" style="position:absolute;z-index:251630080;visibility:visible;mso-wrap-style:square;mso-width-percent:0;mso-height-percent:0;mso-wrap-distance-left:9pt;mso-wrap-distance-top:0;mso-wrap-distance-right:9pt;mso-wrap-distance-bottom:0;mso-position-horizontal:absolute;mso-position-horizontal-relative:text;mso-position-vertical:absolute;mso-position-vertical-relative:text;mso-width-percent:0;mso-height-percent:0;mso-width-relative:page;mso-height-relative:page" from="51.1pt,71.35pt" to="51.1pt,98.35pt" o:gfxdata="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" o:allowincell="f">
                 <v:stroke endarrow="classic"/>
               </v:line>
             </w:pict>
@@ -8192,6 +8282,7 @@
       </w:r>
       <w:r>
         <w:rPr>
+          <w:noProof/>
           <w:color w:val="FF0000"/>
           <w:lang w:eastAsia="ko-KR"/>
         </w:rPr>
@@ -8245,7 +8336,6 @@
                             <w:pPr>
                               <w:jc w:val="center"/>
                               <w:rPr>
-                                <w:rFonts w:hint="eastAsia"/>
                                 <w:lang w:eastAsia="ko-KR"/>
                               </w:rPr>
                             </w:pPr>
@@ -8283,7 +8373,6 @@
                       <w:pPr>
                         <w:jc w:val="center"/>
                         <w:rPr>
-                          <w:rFonts w:hint="eastAsia"/>
                           <w:lang w:eastAsia="ko-KR"/>
                         </w:rPr>
                       </w:pPr>
@@ -8302,7 +8391,7 @@
           </mc:Fallback>
         </mc:AlternateContent>
       </w:r>
-      <w:bookmarkEnd w:id="11"/>
+      <w:bookmarkEnd w:id="13"/>
       <w:r>
         <w:rPr>
           <w:color w:val="FF0000"/>
@@ -8310,17 +8399,14 @@
         </w:rPr>
         <w:br w:type="page"/>
       </w:r>
-      <w:bookmarkStart w:id="12" w:name="_Toc397514987"/>
-      <w:bookmarkStart w:id="13" w:name="_Toc164578023"/>
+      <w:bookmarkStart w:id="14" w:name="_Toc397514987"/>
+      <w:bookmarkStart w:id="15" w:name="_Toc164578023"/>
     </w:p>
     <w:p>
       <w:pPr>
         <w:pStyle w:val="Heading3"/>
-        <w:rPr>
-          <w:rFonts w:hint="eastAsia"/>
-        </w:rPr>
-      </w:pPr>
-      <w:bookmarkStart w:id="14" w:name="_Toc523110855"/>
+      </w:pPr>
+      <w:bookmarkStart w:id="16" w:name="_Toc523112486"/>
       <w:r>
         <w:lastRenderedPageBreak/>
         <w:t>List o</w:t>
@@ -8328,12 +8414,11 @@
       <w:r>
         <w:t>f all functions in the software</w:t>
       </w:r>
-      <w:bookmarkEnd w:id="14"/>
+      <w:bookmarkEnd w:id="16"/>
     </w:p>
     <w:p>
       <w:pPr>
         <w:rPr>
-          <w:rFonts w:hint="eastAsia"/>
           <w:lang w:eastAsia="ko-KR"/>
         </w:rPr>
       </w:pPr>
@@ -8371,11 +8456,10 @@
       <w:pPr>
         <w:numPr>
           <w:ilvl w:val="0"/>
-          <w:numId w:val="28"/>
+          <w:numId w:val="2"/>
         </w:numPr>
         <w:spacing w:line="360" w:lineRule="auto"/>
         <w:rPr>
-          <w:rFonts w:hint="eastAsia"/>
           <w:lang w:eastAsia="ko-KR"/>
         </w:rPr>
       </w:pPr>
@@ -8398,11 +8482,10 @@
       <w:pPr>
         <w:numPr>
           <w:ilvl w:val="0"/>
-          <w:numId w:val="34"/>
+          <w:numId w:val="3"/>
         </w:numPr>
         <w:spacing w:line="360" w:lineRule="auto"/>
         <w:rPr>
-          <w:rFonts w:hint="eastAsia"/>
           <w:lang w:eastAsia="ko-KR"/>
         </w:rPr>
       </w:pPr>
@@ -8418,11 +8501,10 @@
       <w:pPr>
         <w:numPr>
           <w:ilvl w:val="0"/>
-          <w:numId w:val="34"/>
+          <w:numId w:val="3"/>
         </w:numPr>
         <w:spacing w:line="360" w:lineRule="auto"/>
         <w:rPr>
-          <w:rFonts w:hint="eastAsia"/>
           <w:lang w:eastAsia="ko-KR"/>
         </w:rPr>
       </w:pPr>
@@ -8451,11 +8533,10 @@
       <w:pPr>
         <w:numPr>
           <w:ilvl w:val="0"/>
-          <w:numId w:val="34"/>
+          <w:numId w:val="3"/>
         </w:numPr>
         <w:spacing w:line="360" w:lineRule="auto"/>
         <w:rPr>
-          <w:rFonts w:hint="eastAsia"/>
           <w:lang w:eastAsia="ko-KR"/>
         </w:rPr>
       </w:pPr>
@@ -8477,11 +8558,10 @@
       <w:pPr>
         <w:numPr>
           <w:ilvl w:val="0"/>
-          <w:numId w:val="34"/>
+          <w:numId w:val="3"/>
         </w:numPr>
         <w:spacing w:line="360" w:lineRule="auto"/>
         <w:rPr>
-          <w:rFonts w:hint="eastAsia"/>
           <w:lang w:eastAsia="ko-KR"/>
         </w:rPr>
       </w:pPr>
@@ -8503,11 +8583,10 @@
       <w:pPr>
         <w:numPr>
           <w:ilvl w:val="0"/>
-          <w:numId w:val="28"/>
+          <w:numId w:val="2"/>
         </w:numPr>
         <w:spacing w:line="360" w:lineRule="auto"/>
         <w:rPr>
-          <w:rFonts w:hint="eastAsia"/>
           <w:lang w:eastAsia="ko-KR"/>
         </w:rPr>
       </w:pPr>
@@ -8530,11 +8609,10 @@
       <w:pPr>
         <w:numPr>
           <w:ilvl w:val="0"/>
-          <w:numId w:val="36"/>
+          <w:numId w:val="4"/>
         </w:numPr>
         <w:spacing w:line="360" w:lineRule="auto"/>
         <w:rPr>
-          <w:rFonts w:hint="eastAsia"/>
           <w:lang w:eastAsia="ko-KR"/>
         </w:rPr>
       </w:pPr>
@@ -8562,11 +8640,10 @@
       <w:pPr>
         <w:numPr>
           <w:ilvl w:val="0"/>
-          <w:numId w:val="28"/>
+          <w:numId w:val="2"/>
         </w:numPr>
         <w:spacing w:line="360" w:lineRule="auto"/>
         <w:rPr>
-          <w:rFonts w:hint="eastAsia"/>
           <w:lang w:eastAsia="ko-KR"/>
         </w:rPr>
       </w:pPr>
@@ -8589,11 +8666,10 @@
       <w:pPr>
         <w:numPr>
           <w:ilvl w:val="0"/>
-          <w:numId w:val="36"/>
+          <w:numId w:val="4"/>
         </w:numPr>
         <w:spacing w:line="360" w:lineRule="auto"/>
         <w:rPr>
-          <w:rFonts w:hint="eastAsia"/>
           <w:lang w:eastAsia="ko-KR"/>
         </w:rPr>
       </w:pPr>
@@ -8629,11 +8705,10 @@
       <w:pPr>
         <w:numPr>
           <w:ilvl w:val="0"/>
-          <w:numId w:val="36"/>
+          <w:numId w:val="4"/>
         </w:numPr>
         <w:spacing w:line="360" w:lineRule="auto"/>
         <w:rPr>
-          <w:rFonts w:hint="eastAsia"/>
           <w:lang w:eastAsia="ko-KR"/>
         </w:rPr>
       </w:pPr>
@@ -8649,11 +8724,10 @@
       <w:pPr>
         <w:numPr>
           <w:ilvl w:val="0"/>
-          <w:numId w:val="36"/>
+          <w:numId w:val="4"/>
         </w:numPr>
         <w:spacing w:line="360" w:lineRule="auto"/>
         <w:rPr>
-          <w:rFonts w:hint="eastAsia"/>
           <w:lang w:eastAsia="ko-KR"/>
         </w:rPr>
       </w:pPr>
@@ -8676,11 +8750,10 @@
       <w:pPr>
         <w:numPr>
           <w:ilvl w:val="0"/>
-          <w:numId w:val="28"/>
+          <w:numId w:val="2"/>
         </w:numPr>
         <w:spacing w:line="360" w:lineRule="auto"/>
         <w:rPr>
-          <w:rFonts w:hint="eastAsia"/>
           <w:lang w:eastAsia="ko-KR"/>
         </w:rPr>
       </w:pPr>
@@ -8703,11 +8776,10 @@
       <w:pPr>
         <w:numPr>
           <w:ilvl w:val="0"/>
-          <w:numId w:val="37"/>
+          <w:numId w:val="5"/>
         </w:numPr>
         <w:spacing w:line="360" w:lineRule="auto"/>
         <w:rPr>
-          <w:rFonts w:hint="eastAsia"/>
           <w:lang w:eastAsia="ko-KR"/>
         </w:rPr>
       </w:pPr>
@@ -8743,11 +8815,10 @@
       <w:pPr>
         <w:numPr>
           <w:ilvl w:val="0"/>
-          <w:numId w:val="37"/>
+          <w:numId w:val="5"/>
         </w:numPr>
         <w:spacing w:line="360" w:lineRule="auto"/>
         <w:rPr>
-          <w:rFonts w:hint="eastAsia"/>
           <w:lang w:eastAsia="ko-KR"/>
         </w:rPr>
       </w:pPr>
@@ -8770,11 +8841,10 @@
       <w:pPr>
         <w:numPr>
           <w:ilvl w:val="0"/>
-          <w:numId w:val="37"/>
+          <w:numId w:val="5"/>
         </w:numPr>
         <w:spacing w:line="360" w:lineRule="auto"/>
         <w:rPr>
-          <w:rFonts w:hint="eastAsia"/>
           <w:lang w:eastAsia="ko-KR"/>
         </w:rPr>
       </w:pPr>
@@ -8796,7 +8866,6 @@
       <w:pPr>
         <w:spacing w:line="360" w:lineRule="auto"/>
         <w:rPr>
-          <w:rFonts w:hint="eastAsia"/>
           <w:lang w:eastAsia="ko-KR"/>
         </w:rPr>
       </w:pPr>
@@ -8805,7 +8874,6 @@
       <w:pPr>
         <w:spacing w:line="360" w:lineRule="auto"/>
         <w:rPr>
-          <w:rFonts w:hint="eastAsia"/>
           <w:lang w:eastAsia="ko-KR"/>
         </w:rPr>
       </w:pPr>
@@ -8866,7 +8934,7 @@
       <w:pPr>
         <w:numPr>
           <w:ilvl w:val="0"/>
-          <w:numId w:val="39"/>
+          <w:numId w:val="6"/>
         </w:numPr>
         <w:spacing w:line="360" w:lineRule="auto"/>
         <w:rPr>
@@ -8884,11 +8952,10 @@
       <w:pPr>
         <w:numPr>
           <w:ilvl w:val="0"/>
-          <w:numId w:val="39"/>
+          <w:numId w:val="6"/>
         </w:numPr>
         <w:spacing w:line="360" w:lineRule="auto"/>
         <w:rPr>
-          <w:rFonts w:hint="eastAsia"/>
           <w:lang w:eastAsia="ko-KR"/>
         </w:rPr>
       </w:pPr>
@@ -8904,7 +8971,7 @@
       <w:pPr>
         <w:numPr>
           <w:ilvl w:val="0"/>
-          <w:numId w:val="39"/>
+          <w:numId w:val="6"/>
         </w:numPr>
         <w:spacing w:line="360" w:lineRule="auto"/>
         <w:rPr>
@@ -8944,11 +9011,10 @@
       <w:pPr>
         <w:numPr>
           <w:ilvl w:val="0"/>
-          <w:numId w:val="39"/>
+          <w:numId w:val="6"/>
         </w:numPr>
         <w:spacing w:line="360" w:lineRule="auto"/>
         <w:rPr>
-          <w:rFonts w:hint="eastAsia"/>
           <w:lang w:eastAsia="ko-KR"/>
         </w:rPr>
       </w:pPr>
@@ -8964,7 +9030,7 @@
       <w:pPr>
         <w:numPr>
           <w:ilvl w:val="0"/>
-          <w:numId w:val="39"/>
+          <w:numId w:val="6"/>
         </w:numPr>
         <w:spacing w:line="360" w:lineRule="auto"/>
         <w:rPr>
@@ -8982,11 +9048,10 @@
       <w:pPr>
         <w:numPr>
           <w:ilvl w:val="0"/>
-          <w:numId w:val="39"/>
+          <w:numId w:val="6"/>
         </w:numPr>
         <w:spacing w:line="360" w:lineRule="auto"/>
         <w:rPr>
-          <w:rFonts w:hint="eastAsia"/>
           <w:lang w:eastAsia="ko-KR"/>
         </w:rPr>
       </w:pPr>
@@ -9001,11 +9066,10 @@
       <w:pPr>
         <w:numPr>
           <w:ilvl w:val="0"/>
-          <w:numId w:val="39"/>
+          <w:numId w:val="6"/>
         </w:numPr>
         <w:spacing w:line="360" w:lineRule="auto"/>
         <w:rPr>
-          <w:rFonts w:hint="eastAsia"/>
           <w:lang w:eastAsia="ko-KR"/>
         </w:rPr>
       </w:pPr>
@@ -9034,7 +9098,6 @@
       <w:pPr>
         <w:spacing w:line="360" w:lineRule="auto"/>
         <w:rPr>
-          <w:rFonts w:hint="eastAsia"/>
           <w:lang w:eastAsia="ko-KR"/>
         </w:rPr>
       </w:pPr>
@@ -9088,7 +9151,7 @@
       <w:pPr>
         <w:numPr>
           <w:ilvl w:val="0"/>
-          <w:numId w:val="40"/>
+          <w:numId w:val="7"/>
         </w:numPr>
         <w:spacing w:line="360" w:lineRule="auto"/>
         <w:rPr>
@@ -9126,7 +9189,7 @@
       <w:pPr>
         <w:numPr>
           <w:ilvl w:val="0"/>
-          <w:numId w:val="40"/>
+          <w:numId w:val="7"/>
         </w:numPr>
         <w:spacing w:line="360" w:lineRule="auto"/>
         <w:rPr>
@@ -9144,7 +9207,7 @@
       <w:pPr>
         <w:numPr>
           <w:ilvl w:val="0"/>
-          <w:numId w:val="40"/>
+          <w:numId w:val="7"/>
         </w:numPr>
         <w:spacing w:line="360" w:lineRule="auto"/>
         <w:rPr>
@@ -9162,7 +9225,7 @@
       <w:pPr>
         <w:numPr>
           <w:ilvl w:val="0"/>
-          <w:numId w:val="40"/>
+          <w:numId w:val="7"/>
         </w:numPr>
         <w:spacing w:line="360" w:lineRule="auto"/>
         <w:rPr>
@@ -9192,7 +9255,6 @@
       <w:pPr>
         <w:spacing w:line="360" w:lineRule="auto"/>
         <w:rPr>
-          <w:rFonts w:hint="eastAsia"/>
           <w:lang w:eastAsia="ko-KR"/>
         </w:rPr>
       </w:pPr>
@@ -9223,7 +9285,7 @@
       <w:pPr>
         <w:numPr>
           <w:ilvl w:val="0"/>
-          <w:numId w:val="40"/>
+          <w:numId w:val="7"/>
         </w:numPr>
         <w:spacing w:line="360" w:lineRule="auto"/>
         <w:rPr>
@@ -9247,11 +9309,10 @@
       <w:pPr>
         <w:numPr>
           <w:ilvl w:val="0"/>
-          <w:numId w:val="40"/>
+          <w:numId w:val="7"/>
         </w:numPr>
         <w:spacing w:line="360" w:lineRule="auto"/>
         <w:rPr>
-          <w:rFonts w:hint="eastAsia"/>
           <w:lang w:eastAsia="ko-KR"/>
         </w:rPr>
       </w:pPr>
@@ -9266,7 +9327,7 @@
       <w:pPr>
         <w:pStyle w:val="Heading3"/>
       </w:pPr>
-      <w:bookmarkStart w:id="15" w:name="_Toc523110856"/>
+      <w:bookmarkStart w:id="17" w:name="_Toc523112487"/>
       <w:r>
         <w:t xml:space="preserve">List of all </w:t>
       </w:r>
@@ -9276,7 +9337,830 @@
       <w:r>
         <w:t xml:space="preserve"> (eg linked lists, trees, arrays etc)</w:t>
       </w:r>
-      <w:bookmarkEnd w:id="15"/>
+      <w:bookmarkEnd w:id="17"/>
+    </w:p>
+    <w:p>
+      <w:pPr>
+        <w:spacing w:line="360" w:lineRule="auto"/>
+        <w:rPr>
+          <w:rFonts w:eastAsia="Malgun Gothic"/>
+          <w:lang w:eastAsia="ko-KR"/>
+        </w:rPr>
+      </w:pPr>
+      <w:r>
+        <w:rPr>
+          <w:lang w:eastAsia="ko-KR"/>
+        </w:rPr>
+        <w:t>Successors</w:t>
+      </w:r>
+    </w:p>
+    <w:p>
+      <w:pPr>
+        <w:numPr>
+          <w:ilvl w:val="0"/>
+          <w:numId w:val="12"/>
+        </w:numPr>
+        <w:spacing w:after="0" w:line="360" w:lineRule="auto"/>
+        <w:rPr>
+          <w:lang w:eastAsia="ko-KR"/>
+        </w:rPr>
+      </w:pPr>
+      <w:r>
+        <w:rPr>
+          <w:lang w:eastAsia="ko-KR"/>
+        </w:rPr>
+        <w:t>Set</w:t>
+      </w:r>
+    </w:p>
+    <w:p>
+      <w:pPr>
+        <w:numPr>
+          <w:ilvl w:val="0"/>
+          <w:numId w:val="12"/>
+        </w:numPr>
+        <w:spacing w:after="0" w:line="360" w:lineRule="auto"/>
+        <w:rPr>
+          <w:lang w:eastAsia="ko-KR"/>
+        </w:rPr>
+      </w:pPr>
+      <w:r>
+        <w:rPr>
+          <w:lang w:eastAsia="ko-KR"/>
+        </w:rPr>
+        <w:t xml:space="preserve">This was used in </w:t>
+      </w:r>
+      <w:proofErr w:type="spellStart"/>
+      <w:r>
+        <w:rPr>
+          <w:lang w:eastAsia="ko-KR"/>
+        </w:rPr>
+        <w:t>get_successors</w:t>
+      </w:r>
+      <w:proofErr w:type="spellEnd"/>
+      <w:r>
+        <w:rPr>
+          <w:lang w:eastAsia="ko-KR"/>
+        </w:rPr>
+        <w:t xml:space="preserve"> method as a list of words that match the search curriculum</w:t>
+      </w:r>
+    </w:p>
+    <w:p>
+      <w:pPr>
+        <w:numPr>
+          <w:ilvl w:val="0"/>
+          <w:numId w:val="12"/>
+        </w:numPr>
+        <w:spacing w:after="0" w:line="360" w:lineRule="auto"/>
+        <w:rPr>
+          <w:lang w:eastAsia="ko-KR"/>
+        </w:rPr>
+      </w:pPr>
+      <w:r>
+        <w:rPr>
+          <w:lang w:eastAsia="ko-KR"/>
+        </w:rPr>
+        <w:t>It is a data member itself in this case</w:t>
+      </w:r>
+    </w:p>
+    <w:p>
+      <w:pPr>
+        <w:numPr>
+          <w:ilvl w:val="0"/>
+          <w:numId w:val="12"/>
+        </w:numPr>
+        <w:spacing w:after="0" w:line="360" w:lineRule="auto"/>
+        <w:rPr>
+          <w:lang w:eastAsia="ko-KR"/>
+        </w:rPr>
+      </w:pPr>
+      <w:proofErr w:type="spellStart"/>
+      <w:r>
+        <w:rPr>
+          <w:lang w:eastAsia="ko-KR"/>
+        </w:rPr>
+        <w:t>Get_successors</w:t>
+      </w:r>
+      <w:proofErr w:type="spellEnd"/>
+      <w:r>
+        <w:rPr>
+          <w:lang w:eastAsia="ko-KR"/>
+        </w:rPr>
+        <w:t xml:space="preserve"> </w:t>
+      </w:r>
+      <w:proofErr w:type="gramStart"/>
+      <w:r>
+        <w:rPr>
+          <w:lang w:eastAsia="ko-KR"/>
+        </w:rPr>
+        <w:t>is</w:t>
+      </w:r>
+      <w:proofErr w:type="gramEnd"/>
+      <w:r>
+        <w:rPr>
+          <w:lang w:eastAsia="ko-KR"/>
+        </w:rPr>
+        <w:t xml:space="preserve"> the only function using this data structure</w:t>
+      </w:r>
+    </w:p>
+    <w:p>
+      <w:pPr>
+        <w:spacing w:line="360" w:lineRule="auto"/>
+        <w:rPr>
+          <w:lang w:eastAsia="ko-KR"/>
+        </w:rPr>
+      </w:pPr>
+      <w:proofErr w:type="spellStart"/>
+      <w:r>
+        <w:rPr>
+          <w:lang w:eastAsia="ko-KR"/>
+        </w:rPr>
+        <w:t>Return_list</w:t>
+      </w:r>
+      <w:proofErr w:type="spellEnd"/>
+    </w:p>
+    <w:p>
+      <w:pPr>
+        <w:numPr>
+          <w:ilvl w:val="0"/>
+          <w:numId w:val="13"/>
+        </w:numPr>
+        <w:spacing w:after="0" w:line="360" w:lineRule="auto"/>
+        <w:rPr>
+          <w:lang w:eastAsia="ko-KR"/>
+        </w:rPr>
+      </w:pPr>
+      <w:r>
+        <w:rPr>
+          <w:lang w:eastAsia="ko-KR"/>
+        </w:rPr>
+        <w:t>List</w:t>
+      </w:r>
+    </w:p>
+    <w:p>
+      <w:pPr>
+        <w:numPr>
+          <w:ilvl w:val="0"/>
+          <w:numId w:val="13"/>
+        </w:numPr>
+        <w:spacing w:after="0" w:line="360" w:lineRule="auto"/>
+        <w:rPr>
+          <w:lang w:eastAsia="ko-KR"/>
+        </w:rPr>
+      </w:pPr>
+      <w:r>
+        <w:rPr>
+          <w:lang w:eastAsia="ko-KR"/>
+        </w:rPr>
+        <w:t>This is just to return data set of successors as a list</w:t>
+      </w:r>
+    </w:p>
+    <w:p>
+      <w:pPr>
+        <w:numPr>
+          <w:ilvl w:val="0"/>
+          <w:numId w:val="13"/>
+        </w:numPr>
+        <w:spacing w:after="0" w:line="360" w:lineRule="auto"/>
+        <w:rPr>
+          <w:lang w:eastAsia="ko-KR"/>
+        </w:rPr>
+      </w:pPr>
+      <w:r>
+        <w:rPr>
+          <w:lang w:eastAsia="ko-KR"/>
+        </w:rPr>
+        <w:t>It is itself</w:t>
+      </w:r>
+    </w:p>
+    <w:p>
+      <w:pPr>
+        <w:numPr>
+          <w:ilvl w:val="0"/>
+          <w:numId w:val="13"/>
+        </w:numPr>
+        <w:spacing w:after="0" w:line="360" w:lineRule="auto"/>
+        <w:rPr>
+          <w:lang w:eastAsia="ko-KR"/>
+        </w:rPr>
+      </w:pPr>
+      <w:proofErr w:type="spellStart"/>
+      <w:r>
+        <w:rPr>
+          <w:lang w:eastAsia="ko-KR"/>
+        </w:rPr>
+        <w:t>Get_successors</w:t>
+      </w:r>
+      <w:proofErr w:type="spellEnd"/>
+      <w:r>
+        <w:rPr>
+          <w:lang w:eastAsia="ko-KR"/>
+        </w:rPr>
+        <w:t xml:space="preserve"> </w:t>
+      </w:r>
+      <w:proofErr w:type="gramStart"/>
+      <w:r>
+        <w:rPr>
+          <w:lang w:eastAsia="ko-KR"/>
+        </w:rPr>
+        <w:t>is</w:t>
+      </w:r>
+      <w:proofErr w:type="gramEnd"/>
+      <w:r>
+        <w:rPr>
+          <w:lang w:eastAsia="ko-KR"/>
+        </w:rPr>
+        <w:t xml:space="preserve"> where this data structure is used</w:t>
+      </w:r>
+    </w:p>
+    <w:p>
+      <w:pPr>
+        <w:rPr>
+          <w:lang w:eastAsia="ko-KR"/>
+        </w:rPr>
+      </w:pPr>
+      <w:r>
+        <w:rPr>
+          <w:lang w:eastAsia="ko-KR"/>
+        </w:rPr>
+        <w:br w:type="page"/>
+      </w:r>
+    </w:p>
+    <w:p>
+      <w:pPr>
+        <w:spacing w:line="360" w:lineRule="auto"/>
+        <w:rPr>
+          <w:lang w:eastAsia="ko-KR"/>
+        </w:rPr>
+      </w:pPr>
+      <w:proofErr w:type="spellStart"/>
+      <w:r>
+        <w:rPr>
+          <w:lang w:eastAsia="ko-KR"/>
+        </w:rPr>
+        <w:lastRenderedPageBreak/>
+        <w:t>Fifo_q</w:t>
+      </w:r>
+      <w:proofErr w:type="spellEnd"/>
+    </w:p>
+    <w:p>
+      <w:pPr>
+        <w:pStyle w:val="ListParagraph"/>
+        <w:numPr>
+          <w:ilvl w:val="0"/>
+          <w:numId w:val="18"/>
+        </w:numPr>
+        <w:spacing w:after="0" w:line="360" w:lineRule="auto"/>
+        <w:rPr>
+          <w:lang w:eastAsia="ko-KR"/>
+        </w:rPr>
+      </w:pPr>
+      <w:r>
+        <w:rPr>
+          <w:lang w:eastAsia="ko-KR"/>
+        </w:rPr>
+        <w:t>List</w:t>
+      </w:r>
+    </w:p>
+    <w:p>
+      <w:pPr>
+        <w:pStyle w:val="ListParagraph"/>
+        <w:numPr>
+          <w:ilvl w:val="0"/>
+          <w:numId w:val="18"/>
+        </w:numPr>
+        <w:spacing w:after="0" w:line="360" w:lineRule="auto"/>
+        <w:rPr>
+          <w:lang w:eastAsia="ko-KR"/>
+        </w:rPr>
+      </w:pPr>
+      <w:r>
+        <w:rPr>
+          <w:lang w:eastAsia="ko-KR"/>
+        </w:rPr>
+        <w:t>Holds a list of all viable items based on the match n-1 function, except goes is used from the first item (</w:t>
+      </w:r>
+      <w:proofErr w:type="spellStart"/>
+      <w:r>
+        <w:rPr>
+          <w:lang w:eastAsia="ko-KR"/>
+        </w:rPr>
+        <w:t>i.e</w:t>
+      </w:r>
+      <w:proofErr w:type="spellEnd"/>
+      <w:r>
+        <w:rPr>
+          <w:lang w:eastAsia="ko-KR"/>
+        </w:rPr>
+        <w:t xml:space="preserve">, a sibling), rather than the last (a child). </w:t>
+      </w:r>
+    </w:p>
+    <w:p>
+      <w:pPr>
+        <w:spacing w:line="360" w:lineRule="auto"/>
+        <w:rPr>
+          <w:lang w:eastAsia="ko-KR"/>
+        </w:rPr>
+      </w:pPr>
+      <w:proofErr w:type="spellStart"/>
+      <w:r>
+        <w:rPr>
+          <w:lang w:eastAsia="ko-KR"/>
+        </w:rPr>
+        <w:t>Visited_path</w:t>
+      </w:r>
+      <w:proofErr w:type="spellEnd"/>
+    </w:p>
+    <w:p>
+      <w:pPr>
+        <w:numPr>
+          <w:ilvl w:val="0"/>
+          <w:numId w:val="14"/>
+        </w:numPr>
+        <w:spacing w:after="0" w:line="360" w:lineRule="auto"/>
+        <w:rPr>
+          <w:lang w:eastAsia="ko-KR"/>
+        </w:rPr>
+      </w:pPr>
+      <w:r>
+        <w:rPr>
+          <w:lang w:eastAsia="ko-KR"/>
+        </w:rPr>
+        <w:t>List</w:t>
+      </w:r>
+    </w:p>
+    <w:p>
+      <w:pPr>
+        <w:numPr>
+          <w:ilvl w:val="0"/>
+          <w:numId w:val="14"/>
+        </w:numPr>
+        <w:spacing w:after="0" w:line="360" w:lineRule="auto"/>
+        <w:rPr>
+          <w:lang w:eastAsia="ko-KR"/>
+        </w:rPr>
+      </w:pPr>
+      <w:r>
+        <w:rPr>
+          <w:lang w:eastAsia="ko-KR"/>
+        </w:rPr>
+        <w:t xml:space="preserve">This holds all visited items. </w:t>
+      </w:r>
+    </w:p>
+    <w:p>
+      <w:pPr>
+        <w:numPr>
+          <w:ilvl w:val="0"/>
+          <w:numId w:val="14"/>
+        </w:numPr>
+        <w:spacing w:after="0" w:line="360" w:lineRule="auto"/>
+        <w:rPr>
+          <w:lang w:eastAsia="ko-KR"/>
+        </w:rPr>
+      </w:pPr>
+      <w:r>
+        <w:rPr>
+          <w:lang w:eastAsia="ko-KR"/>
+        </w:rPr>
+        <w:t>It is itself</w:t>
+      </w:r>
+    </w:p>
+    <w:p>
+      <w:pPr>
+        <w:numPr>
+          <w:ilvl w:val="0"/>
+          <w:numId w:val="14"/>
+        </w:numPr>
+        <w:spacing w:after="0" w:line="360" w:lineRule="auto"/>
+        <w:rPr>
+          <w:lang w:eastAsia="ko-KR"/>
+        </w:rPr>
+      </w:pPr>
+      <w:proofErr w:type="spellStart"/>
+      <w:r>
+        <w:rPr>
+          <w:lang w:eastAsia="ko-KR"/>
+        </w:rPr>
+        <w:t>Bfs_shortfind</w:t>
+      </w:r>
+      <w:proofErr w:type="spellEnd"/>
+      <w:r>
+        <w:rPr>
+          <w:lang w:eastAsia="ko-KR"/>
+        </w:rPr>
+        <w:t xml:space="preserve"> and </w:t>
+      </w:r>
+      <w:proofErr w:type="spellStart"/>
+      <w:r>
+        <w:rPr>
+          <w:lang w:eastAsia="ko-KR"/>
+        </w:rPr>
+        <w:t>bfs_allfind</w:t>
+      </w:r>
+      <w:proofErr w:type="spellEnd"/>
+      <w:r>
+        <w:rPr>
+          <w:lang w:eastAsia="ko-KR"/>
+        </w:rPr>
+        <w:t xml:space="preserve"> use this data structure</w:t>
+      </w:r>
+    </w:p>
+    <w:p>
+      <w:pPr>
+        <w:spacing w:line="360" w:lineRule="auto"/>
+        <w:rPr>
+          <w:lang w:eastAsia="ko-KR"/>
+        </w:rPr>
+      </w:pPr>
+      <w:proofErr w:type="spellStart"/>
+      <w:r>
+        <w:rPr>
+          <w:lang w:eastAsia="ko-KR"/>
+        </w:rPr>
+        <w:t>Current_path</w:t>
+      </w:r>
+      <w:proofErr w:type="spellEnd"/>
+    </w:p>
+    <w:p>
+      <w:pPr>
+        <w:numPr>
+          <w:ilvl w:val="0"/>
+          <w:numId w:val="14"/>
+        </w:numPr>
+        <w:spacing w:after="0" w:line="360" w:lineRule="auto"/>
+        <w:rPr>
+          <w:lang w:eastAsia="ko-KR"/>
+        </w:rPr>
+      </w:pPr>
+      <w:r>
+        <w:rPr>
+          <w:lang w:eastAsia="ko-KR"/>
+        </w:rPr>
+        <w:t>Dictionary</w:t>
+      </w:r>
+    </w:p>
+    <w:p>
+      <w:pPr>
+        <w:numPr>
+          <w:ilvl w:val="0"/>
+          <w:numId w:val="14"/>
+        </w:numPr>
+        <w:spacing w:after="0" w:line="360" w:lineRule="auto"/>
+        <w:rPr>
+          <w:lang w:eastAsia="ko-KR"/>
+        </w:rPr>
+      </w:pPr>
+      <w:r>
+        <w:rPr>
+          <w:lang w:eastAsia="ko-KR"/>
+        </w:rPr>
+        <w:t xml:space="preserve">Holds a list of all visited items of the current iteration. </w:t>
+      </w:r>
+    </w:p>
+    <w:p>
+      <w:pPr>
+        <w:numPr>
+          <w:ilvl w:val="0"/>
+          <w:numId w:val="14"/>
+        </w:numPr>
+        <w:spacing w:after="0" w:line="360" w:lineRule="auto"/>
+        <w:rPr>
+          <w:lang w:eastAsia="ko-KR"/>
+        </w:rPr>
+      </w:pPr>
+      <w:r>
+        <w:rPr>
+          <w:lang w:eastAsia="ko-KR"/>
+        </w:rPr>
+        <w:t>It is itself</w:t>
+      </w:r>
+    </w:p>
+    <w:p>
+      <w:pPr>
+        <w:numPr>
+          <w:ilvl w:val="0"/>
+          <w:numId w:val="14"/>
+        </w:numPr>
+        <w:spacing w:after="0" w:line="360" w:lineRule="auto"/>
+        <w:rPr>
+          <w:lang w:eastAsia="ko-KR"/>
+        </w:rPr>
+      </w:pPr>
+      <w:proofErr w:type="spellStart"/>
+      <w:r>
+        <w:rPr>
+          <w:lang w:eastAsia="ko-KR"/>
+        </w:rPr>
+        <w:t>Bfs_shortfind</w:t>
+      </w:r>
+      <w:proofErr w:type="spellEnd"/>
+      <w:r>
+        <w:rPr>
+          <w:lang w:eastAsia="ko-KR"/>
+        </w:rPr>
+        <w:t xml:space="preserve"> and </w:t>
+      </w:r>
+      <w:proofErr w:type="spellStart"/>
+      <w:r>
+        <w:rPr>
+          <w:lang w:eastAsia="ko-KR"/>
+        </w:rPr>
+        <w:t>bfs_allfind</w:t>
+      </w:r>
+      <w:proofErr w:type="spellEnd"/>
+      <w:r>
+        <w:rPr>
+          <w:lang w:eastAsia="ko-KR"/>
+        </w:rPr>
+        <w:t xml:space="preserve"> use this data structure</w:t>
+      </w:r>
+    </w:p>
+    <w:p>
+      <w:pPr>
+        <w:spacing w:line="360" w:lineRule="auto"/>
+        <w:rPr>
+          <w:lang w:eastAsia="ko-KR"/>
+        </w:rPr>
+      </w:pPr>
+      <w:proofErr w:type="spellStart"/>
+      <w:r>
+        <w:rPr>
+          <w:lang w:eastAsia="ko-KR"/>
+        </w:rPr>
+        <w:t>Return_path</w:t>
+      </w:r>
+      <w:proofErr w:type="spellEnd"/>
+    </w:p>
+    <w:p>
+      <w:pPr>
+        <w:numPr>
+          <w:ilvl w:val="0"/>
+          <w:numId w:val="15"/>
+        </w:numPr>
+        <w:spacing w:after="0" w:line="360" w:lineRule="auto"/>
+        <w:rPr>
+          <w:lang w:eastAsia="ko-KR"/>
+        </w:rPr>
+      </w:pPr>
+      <w:r>
+        <w:rPr>
+          <w:lang w:eastAsia="ko-KR"/>
+        </w:rPr>
+        <w:t>List</w:t>
+      </w:r>
+    </w:p>
+    <w:p>
+      <w:pPr>
+        <w:numPr>
+          <w:ilvl w:val="0"/>
+          <w:numId w:val="15"/>
+        </w:numPr>
+        <w:spacing w:after="0" w:line="360" w:lineRule="auto"/>
+        <w:rPr>
+          <w:lang w:eastAsia="ko-KR"/>
+        </w:rPr>
+      </w:pPr>
+      <w:r>
+        <w:rPr>
+          <w:lang w:eastAsia="ko-KR"/>
+        </w:rPr>
+        <w:t>This is to contain each child of the current tree process. This is printed every</w:t>
+      </w:r>
+      <w:r>
+        <w:rPr>
+          <w:lang w:eastAsia="ko-KR"/>
+        </w:rPr>
+        <w:t xml:space="preserve"> </w:t>
+      </w:r>
+      <w:r>
+        <w:rPr>
+          <w:lang w:eastAsia="ko-KR"/>
+        </w:rPr>
+        <w:t>time target word is matched</w:t>
+      </w:r>
+    </w:p>
+    <w:p>
+      <w:pPr>
+        <w:numPr>
+          <w:ilvl w:val="0"/>
+          <w:numId w:val="15"/>
+        </w:numPr>
+        <w:spacing w:after="0" w:line="360" w:lineRule="auto"/>
+        <w:rPr>
+          <w:lang w:eastAsia="ko-KR"/>
+        </w:rPr>
+      </w:pPr>
+      <w:r>
+        <w:rPr>
+          <w:lang w:eastAsia="ko-KR"/>
+        </w:rPr>
+        <w:t>It is itself</w:t>
+      </w:r>
+    </w:p>
+    <w:p>
+      <w:pPr>
+        <w:numPr>
+          <w:ilvl w:val="0"/>
+          <w:numId w:val="15"/>
+        </w:numPr>
+        <w:spacing w:after="0" w:line="360" w:lineRule="auto"/>
+        <w:rPr>
+          <w:lang w:eastAsia="ko-KR"/>
+        </w:rPr>
+      </w:pPr>
+      <w:proofErr w:type="spellStart"/>
+      <w:r>
+        <w:rPr>
+          <w:lang w:eastAsia="ko-KR"/>
+        </w:rPr>
+        <w:t>bfs_allfind</w:t>
+      </w:r>
+      <w:proofErr w:type="spellEnd"/>
+      <w:r>
+        <w:rPr>
+          <w:lang w:eastAsia="ko-KR"/>
+        </w:rPr>
+        <w:t xml:space="preserve"> applies this data structure</w:t>
+      </w:r>
+    </w:p>
+    <w:p>
+      <w:pPr>
+        <w:spacing w:line="360" w:lineRule="auto"/>
+        <w:rPr>
+          <w:lang w:eastAsia="ko-KR"/>
+        </w:rPr>
+      </w:pPr>
+      <w:proofErr w:type="spellStart"/>
+      <w:r>
+        <w:rPr>
+          <w:lang w:eastAsia="ko-KR"/>
+        </w:rPr>
+        <w:t>Words_list</w:t>
+      </w:r>
+      <w:proofErr w:type="spellEnd"/>
+    </w:p>
+    <w:p>
+      <w:pPr>
+        <w:numPr>
+          <w:ilvl w:val="0"/>
+          <w:numId w:val="16"/>
+        </w:numPr>
+        <w:spacing w:after="0" w:line="360" w:lineRule="auto"/>
+        <w:rPr>
+          <w:lang w:eastAsia="ko-KR"/>
+        </w:rPr>
+      </w:pPr>
+      <w:r>
+        <w:rPr>
+          <w:lang w:eastAsia="ko-KR"/>
+        </w:rPr>
+        <w:t>List</w:t>
+      </w:r>
+    </w:p>
+    <w:p>
+      <w:pPr>
+        <w:numPr>
+          <w:ilvl w:val="0"/>
+          <w:numId w:val="16"/>
+        </w:numPr>
+        <w:spacing w:after="0" w:line="360" w:lineRule="auto"/>
+        <w:rPr>
+          <w:lang w:eastAsia="ko-KR"/>
+        </w:rPr>
+      </w:pPr>
+      <w:r>
+        <w:rPr>
+          <w:lang w:eastAsia="ko-KR"/>
+        </w:rPr>
+        <w:t>This contains a list of words that has the same length to the start word</w:t>
+      </w:r>
+    </w:p>
+    <w:p>
+      <w:pPr>
+        <w:numPr>
+          <w:ilvl w:val="0"/>
+          <w:numId w:val="16"/>
+        </w:numPr>
+        <w:spacing w:after="0" w:line="360" w:lineRule="auto"/>
+        <w:rPr>
+          <w:lang w:eastAsia="ko-KR"/>
+        </w:rPr>
+      </w:pPr>
+      <w:r>
+        <w:rPr>
+          <w:lang w:eastAsia="ko-KR"/>
+        </w:rPr>
+        <w:t xml:space="preserve">Used by </w:t>
+      </w:r>
+      <w:proofErr w:type="spellStart"/>
+      <w:r>
+        <w:rPr>
+          <w:lang w:eastAsia="ko-KR"/>
+        </w:rPr>
+        <w:t>buildsame</w:t>
+      </w:r>
+      <w:proofErr w:type="spellEnd"/>
+      <w:r>
+        <w:rPr>
+          <w:lang w:eastAsia="ko-KR"/>
+        </w:rPr>
+        <w:t xml:space="preserve"> to generate a list of successors to </w:t>
+      </w:r>
+      <w:proofErr w:type="spellStart"/>
+      <w:r>
+        <w:rPr>
+          <w:lang w:eastAsia="ko-KR"/>
+        </w:rPr>
+        <w:t>analyse</w:t>
+      </w:r>
+      <w:proofErr w:type="spellEnd"/>
+      <w:r>
+        <w:rPr>
+          <w:lang w:eastAsia="ko-KR"/>
+        </w:rPr>
+        <w:t xml:space="preserve"> </w:t>
+      </w:r>
+    </w:p>
+    <w:p>
+      <w:pPr>
+        <w:spacing w:line="360" w:lineRule="auto"/>
+        <w:rPr>
+          <w:lang w:eastAsia="ko-KR"/>
+        </w:rPr>
+      </w:pPr>
+      <w:proofErr w:type="spellStart"/>
+      <w:r>
+        <w:rPr>
+          <w:lang w:eastAsia="ko-KR"/>
+        </w:rPr>
+        <w:t>B_list</w:t>
+      </w:r>
+      <w:proofErr w:type="spellEnd"/>
+    </w:p>
+    <w:p>
+      <w:pPr>
+        <w:numPr>
+          <w:ilvl w:val="0"/>
+          <w:numId w:val="17"/>
+        </w:numPr>
+        <w:spacing w:after="0" w:line="360" w:lineRule="auto"/>
+        <w:rPr>
+          <w:lang w:eastAsia="ko-KR"/>
+        </w:rPr>
+      </w:pPr>
+      <w:r>
+        <w:rPr>
+          <w:lang w:eastAsia="ko-KR"/>
+        </w:rPr>
+        <w:t>List</w:t>
+      </w:r>
+    </w:p>
+    <w:p>
+      <w:pPr>
+        <w:numPr>
+          <w:ilvl w:val="0"/>
+          <w:numId w:val="17"/>
+        </w:numPr>
+        <w:spacing w:after="0" w:line="360" w:lineRule="auto"/>
+        <w:rPr>
+          <w:lang w:eastAsia="ko-KR"/>
+        </w:rPr>
+      </w:pPr>
+      <w:r>
+        <w:rPr>
+          <w:lang w:eastAsia="ko-KR"/>
+        </w:rPr>
+        <w:t xml:space="preserve">This is only to create a list of blacklisted words based </w:t>
+      </w:r>
+      <w:r>
+        <w:rPr>
+          <w:lang w:eastAsia="ko-KR"/>
+        </w:rPr>
+        <w:t>on user</w:t>
+      </w:r>
+      <w:r>
+        <w:rPr>
+          <w:lang w:eastAsia="ko-KR"/>
+        </w:rPr>
+        <w:t xml:space="preserve"> inputs</w:t>
+      </w:r>
+    </w:p>
+    <w:p>
+      <w:pPr>
+        <w:numPr>
+          <w:ilvl w:val="0"/>
+          <w:numId w:val="17"/>
+        </w:numPr>
+        <w:spacing w:after="0" w:line="360" w:lineRule="auto"/>
+        <w:rPr>
+          <w:lang w:eastAsia="ko-KR"/>
+        </w:rPr>
+      </w:pPr>
+      <w:r>
+        <w:rPr>
+          <w:lang w:eastAsia="ko-KR"/>
+        </w:rPr>
+        <w:t>Used globally to remove items from the global ‘Words’</w:t>
+      </w:r>
     </w:p>
     <w:p>
       <w:pPr>
@@ -9287,30 +10171,16 @@
         </w:numPr>
         <w:spacing w:line="360" w:lineRule="auto"/>
         <w:ind w:left="360"/>
-        <w:rPr>
-          <w:color w:val="FF0000"/>
-        </w:rPr>
       </w:pPr>
     </w:p>
     <w:p>
       <w:pPr>
-        <w:pStyle w:val="ListBullet2"/>
-        <w:numPr>
-          <w:ilvl w:val="0"/>
-          <w:numId w:val="0"/>
-        </w:numPr>
-        <w:spacing w:line="360" w:lineRule="auto"/>
-        <w:ind w:left="360"/>
-      </w:pPr>
-    </w:p>
-    <w:p>
-      <w:pPr>
         <w:pStyle w:val="Heading3"/>
       </w:pPr>
       <w:r>
         <w:br w:type="page"/>
       </w:r>
-      <w:bookmarkStart w:id="16" w:name="_Toc523110857"/>
+      <w:bookmarkStart w:id="18" w:name="_Toc523112488"/>
       <w:r>
         <w:lastRenderedPageBreak/>
         <w:object w:dxaOrig="1440" w:dyaOrig="1440">
@@ -9337,7 +10207,7 @@
             <v:imagedata r:id="rId11" o:title=""/>
             <w10:wrap type="square"/>
           </v:shape>
-          <o:OLEObject Type="Embed" ProgID="Word.Document.8" ShapeID="_x0000_s1155" DrawAspect="Content" ObjectID="_1596852933" r:id="rId12">
+          <o:OLEObject Type="Embed" ProgID="Word.Document.8" ShapeID="_x0000_s1155" DrawAspect="Content" ObjectID="_1596855957" r:id="rId12">
             <o:FieldCodes>\s</o:FieldCodes>
           </o:OLEObject>
         </w:object>
@@ -9345,12 +10215,12 @@
       <w:r>
         <w:t>Detailed Design</w:t>
       </w:r>
-      <w:bookmarkEnd w:id="16"/>
+      <w:bookmarkEnd w:id="18"/>
       <w:r>
         <w:t xml:space="preserve"> </w:t>
       </w:r>
-      <w:bookmarkEnd w:id="12"/>
-      <w:bookmarkEnd w:id="13"/>
+      <w:bookmarkEnd w:id="14"/>
+      <w:bookmarkEnd w:id="15"/>
     </w:p>
     <w:p>
       <w:pPr>
@@ -9360,12 +10230,12 @@
           <w:color w:val="auto"/>
         </w:rPr>
       </w:pPr>
-      <w:bookmarkStart w:id="17" w:name="_Toc523110858"/>
+      <w:bookmarkStart w:id="19" w:name="_Toc523112489"/>
       <w:r>
         <w:lastRenderedPageBreak/>
         <w:t>Configuration management and version control</w:t>
       </w:r>
-      <w:bookmarkEnd w:id="17"/>
+      <w:bookmarkEnd w:id="19"/>
     </w:p>
     <w:p>
       <w:r>
@@ -9573,14 +10443,18 @@
     <w:p>
       <w:pPr>
         <w:pStyle w:val="Heading2"/>
-      </w:pPr>
-      <w:bookmarkStart w:id="18" w:name="_Toc164578024"/>
-      <w:bookmarkStart w:id="19" w:name="_Toc523110859"/>
+        <w:numPr>
+          <w:ilvl w:val="0"/>
+          <w:numId w:val="2"/>
+        </w:numPr>
+      </w:pPr>
+      <w:bookmarkStart w:id="20" w:name="_Toc523112490"/>
+      <w:bookmarkStart w:id="21" w:name="_Toc164578024"/>
       <w:r>
         <w:lastRenderedPageBreak/>
         <w:t>Unit Tests</w:t>
       </w:r>
-      <w:bookmarkEnd w:id="19"/>
+      <w:bookmarkEnd w:id="20"/>
       <w:r>
         <w:t xml:space="preserve"> </w:t>
       </w:r>
@@ -9666,7 +10540,13 @@
       </w:r>
       <w:proofErr w:type="spellEnd"/>
       <w:r>
-        <w:t xml:space="preserve"> module. In the case of the </w:t>
+        <w:t xml:space="preserve"> module</w:t>
+      </w:r>
+      <w:r>
+        <w:t>, and the expected outcomes</w:t>
+      </w:r>
+      <w:r>
+        <w:t xml:space="preserve">. In the case of the </w:t>
       </w:r>
       <w:proofErr w:type="spellStart"/>
       <w:r>
@@ -9687,7 +10567,25 @@
       </w:r>
       <w:proofErr w:type="spellEnd"/>
       <w:r>
-        <w:t xml:space="preserve">’ causes a crash within the program if used as a starting word.  </w:t>
+        <w:t>’ causes a crash within the progr</w:t>
+      </w:r>
+      <w:r>
+        <w:t>am if used as a starting word. This was discovered during random word testing, but does not impact the tasked start/target words (‘lead’ to ‘gold’ &amp; ‘hide’ to ‘seek’)</w:t>
+      </w:r>
+    </w:p>
+    <w:bookmarkStart w:id="22" w:name="_MON_1596854775"/>
+    <w:bookmarkEnd w:id="22"/>
+    <w:p>
+      <w:pPr>
+        <w:jc w:val="center"/>
+      </w:pPr>
+      <w:r>
+        <w:object w:dxaOrig="9360" w:dyaOrig="4732">
+          <v:shape id="_x0000_i1026" type="#_x0000_t75" style="width:418.5pt;height:210.75pt" o:ole="">
+            <v:imagedata r:id="rId17" o:title=""/>
+          </v:shape>
+          <o:OLEObject Type="Embed" ProgID="Word.OpenDocumentText.12" ShapeID="_x0000_i1026" DrawAspect="Content" ObjectID="_1596855956" r:id="rId18"/>
+        </w:object>
       </w:r>
     </w:p>
     <w:tbl>
@@ -9714,6 +10612,7 @@
           <w:p>
             <w:pPr>
               <w:pStyle w:val="Heading4"/>
+              <w:outlineLvl w:val="3"/>
             </w:pPr>
             <w:r>
               <w:t>No</w:t>
@@ -9727,6 +10626,7 @@
           <w:p>
             <w:pPr>
               <w:pStyle w:val="Heading4"/>
+              <w:outlineLvl w:val="3"/>
             </w:pPr>
             <w:r>
               <w:t>Test</w:t>
@@ -9743,6 +10643,7 @@
           <w:p>
             <w:pPr>
               <w:pStyle w:val="Heading4"/>
+              <w:outlineLvl w:val="3"/>
             </w:pPr>
             <w:r>
               <w:t>Expected Results</w:t>
@@ -9756,6 +10657,7 @@
           <w:p>
             <w:pPr>
               <w:pStyle w:val="Heading4"/>
+              <w:outlineLvl w:val="3"/>
             </w:pPr>
             <w:r>
               <w:t xml:space="preserve">Actual Results </w:t>
@@ -10212,9 +11114,11 @@
         </w:tc>
       </w:tr>
     </w:tbl>
-    <w:p/>
     <w:p>
       <w:r>
+        <w:br/>
+      </w:r>
+      <w:r>
         <w:t xml:space="preserve">The final </w:t>
       </w:r>
       <w:proofErr w:type="spellStart"/>
@@ -10224,25 +11128,33 @@
       <w:proofErr w:type="spellEnd"/>
       <w:r>
         <w:t xml:space="preserve"> file supplied with the program runs 4 of the 8 tests listed above, resulting in an okay. The remaining have been converted to comments. </w:t>
-      </w:r>
-      <w:r>
-        <w:br w:type="page"/>
       </w:r>
     </w:p>
     <w:p>
       <w:pPr>
         <w:pStyle w:val="Heading2"/>
-        <w:rPr>
-          <w:rFonts w:hint="eastAsia"/>
-        </w:rPr>
-      </w:pPr>
-      <w:bookmarkStart w:id="20" w:name="_Toc523110860"/>
-      <w:r>
+        <w:numPr>
+          <w:ilvl w:val="0"/>
+          <w:numId w:val="2"/>
+        </w:numPr>
+        <w:rPr>
+          <w:rStyle w:val="Heading3Char"/>
+          <w:sz w:val="32"/>
+          <w:szCs w:val="32"/>
+        </w:rPr>
+      </w:pPr>
+      <w:bookmarkStart w:id="23" w:name="_Toc523112491"/>
+      <w:r>
+        <w:rPr>
+          <w:rStyle w:val="Heading3Char"/>
+          <w:sz w:val="32"/>
+          <w:szCs w:val="32"/>
+        </w:rPr>
         <w:lastRenderedPageBreak/>
         <w:t>Requirement Acceptance Test</w:t>
       </w:r>
-      <w:bookmarkEnd w:id="18"/>
-      <w:bookmarkEnd w:id="20"/>
+      <w:bookmarkEnd w:id="21"/>
+      <w:bookmarkEnd w:id="23"/>
     </w:p>
     <w:p>
       <w:pPr>
@@ -10272,12 +11184,6 @@
         <w:gridCol w:w="3703"/>
       </w:tblGrid>
       <w:tr>
-        <w:tblPrEx>
-          <w:tblCellMar>
-            <w:top w:w="0" w:type="dxa"/>
-            <w:bottom w:w="0" w:type="dxa"/>
-          </w:tblCellMar>
-        </w:tblPrEx>
         <w:trPr>
           <w:tblHeader/>
         </w:trPr>
@@ -10391,12 +11297,6 @@
         </w:tc>
       </w:tr>
       <w:tr>
-        <w:tblPrEx>
-          <w:tblCellMar>
-            <w:top w:w="0" w:type="dxa"/>
-            <w:bottom w:w="0" w:type="dxa"/>
-          </w:tblCellMar>
-        </w:tblPrEx>
         <w:tc>
           <w:tcPr>
             <w:tcW w:w="550" w:type="pct"/>
@@ -10405,7 +11305,6 @@
             <w:pPr>
               <w:spacing w:before="60" w:line="360" w:lineRule="auto"/>
               <w:rPr>
-                <w:rFonts w:hint="eastAsia"/>
                 <w:lang w:eastAsia="ko-KR"/>
               </w:rPr>
             </w:pPr>
@@ -10429,7 +11328,6 @@
               </w:tabs>
               <w:spacing w:before="60" w:line="360" w:lineRule="auto"/>
               <w:rPr>
-                <w:rFonts w:hint="eastAsia"/>
                 <w:lang w:eastAsia="ko-KR"/>
               </w:rPr>
             </w:pPr>
@@ -10454,7 +11352,6 @@
               <w:spacing w:before="60" w:line="360" w:lineRule="auto"/>
               <w:ind w:left="317" w:hanging="317"/>
               <w:rPr>
-                <w:rFonts w:hint="eastAsia"/>
                 <w:lang w:eastAsia="ko-KR"/>
               </w:rPr>
             </w:pPr>
@@ -10475,7 +11372,6 @@
             <w:pPr>
               <w:spacing w:before="60" w:line="360" w:lineRule="auto"/>
               <w:rPr>
-                <w:rFonts w:hint="eastAsia"/>
                 <w:lang w:eastAsia="ko-KR"/>
               </w:rPr>
             </w:pPr>
@@ -10500,12 +11396,6 @@
         </w:tc>
       </w:tr>
       <w:tr>
-        <w:tblPrEx>
-          <w:tblCellMar>
-            <w:top w:w="0" w:type="dxa"/>
-            <w:bottom w:w="0" w:type="dxa"/>
-          </w:tblCellMar>
-        </w:tblPrEx>
         <w:tc>
           <w:tcPr>
             <w:tcW w:w="550" w:type="pct"/>
@@ -10530,7 +11420,6 @@
               </w:tabs>
               <w:spacing w:before="60" w:line="360" w:lineRule="auto"/>
               <w:rPr>
-                <w:rFonts w:hint="eastAsia"/>
                 <w:lang w:eastAsia="ko-KR"/>
               </w:rPr>
             </w:pPr>
@@ -10555,7 +11444,6 @@
               <w:spacing w:before="60" w:line="360" w:lineRule="auto"/>
               <w:ind w:left="317" w:hanging="317"/>
               <w:rPr>
-                <w:rFonts w:hint="eastAsia"/>
                 <w:lang w:eastAsia="ko-KR"/>
               </w:rPr>
             </w:pPr>
@@ -10576,7 +11464,6 @@
             <w:pPr>
               <w:spacing w:before="60" w:line="360" w:lineRule="auto"/>
               <w:rPr>
-                <w:rFonts w:hint="eastAsia"/>
                 <w:lang w:eastAsia="ko-KR"/>
               </w:rPr>
             </w:pPr>
@@ -10601,12 +11488,6 @@
         </w:tc>
       </w:tr>
       <w:tr>
-        <w:tblPrEx>
-          <w:tblCellMar>
-            <w:top w:w="0" w:type="dxa"/>
-            <w:bottom w:w="0" w:type="dxa"/>
-          </w:tblCellMar>
-        </w:tblPrEx>
         <w:tc>
           <w:tcPr>
             <w:tcW w:w="550" w:type="pct"/>
@@ -10631,7 +11512,6 @@
               </w:tabs>
               <w:spacing w:before="60" w:line="360" w:lineRule="auto"/>
               <w:rPr>
-                <w:rFonts w:hint="eastAsia"/>
                 <w:lang w:eastAsia="ko-KR"/>
               </w:rPr>
             </w:pPr>
@@ -10656,7 +11536,6 @@
               <w:spacing w:before="60" w:line="360" w:lineRule="auto"/>
               <w:ind w:left="317" w:hanging="317"/>
               <w:rPr>
-                <w:rFonts w:hint="eastAsia"/>
                 <w:lang w:eastAsia="ko-KR"/>
               </w:rPr>
             </w:pPr>
@@ -10677,7 +11556,6 @@
             <w:pPr>
               <w:spacing w:before="60" w:line="360" w:lineRule="auto"/>
               <w:rPr>
-                <w:rFonts w:hint="eastAsia"/>
                 <w:lang w:eastAsia="ko-KR"/>
               </w:rPr>
             </w:pPr>
@@ -10702,12 +11580,6 @@
         </w:tc>
       </w:tr>
       <w:tr>
-        <w:tblPrEx>
-          <w:tblCellMar>
-            <w:top w:w="0" w:type="dxa"/>
-            <w:bottom w:w="0" w:type="dxa"/>
-          </w:tblCellMar>
-        </w:tblPrEx>
         <w:tc>
           <w:tcPr>
             <w:tcW w:w="550" w:type="pct"/>
@@ -10732,7 +11604,6 @@
               </w:tabs>
               <w:spacing w:before="60" w:line="360" w:lineRule="auto"/>
               <w:rPr>
-                <w:rFonts w:hint="eastAsia"/>
                 <w:lang w:eastAsia="ko-KR"/>
               </w:rPr>
             </w:pPr>
@@ -10764,7 +11635,6 @@
               <w:spacing w:before="60" w:line="360" w:lineRule="auto"/>
               <w:ind w:left="317" w:hanging="317"/>
               <w:rPr>
-                <w:rFonts w:hint="eastAsia"/>
                 <w:lang w:eastAsia="ko-KR"/>
               </w:rPr>
             </w:pPr>
@@ -10785,7 +11655,6 @@
             <w:pPr>
               <w:spacing w:before="60" w:line="360" w:lineRule="auto"/>
               <w:rPr>
-                <w:rFonts w:hint="eastAsia"/>
                 <w:lang w:eastAsia="ko-KR"/>
               </w:rPr>
             </w:pPr>
@@ -10810,12 +11679,6 @@
         </w:tc>
       </w:tr>
       <w:tr>
-        <w:tblPrEx>
-          <w:tblCellMar>
-            <w:top w:w="0" w:type="dxa"/>
-            <w:bottom w:w="0" w:type="dxa"/>
-          </w:tblCellMar>
-        </w:tblPrEx>
         <w:tc>
           <w:tcPr>
             <w:tcW w:w="550" w:type="pct"/>
@@ -10840,7 +11703,6 @@
               </w:tabs>
               <w:spacing w:before="60" w:line="360" w:lineRule="auto"/>
               <w:rPr>
-                <w:rFonts w:hint="eastAsia"/>
                 <w:lang w:eastAsia="ko-KR"/>
               </w:rPr>
             </w:pPr>
@@ -10878,7 +11740,6 @@
               <w:spacing w:before="60" w:line="360" w:lineRule="auto"/>
               <w:ind w:left="317" w:hanging="317"/>
               <w:rPr>
-                <w:rFonts w:hint="eastAsia"/>
                 <w:lang w:eastAsia="ko-KR"/>
               </w:rPr>
             </w:pPr>
@@ -10899,7 +11760,6 @@
             <w:pPr>
               <w:spacing w:before="60" w:line="360" w:lineRule="auto"/>
               <w:rPr>
-                <w:rFonts w:hint="eastAsia"/>
                 <w:lang w:eastAsia="ko-KR"/>
               </w:rPr>
             </w:pPr>
@@ -10924,12 +11784,6 @@
         </w:tc>
       </w:tr>
       <w:tr>
-        <w:tblPrEx>
-          <w:tblCellMar>
-            <w:top w:w="0" w:type="dxa"/>
-            <w:bottom w:w="0" w:type="dxa"/>
-          </w:tblCellMar>
-        </w:tblPrEx>
         <w:tc>
           <w:tcPr>
             <w:tcW w:w="550" w:type="pct"/>
@@ -10954,7 +11808,6 @@
               </w:tabs>
               <w:spacing w:before="60" w:line="360" w:lineRule="auto"/>
               <w:rPr>
-                <w:rFonts w:hint="eastAsia"/>
                 <w:color w:val="FF0000"/>
                 <w:lang w:eastAsia="ko-KR"/>
               </w:rPr>
@@ -10988,7 +11841,6 @@
               <w:spacing w:before="60" w:line="360" w:lineRule="auto"/>
               <w:ind w:left="317" w:hanging="317"/>
               <w:rPr>
-                <w:rFonts w:hint="eastAsia"/>
                 <w:lang w:eastAsia="ko-KR"/>
               </w:rPr>
             </w:pPr>
@@ -11009,7 +11861,6 @@
             <w:pPr>
               <w:spacing w:before="60" w:line="360" w:lineRule="auto"/>
               <w:rPr>
-                <w:rFonts w:hint="eastAsia"/>
                 <w:lang w:eastAsia="ko-KR"/>
               </w:rPr>
             </w:pPr>
@@ -11034,12 +11885,6 @@
         </w:tc>
       </w:tr>
       <w:tr>
-        <w:tblPrEx>
-          <w:tblCellMar>
-            <w:top w:w="0" w:type="dxa"/>
-            <w:bottom w:w="0" w:type="dxa"/>
-          </w:tblCellMar>
-        </w:tblPrEx>
         <w:tc>
           <w:tcPr>
             <w:tcW w:w="550" w:type="pct"/>
@@ -11064,7 +11909,6 @@
               </w:tabs>
               <w:spacing w:before="60" w:line="360" w:lineRule="auto"/>
               <w:rPr>
-                <w:rFonts w:hint="eastAsia"/>
                 <w:lang w:eastAsia="ko-KR"/>
               </w:rPr>
             </w:pPr>
@@ -11115,7 +11959,6 @@
               <w:spacing w:before="60" w:line="360" w:lineRule="auto"/>
               <w:ind w:left="317" w:hanging="317"/>
               <w:rPr>
-                <w:rFonts w:hint="eastAsia"/>
                 <w:lang w:eastAsia="ko-KR"/>
               </w:rPr>
             </w:pPr>
@@ -11136,7 +11979,6 @@
             <w:pPr>
               <w:spacing w:before="60" w:line="360" w:lineRule="auto"/>
               <w:rPr>
-                <w:rFonts w:hint="eastAsia"/>
                 <w:lang w:eastAsia="ko-KR"/>
               </w:rPr>
             </w:pPr>
@@ -11161,12 +12003,6 @@
         </w:tc>
       </w:tr>
       <w:tr>
-        <w:tblPrEx>
-          <w:tblCellMar>
-            <w:top w:w="0" w:type="dxa"/>
-            <w:bottom w:w="0" w:type="dxa"/>
-          </w:tblCellMar>
-        </w:tblPrEx>
         <w:tc>
           <w:tcPr>
             <w:tcW w:w="550" w:type="pct"/>
@@ -11192,7 +12028,6 @@
               </w:tabs>
               <w:spacing w:before="60" w:line="360" w:lineRule="auto"/>
               <w:rPr>
-                <w:rFonts w:hint="eastAsia"/>
                 <w:lang w:eastAsia="ko-KR"/>
               </w:rPr>
             </w:pPr>
@@ -11217,7 +12052,6 @@
               <w:spacing w:before="60" w:line="360" w:lineRule="auto"/>
               <w:ind w:left="317" w:hanging="317"/>
               <w:rPr>
-                <w:rFonts w:hint="eastAsia"/>
                 <w:lang w:eastAsia="ko-KR"/>
               </w:rPr>
             </w:pPr>
@@ -11238,7 +12072,6 @@
             <w:pPr>
               <w:spacing w:before="60" w:line="360" w:lineRule="auto"/>
               <w:rPr>
-                <w:rFonts w:hint="eastAsia"/>
                 <w:lang w:eastAsia="ko-KR"/>
               </w:rPr>
             </w:pPr>
@@ -11263,12 +12096,6 @@
         </w:tc>
       </w:tr>
       <w:tr>
-        <w:tblPrEx>
-          <w:tblCellMar>
-            <w:top w:w="0" w:type="dxa"/>
-            <w:bottom w:w="0" w:type="dxa"/>
-          </w:tblCellMar>
-        </w:tblPrEx>
         <w:tc>
           <w:tcPr>
             <w:tcW w:w="550" w:type="pct"/>
@@ -11293,7 +12120,6 @@
               </w:tabs>
               <w:spacing w:before="60" w:line="360" w:lineRule="auto"/>
               <w:rPr>
-                <w:rFonts w:hint="eastAsia"/>
                 <w:lang w:eastAsia="ko-KR"/>
               </w:rPr>
             </w:pPr>
@@ -11318,7 +12144,6 @@
               <w:spacing w:before="60" w:line="360" w:lineRule="auto"/>
               <w:ind w:left="317" w:hanging="317"/>
               <w:rPr>
-                <w:rFonts w:hint="eastAsia"/>
                 <w:lang w:eastAsia="ko-KR"/>
               </w:rPr>
             </w:pPr>
@@ -11339,7 +12164,6 @@
             <w:pPr>
               <w:spacing w:before="60" w:line="360" w:lineRule="auto"/>
               <w:rPr>
-                <w:rFonts w:hint="eastAsia"/>
                 <w:lang w:eastAsia="ko-KR"/>
               </w:rPr>
             </w:pPr>
@@ -11373,17 +12197,6 @@
           <w:tab w:val="left" w:pos="851"/>
         </w:tabs>
         <w:spacing w:line="360" w:lineRule="auto"/>
-      </w:pPr>
-    </w:p>
-    <w:p>
-      <w:pPr>
-        <w:pStyle w:val="Heading2"/>
-        <w:tabs>
-          <w:tab w:val="left" w:pos="284"/>
-          <w:tab w:val="left" w:pos="567"/>
-          <w:tab w:val="left" w:pos="851"/>
-        </w:tabs>
-        <w:spacing w:line="360" w:lineRule="auto"/>
         <w:sectPr>
           <w:pgSz w:w="16840" w:h="11907" w:orient="landscape"/>
           <w:pgMar w:top="1134" w:right="1418" w:bottom="1134" w:left="1418" w:header="720" w:footer="720" w:gutter="0"/>
@@ -11397,31 +12210,31 @@
     <w:p>
       <w:pPr>
         <w:pStyle w:val="Heading2"/>
-        <w:rPr>
-          <w:rFonts w:hint="eastAsia"/>
-        </w:rPr>
-      </w:pPr>
-      <w:bookmarkStart w:id="21" w:name="_Toc164578026"/>
-      <w:bookmarkStart w:id="22" w:name="_Toc523110861"/>
+        <w:numPr>
+          <w:ilvl w:val="0"/>
+          <w:numId w:val="2"/>
+        </w:numPr>
+      </w:pPr>
+      <w:bookmarkStart w:id="24" w:name="_Toc164578026"/>
+      <w:bookmarkStart w:id="25" w:name="_Toc523112492"/>
       <w:r>
         <w:lastRenderedPageBreak/>
         <w:t>User I</w:t>
       </w:r>
-      <w:bookmarkEnd w:id="21"/>
+      <w:bookmarkEnd w:id="24"/>
       <w:r>
         <w:t>nstructions</w:t>
       </w:r>
-      <w:bookmarkEnd w:id="22"/>
+      <w:bookmarkEnd w:id="25"/>
     </w:p>
     <w:p>
       <w:pPr>
         <w:numPr>
           <w:ilvl w:val="0"/>
-          <w:numId w:val="41"/>
+          <w:numId w:val="8"/>
         </w:numPr>
         <w:spacing w:line="360" w:lineRule="auto"/>
         <w:rPr>
-          <w:rFonts w:hint="eastAsia"/>
           <w:lang w:eastAsia="ko-KR"/>
         </w:rPr>
       </w:pPr>
@@ -11437,11 +12250,10 @@
       <w:pPr>
         <w:numPr>
           <w:ilvl w:val="0"/>
-          <w:numId w:val="41"/>
+          <w:numId w:val="8"/>
         </w:numPr>
         <w:spacing w:line="360" w:lineRule="auto"/>
         <w:rPr>
-          <w:rFonts w:hint="eastAsia"/>
           <w:lang w:eastAsia="ko-KR"/>
         </w:rPr>
       </w:pPr>
@@ -11464,11 +12276,10 @@
       <w:pPr>
         <w:numPr>
           <w:ilvl w:val="0"/>
-          <w:numId w:val="41"/>
+          <w:numId w:val="8"/>
         </w:numPr>
         <w:spacing w:line="360" w:lineRule="auto"/>
         <w:rPr>
-          <w:rFonts w:hint="eastAsia"/>
           <w:lang w:eastAsia="ko-KR"/>
         </w:rPr>
       </w:pPr>
@@ -11505,11 +12316,10 @@
       <w:pPr>
         <w:numPr>
           <w:ilvl w:val="0"/>
-          <w:numId w:val="41"/>
+          <w:numId w:val="8"/>
         </w:numPr>
         <w:spacing w:line="360" w:lineRule="auto"/>
         <w:rPr>
-          <w:rFonts w:hint="eastAsia"/>
           <w:lang w:eastAsia="ko-KR"/>
         </w:rPr>
       </w:pPr>
@@ -11532,11 +12342,10 @@
       <w:pPr>
         <w:numPr>
           <w:ilvl w:val="0"/>
-          <w:numId w:val="41"/>
+          <w:numId w:val="8"/>
         </w:numPr>
         <w:spacing w:line="360" w:lineRule="auto"/>
         <w:rPr>
-          <w:rFonts w:hint="eastAsia"/>
           <w:lang w:eastAsia="ko-KR"/>
         </w:rPr>
       </w:pPr>
@@ -11552,12 +12361,9 @@
       <w:pPr>
         <w:numPr>
           <w:ilvl w:val="0"/>
-          <w:numId w:val="41"/>
+          <w:numId w:val="8"/>
         </w:numPr>
         <w:spacing w:line="360" w:lineRule="auto"/>
-        <w:rPr>
-          <w:rFonts w:hint="eastAsia"/>
-        </w:rPr>
       </w:pPr>
       <w:r>
         <w:rPr>
@@ -11609,7 +12415,7 @@
       <w:pPr>
         <w:numPr>
           <w:ilvl w:val="0"/>
-          <w:numId w:val="41"/>
+          <w:numId w:val="8"/>
         </w:numPr>
         <w:spacing w:line="360" w:lineRule="auto"/>
       </w:pPr>
@@ -11630,22 +12436,23 @@
     <w:p>
       <w:pPr>
         <w:pStyle w:val="Heading2"/>
-      </w:pPr>
-      <w:r>
-        <w:t xml:space="preserve"> </w:t>
-      </w:r>
-      <w:bookmarkStart w:id="23" w:name="_Toc523110862"/>
+        <w:numPr>
+          <w:ilvl w:val="0"/>
+          <w:numId w:val="2"/>
+        </w:numPr>
+      </w:pPr>
+      <w:bookmarkStart w:id="26" w:name="_Toc523112493"/>
       <w:r>
         <w:t>Amendment 1. Changelog for 3.1 to 3.2</w:t>
       </w:r>
-      <w:bookmarkEnd w:id="23"/>
+      <w:bookmarkEnd w:id="26"/>
     </w:p>
     <w:p>
       <w:pPr>
         <w:pStyle w:val="ListParagraph"/>
         <w:numPr>
           <w:ilvl w:val="0"/>
-          <w:numId w:val="45"/>
+          <w:numId w:val="9"/>
         </w:numPr>
       </w:pPr>
       <w:r>
@@ -11665,7 +12472,7 @@
         <w:pStyle w:val="ListParagraph"/>
         <w:numPr>
           <w:ilvl w:val="0"/>
-          <w:numId w:val="45"/>
+          <w:numId w:val="9"/>
         </w:numPr>
       </w:pPr>
       <w:r>
@@ -11677,7 +12484,7 @@
         <w:pStyle w:val="ListParagraph"/>
         <w:numPr>
           <w:ilvl w:val="0"/>
-          <w:numId w:val="45"/>
+          <w:numId w:val="9"/>
         </w:numPr>
       </w:pPr>
       <w:r>
@@ -11689,7 +12496,7 @@
         <w:pStyle w:val="ListParagraph"/>
         <w:numPr>
           <w:ilvl w:val="0"/>
-          <w:numId w:val="45"/>
+          <w:numId w:val="9"/>
         </w:numPr>
       </w:pPr>
       <w:r>
@@ -11701,11 +12508,11 @@
         <w:pStyle w:val="Heading3"/>
         <w:ind w:left="360"/>
       </w:pPr>
-      <w:bookmarkStart w:id="24" w:name="_Toc523110863"/>
+      <w:bookmarkStart w:id="27" w:name="_Toc523112494"/>
       <w:r>
         <w:t>Pseudocode for this function</w:t>
       </w:r>
-      <w:bookmarkEnd w:id="24"/>
+      <w:bookmarkEnd w:id="27"/>
     </w:p>
     <w:p/>
     <w:p>
@@ -12130,15 +12937,7 @@
           <w:rFonts w:ascii="Courier New" w:hAnsi="Courier New" w:cs="Courier New"/>
         </w:rPr>
         <w:tab/>
-        <w:t>E</w:t>
-      </w:r>
-      <w:bookmarkStart w:id="25" w:name="_GoBack"/>
-      <w:bookmarkEnd w:id="25"/>
-      <w:r>
-        <w:rPr>
-          <w:rFonts w:ascii="Courier New" w:hAnsi="Courier New" w:cs="Courier New"/>
-        </w:rPr>
-        <w:t>lse:</w:t>
+        <w:t>Else:</w:t>
       </w:r>
     </w:p>
     <w:p>
@@ -12350,139 +13149,6 @@
 <file path=word/numbering.xml><?xml version="1.0" encoding="utf-8"?>
 <w:numbering xmlns:wpc="http://schemas.microsoft.com/office/word/2010/wordprocessingCanvas" xmlns:cx="http://schemas.microsoft.com/office/drawing/2014/chartex" xmlns:cx1="http://schemas.microsoft.com/office/drawing/2015/9/8/chartex" xmlns:cx2="http://schemas.microsoft.com/office/drawing/2015/10/21/chartex" xmlns:cx3="http://schemas.microsoft.com/office/drawing/2016/5/9/chartex" xmlns:cx4="http://schemas.microsoft.com/office/drawing/2016/5/10/chartex" xmlns:cx5="http://schemas.microsoft.com/office/drawing/2016/5/11/chartex" xmlns:cx6="http://schemas.microsoft.com/office/drawing/2016/5/12/chartex" xmlns:cx7="http://schemas.microsoft.com/office/drawing/2016/5/13/chartex" xmlns:cx8="http://schemas.microsoft.com/office/drawing/2016/5/14/chartex" xmlns:mc="http://schemas.openxmlformats.org/markup-compatibility/2006" xmlns:aink="http://schemas.microsoft.com/office/drawing/2016/ink" xmlns:am3d="http://schemas.microsoft.com/office/drawing/2017/model3d" xmlns:o="urn:schemas-microsoft-com:office:office" xmlns:r="http://schemas.openxmlformats.org/officeDocument/2006/relationships" xmlns:m="http://schemas.openxmlformats.org/officeDocument/2006/math" xmlns:v="urn:schemas-microsoft-com:vml" xmlns:wp14="http://schemas.microsoft.com/office/word/2010/wordprocessingDrawing" xmlns:wp="http://schemas.openxmlformats.org/drawingml/2006/wordprocessingDrawing" xmlns:w10="urn:schemas-microsoft-com:office:word" xmlns:w="http://schemas.openxmlformats.org/wordprocessingml/2006/main" xmlns:w14="http://schemas.microsoft.com/office/word/2010/wordml" xmlns:w15="http://schemas.microsoft.com/office/word/2012/wordml" xmlns:w16cid="http://schemas.microsoft.com/office/word/2016/wordml/cid" xmlns:w16se="http://schemas.microsoft.com/office/word/2015/wordml/symex" xmlns:wpg="http://schemas.microsoft.com/office/word/2010/wordprocessingGroup" xmlns:wpi="http://schemas.microsoft.com/office/word/2010/wordprocessingInk" xmlns:wne="http://schemas.microsoft.com/office/word/2006/wordml" xmlns:wps="http://schemas.microsoft.com/office/word/2010/wordprocessingShape" mc:Ignorable="w14 w15 w16se w16cid wp14">
   <w:abstractNum w:abstractNumId="0" w15:restartNumberingAfterBreak="0">
-    <w:nsid w:val="FFFFFF83"/>
-    <w:multiLevelType w:val="singleLevel"/>
-    <w:tmpl w:val="F41C5A48"/>
-    <w:lvl w:ilvl="0">
-      <w:start w:val="1"/>
-      <w:numFmt w:val="bullet"/>
-      <w:lvlText w:val=""/>
-      <w:lvlJc w:val="left"/>
-      <w:pPr>
-        <w:tabs>
-          <w:tab w:val="num" w:pos="643"/>
-        </w:tabs>
-        <w:ind w:left="643" w:hanging="360"/>
-      </w:pPr>
-      <w:rPr>
-        <w:rFonts w:ascii="Symbol" w:hAnsi="Symbol" w:hint="default"/>
-      </w:rPr>
-    </w:lvl>
-  </w:abstractNum>
-  <w:abstractNum w:abstractNumId="1" w15:restartNumberingAfterBreak="0">
-    <w:nsid w:val="015D7E10"/>
-    <w:multiLevelType w:val="multilevel"/>
-    <w:tmpl w:val="001F0409"/>
-    <w:lvl w:ilvl="0">
-      <w:start w:val="1"/>
-      <w:numFmt w:val="decimal"/>
-      <w:lvlText w:val="%1."/>
-      <w:lvlJc w:val="left"/>
-      <w:pPr>
-        <w:tabs>
-          <w:tab w:val="num" w:pos="360"/>
-        </w:tabs>
-        <w:ind w:left="360" w:hanging="360"/>
-      </w:pPr>
-    </w:lvl>
-    <w:lvl w:ilvl="1">
-      <w:start w:val="1"/>
-      <w:numFmt w:val="decimal"/>
-      <w:lvlText w:val="%1.%2."/>
-      <w:lvlJc w:val="left"/>
-      <w:pPr>
-        <w:tabs>
-          <w:tab w:val="num" w:pos="792"/>
-        </w:tabs>
-        <w:ind w:left="792" w:hanging="432"/>
-      </w:pPr>
-    </w:lvl>
-    <w:lvl w:ilvl="2">
-      <w:start w:val="1"/>
-      <w:numFmt w:val="decimal"/>
-      <w:lvlText w:val="%1.%2.%3."/>
-      <w:lvlJc w:val="left"/>
-      <w:pPr>
-        <w:tabs>
-          <w:tab w:val="num" w:pos="1440"/>
-        </w:tabs>
-        <w:ind w:left="1224" w:hanging="504"/>
-      </w:pPr>
-    </w:lvl>
-    <w:lvl w:ilvl="3">
-      <w:start w:val="1"/>
-      <w:numFmt w:val="decimal"/>
-      <w:lvlText w:val="%1.%2.%3.%4."/>
-      <w:lvlJc w:val="left"/>
-      <w:pPr>
-        <w:tabs>
-          <w:tab w:val="num" w:pos="1800"/>
-        </w:tabs>
-        <w:ind w:left="1728" w:hanging="648"/>
-      </w:pPr>
-    </w:lvl>
-    <w:lvl w:ilvl="4">
-      <w:start w:val="1"/>
-      <w:numFmt w:val="decimal"/>
-      <w:lvlText w:val="%1.%2.%3.%4.%5."/>
-      <w:lvlJc w:val="left"/>
-      <w:pPr>
-        <w:tabs>
-          <w:tab w:val="num" w:pos="2520"/>
-        </w:tabs>
-        <w:ind w:left="2232" w:hanging="792"/>
-      </w:pPr>
-    </w:lvl>
-    <w:lvl w:ilvl="5">
-      <w:start w:val="1"/>
-      <w:numFmt w:val="decimal"/>
-      <w:lvlText w:val="%1.%2.%3.%4.%5.%6."/>
-      <w:lvlJc w:val="left"/>
-      <w:pPr>
-        <w:tabs>
-          <w:tab w:val="num" w:pos="2880"/>
-        </w:tabs>
-        <w:ind w:left="2736" w:hanging="936"/>
-      </w:pPr>
-    </w:lvl>
-    <w:lvl w:ilvl="6">
-      <w:start w:val="1"/>
-      <w:numFmt w:val="decimal"/>
-      <w:lvlText w:val="%1.%2.%3.%4.%5.%6.%7."/>
-      <w:lvlJc w:val="left"/>
-      <w:pPr>
-        <w:tabs>
-          <w:tab w:val="num" w:pos="3600"/>
-        </w:tabs>
-        <w:ind w:left="3240" w:hanging="1080"/>
-      </w:pPr>
-    </w:lvl>
-    <w:lvl w:ilvl="7">
-      <w:start w:val="1"/>
-      <w:numFmt w:val="decimal"/>
-      <w:lvlText w:val="%1.%2.%3.%4.%5.%6.%7.%8."/>
-      <w:lvlJc w:val="left"/>
-      <w:pPr>
-        <w:tabs>
-          <w:tab w:val="num" w:pos="3960"/>
-        </w:tabs>
-        <w:ind w:left="3744" w:hanging="1224"/>
-      </w:pPr>
-    </w:lvl>
-    <w:lvl w:ilvl="8">
-      <w:start w:val="1"/>
-      <w:numFmt w:val="decimal"/>
-      <w:lvlText w:val="%1.%2.%3.%4.%5.%6.%7.%8.%9."/>
-      <w:lvlJc w:val="left"/>
-      <w:pPr>
-        <w:tabs>
-          <w:tab w:val="num" w:pos="4680"/>
-        </w:tabs>
-        <w:ind w:left="4320" w:hanging="1440"/>
-      </w:pPr>
-    </w:lvl>
-  </w:abstractNum>
-  <w:abstractNum w:abstractNumId="2" w15:restartNumberingAfterBreak="0">
     <w:nsid w:val="0A4768CC"/>
     <w:multiLevelType w:val="hybridMultilevel"/>
     <w:tmpl w:val="3D704D80"/>
@@ -12595,7 +13261,7 @@
       </w:rPr>
     </w:lvl>
   </w:abstractNum>
-  <w:abstractNum w:abstractNumId="3" w15:restartNumberingAfterBreak="0">
+  <w:abstractNum w:abstractNumId="1" w15:restartNumberingAfterBreak="0">
     <w:nsid w:val="0C4B5580"/>
     <w:multiLevelType w:val="hybridMultilevel"/>
     <w:tmpl w:val="CF6873F8"/>
@@ -12708,20 +13374,109 @@
       </w:rPr>
     </w:lvl>
   </w:abstractNum>
-  <w:abstractNum w:abstractNumId="4" w15:restartNumberingAfterBreak="0">
-    <w:nsid w:val="10D3322B"/>
+  <w:abstractNum w:abstractNumId="2" w15:restartNumberingAfterBreak="0">
+    <w:nsid w:val="0EA210AF"/>
     <w:multiLevelType w:val="hybridMultilevel"/>
-    <w:tmpl w:val="AF328DEA"/>
-    <w:lvl w:ilvl="0" w:tplc="04090001">
+    <w:tmpl w:val="FA9A8138"/>
+    <w:lvl w:ilvl="0" w:tplc="0409000F">
+      <w:start w:val="1"/>
+      <w:numFmt w:val="decimal"/>
+      <w:lvlText w:val="%1."/>
+      <w:lvlJc w:val="left"/>
+      <w:pPr>
+        <w:ind w:left="720" w:hanging="360"/>
+      </w:pPr>
+      <w:rPr>
+        <w:rFonts w:hint="default"/>
+      </w:rPr>
+    </w:lvl>
+    <w:lvl w:ilvl="1" w:tplc="04090019" w:tentative="1">
+      <w:start w:val="1"/>
+      <w:numFmt w:val="lowerLetter"/>
+      <w:lvlText w:val="%2."/>
+      <w:lvlJc w:val="left"/>
+      <w:pPr>
+        <w:ind w:left="1440" w:hanging="360"/>
+      </w:pPr>
+    </w:lvl>
+    <w:lvl w:ilvl="2" w:tplc="0409001B" w:tentative="1">
+      <w:start w:val="1"/>
+      <w:numFmt w:val="lowerRoman"/>
+      <w:lvlText w:val="%3."/>
+      <w:lvlJc w:val="right"/>
+      <w:pPr>
+        <w:ind w:left="2160" w:hanging="180"/>
+      </w:pPr>
+    </w:lvl>
+    <w:lvl w:ilvl="3" w:tplc="0409000F" w:tentative="1">
+      <w:start w:val="1"/>
+      <w:numFmt w:val="decimal"/>
+      <w:lvlText w:val="%4."/>
+      <w:lvlJc w:val="left"/>
+      <w:pPr>
+        <w:ind w:left="2880" w:hanging="360"/>
+      </w:pPr>
+    </w:lvl>
+    <w:lvl w:ilvl="4" w:tplc="04090019" w:tentative="1">
+      <w:start w:val="1"/>
+      <w:numFmt w:val="lowerLetter"/>
+      <w:lvlText w:val="%5."/>
+      <w:lvlJc w:val="left"/>
+      <w:pPr>
+        <w:ind w:left="3600" w:hanging="360"/>
+      </w:pPr>
+    </w:lvl>
+    <w:lvl w:ilvl="5" w:tplc="0409001B" w:tentative="1">
+      <w:start w:val="1"/>
+      <w:numFmt w:val="lowerRoman"/>
+      <w:lvlText w:val="%6."/>
+      <w:lvlJc w:val="right"/>
+      <w:pPr>
+        <w:ind w:left="4320" w:hanging="180"/>
+      </w:pPr>
+    </w:lvl>
+    <w:lvl w:ilvl="6" w:tplc="0409000F" w:tentative="1">
+      <w:start w:val="1"/>
+      <w:numFmt w:val="decimal"/>
+      <w:lvlText w:val="%7."/>
+      <w:lvlJc w:val="left"/>
+      <w:pPr>
+        <w:ind w:left="5040" w:hanging="360"/>
+      </w:pPr>
+    </w:lvl>
+    <w:lvl w:ilvl="7" w:tplc="04090019" w:tentative="1">
+      <w:start w:val="1"/>
+      <w:numFmt w:val="lowerLetter"/>
+      <w:lvlText w:val="%8."/>
+      <w:lvlJc w:val="left"/>
+      <w:pPr>
+        <w:ind w:left="5760" w:hanging="360"/>
+      </w:pPr>
+    </w:lvl>
+    <w:lvl w:ilvl="8" w:tplc="0409001B" w:tentative="1">
+      <w:start w:val="1"/>
+      <w:numFmt w:val="lowerRoman"/>
+      <w:lvlText w:val="%9."/>
+      <w:lvlJc w:val="right"/>
+      <w:pPr>
+        <w:ind w:left="6480" w:hanging="180"/>
+      </w:pPr>
+    </w:lvl>
+  </w:abstractNum>
+  <w:abstractNum w:abstractNumId="3" w15:restartNumberingAfterBreak="0">
+    <w:nsid w:val="1495535A"/>
+    <w:multiLevelType w:val="hybridMultilevel"/>
+    <w:tmpl w:val="5F64E736"/>
+    <w:lvl w:ilvl="0" w:tplc="0C090001">
       <w:start w:val="1"/>
       <w:numFmt w:val="bullet"/>
-      <w:lvlText w:val=""/>
+      <w:lvlText w:val=""/>
       <w:lvlJc w:val="left"/>
       <w:pPr>
         <w:ind w:left="800" w:hanging="400"/>
       </w:pPr>
       <w:rPr>
-        <w:rFonts w:ascii="Wingdings" w:hAnsi="Wingdings" w:hint="default"/>
+        <w:rFonts w:ascii="Symbol" w:hAnsi="Symbol" w:hint="default"/>
       </w:rPr>
     </w:lvl>
     <w:lvl w:ilvl="1" w:tplc="04090003" w:tentative="1">
@@ -12821,17 +13576,106 @@
       </w:rPr>
     </w:lvl>
   </w:abstractNum>
+  <w:abstractNum w:abstractNumId="4" w15:restartNumberingAfterBreak="0">
+    <w:nsid w:val="1DD249E7"/>
+    <w:multiLevelType w:val="hybridMultilevel"/>
+    <w:tmpl w:val="9EBAF2A4"/>
+    <w:lvl w:ilvl="0" w:tplc="7CA8BDC4">
+      <w:start w:val="1"/>
+      <w:numFmt w:val="decimal"/>
+      <w:lvlText w:val="%1."/>
+      <w:lvlJc w:val="left"/>
+      <w:pPr>
+        <w:ind w:left="760" w:hanging="360"/>
+      </w:pPr>
+      <w:rPr>
+        <w:rFonts w:hint="default"/>
+      </w:rPr>
+    </w:lvl>
+    <w:lvl w:ilvl="1" w:tplc="04090019" w:tentative="1">
+      <w:start w:val="1"/>
+      <w:numFmt w:val="upperLetter"/>
+      <w:lvlText w:val="%2."/>
+      <w:lvlJc w:val="left"/>
+      <w:pPr>
+        <w:ind w:left="1200" w:hanging="400"/>
+      </w:pPr>
+    </w:lvl>
+    <w:lvl w:ilvl="2" w:tplc="0409001B" w:tentative="1">
+      <w:start w:val="1"/>
+      <w:numFmt w:val="lowerRoman"/>
+      <w:lvlText w:val="%3."/>
+      <w:lvlJc w:val="right"/>
+      <w:pPr>
+        <w:ind w:left="1600" w:hanging="400"/>
+      </w:pPr>
+    </w:lvl>
+    <w:lvl w:ilvl="3" w:tplc="0409000F" w:tentative="1">
+      <w:start w:val="1"/>
+      <w:numFmt w:val="decimal"/>
+      <w:lvlText w:val="%4."/>
+      <w:lvlJc w:val="left"/>
+      <w:pPr>
+        <w:ind w:left="2000" w:hanging="400"/>
+      </w:pPr>
+    </w:lvl>
+    <w:lvl w:ilvl="4" w:tplc="04090019" w:tentative="1">
+      <w:start w:val="1"/>
+      <w:numFmt w:val="upperLetter"/>
+      <w:lvlText w:val="%5."/>
+      <w:lvlJc w:val="left"/>
+      <w:pPr>
+        <w:ind w:left="2400" w:hanging="400"/>
+      </w:pPr>
+    </w:lvl>
+    <w:lvl w:ilvl="5" w:tplc="0409001B" w:tentative="1">
+      <w:start w:val="1"/>
+      <w:numFmt w:val="lowerRoman"/>
+      <w:lvlText w:val="%6."/>
+      <w:lvlJc w:val="right"/>
+      <w:pPr>
+        <w:ind w:left="2800" w:hanging="400"/>
+      </w:pPr>
+    </w:lvl>
+    <w:lvl w:ilvl="6" w:tplc="0409000F" w:tentative="1">
+      <w:start w:val="1"/>
+      <w:numFmt w:val="decimal"/>
+      <w:lvlText w:val="%7."/>
+      <w:lvlJc w:val="left"/>
+      <w:pPr>
+        <w:ind w:left="3200" w:hanging="400"/>
+      </w:pPr>
+    </w:lvl>
+    <w:lvl w:ilvl="7" w:tplc="04090019" w:tentative="1">
+      <w:start w:val="1"/>
+      <w:numFmt w:val="upperLetter"/>
+      <w:lvlText w:val="%8."/>
+      <w:lvlJc w:val="left"/>
+      <w:pPr>
+        <w:ind w:left="3600" w:hanging="400"/>
+      </w:pPr>
+    </w:lvl>
+    <w:lvl w:ilvl="8" w:tplc="0409001B" w:tentative="1">
+      <w:start w:val="1"/>
+      <w:numFmt w:val="lowerRoman"/>
+      <w:lvlText w:val="%9."/>
+      <w:lvlJc w:val="right"/>
+      <w:pPr>
+        <w:ind w:left="4000" w:hanging="400"/>
+      </w:pPr>
+    </w:lvl>
+  </w:abstractNum>
   <w:abstractNum w:abstractNumId="5" w15:restartNumberingAfterBreak="0">
-    <w:nsid w:val="129E636E"/>
+    <w:nsid w:val="23D83DA4"/>
     <w:multiLevelType w:val="hybridMultilevel"/>
-    <w:tmpl w:val="99A49902"/>
+    <w:tmpl w:val="E6EC778E"/>
     <w:lvl w:ilvl="0" w:tplc="0C090001">
       <w:start w:val="1"/>
       <w:numFmt w:val="bullet"/>
       <w:lvlText w:val=""/>
       <w:lvlJc w:val="left"/>
       <w:pPr>
-        <w:ind w:left="1600" w:hanging="400"/>
+        <w:ind w:left="800" w:hanging="400"/>
       </w:pPr>
       <w:rPr>
         <w:rFonts w:ascii="Symbol" w:hAnsi="Symbol" w:hint="default"/>
@@ -12843,7 +13687,7 @@
       <w:lvlText w:val=""/>
       <w:lvlJc w:val="left"/>
       <w:pPr>
-        <w:ind w:left="2000" w:hanging="400"/>
+        <w:ind w:left="1200" w:hanging="400"/>
       </w:pPr>
       <w:rPr>
         <w:rFonts w:ascii="Wingdings" w:hAnsi="Wingdings" w:hint="default"/>
@@ -12855,7 +13699,7 @@
       <w:lvlText w:val=""/>
       <w:lvlJc w:val="left"/>
       <w:pPr>
-        <w:ind w:left="2400" w:hanging="400"/>
+        <w:ind w:left="1600" w:hanging="400"/>
       </w:pPr>
       <w:rPr>
         <w:rFonts w:ascii="Wingdings" w:hAnsi="Wingdings" w:hint="default"/>
@@ -12867,7 +13711,7 @@
       <w:lvlText w:val=""/>
       <w:lvlJc w:val="left"/>
       <w:pPr>
-        <w:ind w:left="2800" w:hanging="400"/>
+        <w:ind w:left="2000" w:hanging="400"/>
       </w:pPr>
       <w:rPr>
         <w:rFonts w:ascii="Wingdings" w:hAnsi="Wingdings" w:hint="default"/>
@@ -12879,7 +13723,7 @@
       <w:lvlText w:val=""/>
       <w:lvlJc w:val="left"/>
       <w:pPr>
-        <w:ind w:left="3200" w:hanging="400"/>
+        <w:ind w:left="2400" w:hanging="400"/>
       </w:pPr>
       <w:rPr>
         <w:rFonts w:ascii="Wingdings" w:hAnsi="Wingdings" w:hint="default"/>
@@ -12891,7 +13735,7 @@
       <w:lvlText w:val=""/>
       <w:lvlJc w:val="left"/>
       <w:pPr>
-        <w:ind w:left="3600" w:hanging="400"/>
+        <w:ind w:left="2800" w:hanging="400"/>
       </w:pPr>
       <w:rPr>
         <w:rFonts w:ascii="Wingdings" w:hAnsi="Wingdings" w:hint="default"/>
@@ -12903,7 +13747,7 @@
       <w:lvlText w:val=""/>
       <w:lvlJc w:val="left"/>
       <w:pPr>
-        <w:ind w:left="4000" w:hanging="400"/>
+        <w:ind w:left="3200" w:hanging="400"/>
       </w:pPr>
       <w:rPr>
         <w:rFonts w:ascii="Wingdings" w:hAnsi="Wingdings" w:hint="default"/>
@@ -12915,7 +13759,7 @@
       <w:lvlText w:val=""/>
       <w:lvlJc w:val="left"/>
       <w:pPr>
-        <w:ind w:left="4400" w:hanging="400"/>
+        <w:ind w:left="3600" w:hanging="400"/>
       </w:pPr>
       <w:rPr>
         <w:rFonts w:ascii="Wingdings" w:hAnsi="Wingdings" w:hint="default"/>
@@ -12927,7 +13771,7 @@
       <w:lvlText w:val=""/>
       <w:lvlJc w:val="left"/>
       <w:pPr>
-        <w:ind w:left="4800" w:hanging="400"/>
+        <w:ind w:left="4000" w:hanging="400"/>
       </w:pPr>
       <w:rPr>
         <w:rFonts w:ascii="Wingdings" w:hAnsi="Wingdings" w:hint="default"/>
@@ -12935,26 +13779,687 @@
     </w:lvl>
   </w:abstractNum>
   <w:abstractNum w:abstractNumId="6" w15:restartNumberingAfterBreak="0">
-    <w:nsid w:val="12B444AB"/>
-    <w:multiLevelType w:val="singleLevel"/>
-    <w:tmpl w:val="0C09000F"/>
-    <w:lvl w:ilvl="0">
+    <w:nsid w:val="31EF5B7F"/>
+    <w:multiLevelType w:val="hybridMultilevel"/>
+    <w:tmpl w:val="A18E6368"/>
+    <w:lvl w:ilvl="0" w:tplc="04090001">
       <w:start w:val="1"/>
-      <w:numFmt w:val="decimal"/>
-      <w:lvlText w:val="%1."/>
+      <w:numFmt w:val="bullet"/>
+      <w:lvlText w:val=""/>
       <w:lvlJc w:val="left"/>
       <w:pPr>
-        <w:tabs>
-          <w:tab w:val="num" w:pos="360"/>
-        </w:tabs>
-        <w:ind w:left="360" w:hanging="360"/>
-      </w:pPr>
+        <w:ind w:left="720" w:hanging="360"/>
+      </w:pPr>
+      <w:rPr>
+        <w:rFonts w:ascii="Symbol" w:hAnsi="Symbol" w:hint="default"/>
+      </w:rPr>
+    </w:lvl>
+    <w:lvl w:ilvl="1" w:tplc="04090003" w:tentative="1">
+      <w:start w:val="1"/>
+      <w:numFmt w:val="bullet"/>
+      <w:lvlText w:val="o"/>
+      <w:lvlJc w:val="left"/>
+      <w:pPr>
+        <w:ind w:left="1440" w:hanging="360"/>
+      </w:pPr>
+      <w:rPr>
+        <w:rFonts w:ascii="Courier New" w:hAnsi="Courier New" w:cs="Courier New" w:hint="default"/>
+      </w:rPr>
+    </w:lvl>
+    <w:lvl w:ilvl="2" w:tplc="04090005" w:tentative="1">
+      <w:start w:val="1"/>
+      <w:numFmt w:val="bullet"/>
+      <w:lvlText w:val=""/>
+      <w:lvlJc w:val="left"/>
+      <w:pPr>
+        <w:ind w:left="2160" w:hanging="360"/>
+      </w:pPr>
+      <w:rPr>
+        <w:rFonts w:ascii="Wingdings" w:hAnsi="Wingdings" w:hint="default"/>
+      </w:rPr>
+    </w:lvl>
+    <w:lvl w:ilvl="3" w:tplc="04090001" w:tentative="1">
+      <w:start w:val="1"/>
+      <w:numFmt w:val="bullet"/>
+      <w:lvlText w:val=""/>
+      <w:lvlJc w:val="left"/>
+      <w:pPr>
+        <w:ind w:left="2880" w:hanging="360"/>
+      </w:pPr>
+      <w:rPr>
+        <w:rFonts w:ascii="Symbol" w:hAnsi="Symbol" w:hint="default"/>
+      </w:rPr>
+    </w:lvl>
+    <w:lvl w:ilvl="4" w:tplc="04090003" w:tentative="1">
+      <w:start w:val="1"/>
+      <w:numFmt w:val="bullet"/>
+      <w:lvlText w:val="o"/>
+      <w:lvlJc w:val="left"/>
+      <w:pPr>
+        <w:ind w:left="3600" w:hanging="360"/>
+      </w:pPr>
+      <w:rPr>
+        <w:rFonts w:ascii="Courier New" w:hAnsi="Courier New" w:cs="Courier New" w:hint="default"/>
+      </w:rPr>
+    </w:lvl>
+    <w:lvl w:ilvl="5" w:tplc="04090005" w:tentative="1">
+      <w:start w:val="1"/>
+      <w:numFmt w:val="bullet"/>
+      <w:lvlText w:val=""/>
+      <w:lvlJc w:val="left"/>
+      <w:pPr>
+        <w:ind w:left="4320" w:hanging="360"/>
+      </w:pPr>
+      <w:rPr>
+        <w:rFonts w:ascii="Wingdings" w:hAnsi="Wingdings" w:hint="default"/>
+      </w:rPr>
+    </w:lvl>
+    <w:lvl w:ilvl="6" w:tplc="04090001" w:tentative="1">
+      <w:start w:val="1"/>
+      <w:numFmt w:val="bullet"/>
+      <w:lvlText w:val=""/>
+      <w:lvlJc w:val="left"/>
+      <w:pPr>
+        <w:ind w:left="5040" w:hanging="360"/>
+      </w:pPr>
+      <w:rPr>
+        <w:rFonts w:ascii="Symbol" w:hAnsi="Symbol" w:hint="default"/>
+      </w:rPr>
+    </w:lvl>
+    <w:lvl w:ilvl="7" w:tplc="04090003" w:tentative="1">
+      <w:start w:val="1"/>
+      <w:numFmt w:val="bullet"/>
+      <w:lvlText w:val="o"/>
+      <w:lvlJc w:val="left"/>
+      <w:pPr>
+        <w:ind w:left="5760" w:hanging="360"/>
+      </w:pPr>
+      <w:rPr>
+        <w:rFonts w:ascii="Courier New" w:hAnsi="Courier New" w:cs="Courier New" w:hint="default"/>
+      </w:rPr>
+    </w:lvl>
+    <w:lvl w:ilvl="8" w:tplc="04090005" w:tentative="1">
+      <w:start w:val="1"/>
+      <w:numFmt w:val="bullet"/>
+      <w:lvlText w:val=""/>
+      <w:lvlJc w:val="left"/>
+      <w:pPr>
+        <w:ind w:left="6480" w:hanging="360"/>
+      </w:pPr>
+      <w:rPr>
+        <w:rFonts w:ascii="Wingdings" w:hAnsi="Wingdings" w:hint="default"/>
+      </w:rPr>
     </w:lvl>
   </w:abstractNum>
   <w:abstractNum w:abstractNumId="7" w15:restartNumberingAfterBreak="0">
-    <w:nsid w:val="1495535A"/>
+    <w:nsid w:val="35473483"/>
     <w:multiLevelType w:val="hybridMultilevel"/>
-    <w:tmpl w:val="5F64E736"/>
+    <w:tmpl w:val="AB404CF2"/>
+    <w:lvl w:ilvl="0" w:tplc="0C090001">
+      <w:start w:val="1"/>
+      <w:numFmt w:val="bullet"/>
+      <w:lvlText w:val=""/>
+      <w:lvlJc w:val="left"/>
+      <w:pPr>
+        <w:ind w:left="800" w:hanging="400"/>
+      </w:pPr>
+      <w:rPr>
+        <w:rFonts w:ascii="Symbol" w:hAnsi="Symbol" w:hint="default"/>
+      </w:rPr>
+    </w:lvl>
+    <w:lvl w:ilvl="1" w:tplc="04090003">
+      <w:start w:val="1"/>
+      <w:numFmt w:val="bullet"/>
+      <w:lvlText w:val=""/>
+      <w:lvlJc w:val="left"/>
+      <w:pPr>
+        <w:ind w:left="1200" w:hanging="400"/>
+      </w:pPr>
+      <w:rPr>
+        <w:rFonts w:ascii="Wingdings" w:hAnsi="Wingdings" w:hint="default"/>
+      </w:rPr>
+    </w:lvl>
+    <w:lvl w:ilvl="2" w:tplc="04090005">
+      <w:start w:val="1"/>
+      <w:numFmt w:val="bullet"/>
+      <w:lvlText w:val=""/>
+      <w:lvlJc w:val="left"/>
+      <w:pPr>
+        <w:ind w:left="1600" w:hanging="400"/>
+      </w:pPr>
+      <w:rPr>
+        <w:rFonts w:ascii="Wingdings" w:hAnsi="Wingdings" w:hint="default"/>
+      </w:rPr>
+    </w:lvl>
+    <w:lvl w:ilvl="3" w:tplc="04090001">
+      <w:start w:val="1"/>
+      <w:numFmt w:val="bullet"/>
+      <w:lvlText w:val=""/>
+      <w:lvlJc w:val="left"/>
+      <w:pPr>
+        <w:ind w:left="2000" w:hanging="400"/>
+      </w:pPr>
+      <w:rPr>
+        <w:rFonts w:ascii="Wingdings" w:hAnsi="Wingdings" w:hint="default"/>
+      </w:rPr>
+    </w:lvl>
+    <w:lvl w:ilvl="4" w:tplc="04090003">
+      <w:start w:val="1"/>
+      <w:numFmt w:val="bullet"/>
+      <w:lvlText w:val=""/>
+      <w:lvlJc w:val="left"/>
+      <w:pPr>
+        <w:ind w:left="2400" w:hanging="400"/>
+      </w:pPr>
+      <w:rPr>
+        <w:rFonts w:ascii="Wingdings" w:hAnsi="Wingdings" w:hint="default"/>
+      </w:rPr>
+    </w:lvl>
+    <w:lvl w:ilvl="5" w:tplc="04090005">
+      <w:start w:val="1"/>
+      <w:numFmt w:val="bullet"/>
+      <w:lvlText w:val=""/>
+      <w:lvlJc w:val="left"/>
+      <w:pPr>
+        <w:ind w:left="2800" w:hanging="400"/>
+      </w:pPr>
+      <w:rPr>
+        <w:rFonts w:ascii="Wingdings" w:hAnsi="Wingdings" w:hint="default"/>
+      </w:rPr>
+    </w:lvl>
+    <w:lvl w:ilvl="6" w:tplc="04090001">
+      <w:start w:val="1"/>
+      <w:numFmt w:val="bullet"/>
+      <w:lvlText w:val=""/>
+      <w:lvlJc w:val="left"/>
+      <w:pPr>
+        <w:ind w:left="3200" w:hanging="400"/>
+      </w:pPr>
+      <w:rPr>
+        <w:rFonts w:ascii="Wingdings" w:hAnsi="Wingdings" w:hint="default"/>
+      </w:rPr>
+    </w:lvl>
+    <w:lvl w:ilvl="7" w:tplc="04090003">
+      <w:start w:val="1"/>
+      <w:numFmt w:val="bullet"/>
+      <w:lvlText w:val=""/>
+      <w:lvlJc w:val="left"/>
+      <w:pPr>
+        <w:ind w:left="3600" w:hanging="400"/>
+      </w:pPr>
+      <w:rPr>
+        <w:rFonts w:ascii="Wingdings" w:hAnsi="Wingdings" w:hint="default"/>
+      </w:rPr>
+    </w:lvl>
+    <w:lvl w:ilvl="8" w:tplc="04090005">
+      <w:start w:val="1"/>
+      <w:numFmt w:val="bullet"/>
+      <w:lvlText w:val=""/>
+      <w:lvlJc w:val="left"/>
+      <w:pPr>
+        <w:ind w:left="4000" w:hanging="400"/>
+      </w:pPr>
+      <w:rPr>
+        <w:rFonts w:ascii="Wingdings" w:hAnsi="Wingdings" w:hint="default"/>
+      </w:rPr>
+    </w:lvl>
+  </w:abstractNum>
+  <w:abstractNum w:abstractNumId="8" w15:restartNumberingAfterBreak="0">
+    <w:nsid w:val="45727254"/>
+    <w:multiLevelType w:val="hybridMultilevel"/>
+    <w:tmpl w:val="AA7CDD1E"/>
+    <w:lvl w:ilvl="0" w:tplc="04090001">
+      <w:start w:val="1"/>
+      <w:numFmt w:val="bullet"/>
+      <w:lvlText w:val=""/>
+      <w:lvlJc w:val="left"/>
+      <w:pPr>
+        <w:ind w:left="720" w:hanging="360"/>
+      </w:pPr>
+      <w:rPr>
+        <w:rFonts w:ascii="Symbol" w:hAnsi="Symbol" w:hint="default"/>
+      </w:rPr>
+    </w:lvl>
+    <w:lvl w:ilvl="1" w:tplc="04090003">
+      <w:start w:val="1"/>
+      <w:numFmt w:val="bullet"/>
+      <w:lvlText w:val="o"/>
+      <w:lvlJc w:val="left"/>
+      <w:pPr>
+        <w:ind w:left="1440" w:hanging="360"/>
+      </w:pPr>
+      <w:rPr>
+        <w:rFonts w:ascii="Courier New" w:hAnsi="Courier New" w:cs="Courier New" w:hint="default"/>
+      </w:rPr>
+    </w:lvl>
+    <w:lvl w:ilvl="2" w:tplc="04090005">
+      <w:start w:val="1"/>
+      <w:numFmt w:val="bullet"/>
+      <w:lvlText w:val=""/>
+      <w:lvlJc w:val="left"/>
+      <w:pPr>
+        <w:ind w:left="2160" w:hanging="360"/>
+      </w:pPr>
+      <w:rPr>
+        <w:rFonts w:ascii="Wingdings" w:hAnsi="Wingdings" w:hint="default"/>
+      </w:rPr>
+    </w:lvl>
+    <w:lvl w:ilvl="3" w:tplc="04090001" w:tentative="1">
+      <w:start w:val="1"/>
+      <w:numFmt w:val="bullet"/>
+      <w:lvlText w:val=""/>
+      <w:lvlJc w:val="left"/>
+      <w:pPr>
+        <w:ind w:left="2880" w:hanging="360"/>
+      </w:pPr>
+      <w:rPr>
+        <w:rFonts w:ascii="Symbol" w:hAnsi="Symbol" w:hint="default"/>
+      </w:rPr>
+    </w:lvl>
+    <w:lvl w:ilvl="4" w:tplc="04090003" w:tentative="1">
+      <w:start w:val="1"/>
+      <w:numFmt w:val="bullet"/>
+      <w:lvlText w:val="o"/>
+      <w:lvlJc w:val="left"/>
+      <w:pPr>
+        <w:ind w:left="3600" w:hanging="360"/>
+      </w:pPr>
+      <w:rPr>
+        <w:rFonts w:ascii="Courier New" w:hAnsi="Courier New" w:cs="Courier New" w:hint="default"/>
+      </w:rPr>
+    </w:lvl>
+    <w:lvl w:ilvl="5" w:tplc="04090005" w:tentative="1">
+      <w:start w:val="1"/>
+      <w:numFmt w:val="bullet"/>
+      <w:lvlText w:val=""/>
+      <w:lvlJc w:val="left"/>
+      <w:pPr>
+        <w:ind w:left="4320" w:hanging="360"/>
+      </w:pPr>
+      <w:rPr>
+        <w:rFonts w:ascii="Wingdings" w:hAnsi="Wingdings" w:hint="default"/>
+      </w:rPr>
+    </w:lvl>
+    <w:lvl w:ilvl="6" w:tplc="04090001" w:tentative="1">
+      <w:start w:val="1"/>
+      <w:numFmt w:val="bullet"/>
+      <w:lvlText w:val=""/>
+      <w:lvlJc w:val="left"/>
+      <w:pPr>
+        <w:ind w:left="5040" w:hanging="360"/>
+      </w:pPr>
+      <w:rPr>
+        <w:rFonts w:ascii="Symbol" w:hAnsi="Symbol" w:hint="default"/>
+      </w:rPr>
+    </w:lvl>
+    <w:lvl w:ilvl="7" w:tplc="04090003" w:tentative="1">
+      <w:start w:val="1"/>
+      <w:numFmt w:val="bullet"/>
+      <w:lvlText w:val="o"/>
+      <w:lvlJc w:val="left"/>
+      <w:pPr>
+        <w:ind w:left="5760" w:hanging="360"/>
+      </w:pPr>
+      <w:rPr>
+        <w:rFonts w:ascii="Courier New" w:hAnsi="Courier New" w:cs="Courier New" w:hint="default"/>
+      </w:rPr>
+    </w:lvl>
+    <w:lvl w:ilvl="8" w:tplc="04090005" w:tentative="1">
+      <w:start w:val="1"/>
+      <w:numFmt w:val="bullet"/>
+      <w:lvlText w:val=""/>
+      <w:lvlJc w:val="left"/>
+      <w:pPr>
+        <w:ind w:left="6480" w:hanging="360"/>
+      </w:pPr>
+      <w:rPr>
+        <w:rFonts w:ascii="Wingdings" w:hAnsi="Wingdings" w:hint="default"/>
+      </w:rPr>
+    </w:lvl>
+  </w:abstractNum>
+  <w:abstractNum w:abstractNumId="9" w15:restartNumberingAfterBreak="0">
+    <w:nsid w:val="517F4C5E"/>
+    <w:multiLevelType w:val="hybridMultilevel"/>
+    <w:tmpl w:val="2E9C7BAA"/>
+    <w:lvl w:ilvl="0" w:tplc="0C090001">
+      <w:start w:val="1"/>
+      <w:numFmt w:val="bullet"/>
+      <w:lvlText w:val=""/>
+      <w:lvlJc w:val="left"/>
+      <w:pPr>
+        <w:ind w:left="800" w:hanging="400"/>
+      </w:pPr>
+      <w:rPr>
+        <w:rFonts w:ascii="Symbol" w:hAnsi="Symbol" w:hint="default"/>
+      </w:rPr>
+    </w:lvl>
+    <w:lvl w:ilvl="1" w:tplc="04090003">
+      <w:start w:val="1"/>
+      <w:numFmt w:val="bullet"/>
+      <w:lvlText w:val=""/>
+      <w:lvlJc w:val="left"/>
+      <w:pPr>
+        <w:ind w:left="1200" w:hanging="400"/>
+      </w:pPr>
+      <w:rPr>
+        <w:rFonts w:ascii="Wingdings" w:hAnsi="Wingdings" w:hint="default"/>
+      </w:rPr>
+    </w:lvl>
+    <w:lvl w:ilvl="2" w:tplc="04090005">
+      <w:start w:val="1"/>
+      <w:numFmt w:val="bullet"/>
+      <w:lvlText w:val=""/>
+      <w:lvlJc w:val="left"/>
+      <w:pPr>
+        <w:ind w:left="1600" w:hanging="400"/>
+      </w:pPr>
+      <w:rPr>
+        <w:rFonts w:ascii="Wingdings" w:hAnsi="Wingdings" w:hint="default"/>
+      </w:rPr>
+    </w:lvl>
+    <w:lvl w:ilvl="3" w:tplc="04090001">
+      <w:start w:val="1"/>
+      <w:numFmt w:val="bullet"/>
+      <w:lvlText w:val=""/>
+      <w:lvlJc w:val="left"/>
+      <w:pPr>
+        <w:ind w:left="2000" w:hanging="400"/>
+      </w:pPr>
+      <w:rPr>
+        <w:rFonts w:ascii="Wingdings" w:hAnsi="Wingdings" w:hint="default"/>
+      </w:rPr>
+    </w:lvl>
+    <w:lvl w:ilvl="4" w:tplc="04090003">
+      <w:start w:val="1"/>
+      <w:numFmt w:val="bullet"/>
+      <w:lvlText w:val=""/>
+      <w:lvlJc w:val="left"/>
+      <w:pPr>
+        <w:ind w:left="2400" w:hanging="400"/>
+      </w:pPr>
+      <w:rPr>
+        <w:rFonts w:ascii="Wingdings" w:hAnsi="Wingdings" w:hint="default"/>
+      </w:rPr>
+    </w:lvl>
+    <w:lvl w:ilvl="5" w:tplc="04090005">
+      <w:start w:val="1"/>
+      <w:numFmt w:val="bullet"/>
+      <w:lvlText w:val=""/>
+      <w:lvlJc w:val="left"/>
+      <w:pPr>
+        <w:ind w:left="2800" w:hanging="400"/>
+      </w:pPr>
+      <w:rPr>
+        <w:rFonts w:ascii="Wingdings" w:hAnsi="Wingdings" w:hint="default"/>
+      </w:rPr>
+    </w:lvl>
+    <w:lvl w:ilvl="6" w:tplc="04090001">
+      <w:start w:val="1"/>
+      <w:numFmt w:val="bullet"/>
+      <w:lvlText w:val=""/>
+      <w:lvlJc w:val="left"/>
+      <w:pPr>
+        <w:ind w:left="3200" w:hanging="400"/>
+      </w:pPr>
+      <w:rPr>
+        <w:rFonts w:ascii="Wingdings" w:hAnsi="Wingdings" w:hint="default"/>
+      </w:rPr>
+    </w:lvl>
+    <w:lvl w:ilvl="7" w:tplc="04090003">
+      <w:start w:val="1"/>
+      <w:numFmt w:val="bullet"/>
+      <w:lvlText w:val=""/>
+      <w:lvlJc w:val="left"/>
+      <w:pPr>
+        <w:ind w:left="3600" w:hanging="400"/>
+      </w:pPr>
+      <w:rPr>
+        <w:rFonts w:ascii="Wingdings" w:hAnsi="Wingdings" w:hint="default"/>
+      </w:rPr>
+    </w:lvl>
+    <w:lvl w:ilvl="8" w:tplc="04090005">
+      <w:start w:val="1"/>
+      <w:numFmt w:val="bullet"/>
+      <w:lvlText w:val=""/>
+      <w:lvlJc w:val="left"/>
+      <w:pPr>
+        <w:ind w:left="4000" w:hanging="400"/>
+      </w:pPr>
+      <w:rPr>
+        <w:rFonts w:ascii="Wingdings" w:hAnsi="Wingdings" w:hint="default"/>
+      </w:rPr>
+    </w:lvl>
+  </w:abstractNum>
+  <w:abstractNum w:abstractNumId="10" w15:restartNumberingAfterBreak="0">
+    <w:nsid w:val="59334316"/>
+    <w:multiLevelType w:val="hybridMultilevel"/>
+    <w:tmpl w:val="BAA4B264"/>
+    <w:lvl w:ilvl="0" w:tplc="0C090001">
+      <w:start w:val="1"/>
+      <w:numFmt w:val="bullet"/>
+      <w:lvlText w:val=""/>
+      <w:lvlJc w:val="left"/>
+      <w:pPr>
+        <w:ind w:left="800" w:hanging="400"/>
+      </w:pPr>
+      <w:rPr>
+        <w:rFonts w:ascii="Symbol" w:hAnsi="Symbol" w:hint="default"/>
+      </w:rPr>
+    </w:lvl>
+    <w:lvl w:ilvl="1" w:tplc="04090003">
+      <w:start w:val="1"/>
+      <w:numFmt w:val="bullet"/>
+      <w:lvlText w:val=""/>
+      <w:lvlJc w:val="left"/>
+      <w:pPr>
+        <w:ind w:left="1200" w:hanging="400"/>
+      </w:pPr>
+      <w:rPr>
+        <w:rFonts w:ascii="Wingdings" w:hAnsi="Wingdings" w:hint="default"/>
+      </w:rPr>
+    </w:lvl>
+    <w:lvl w:ilvl="2" w:tplc="04090005">
+      <w:start w:val="1"/>
+      <w:numFmt w:val="bullet"/>
+      <w:lvlText w:val=""/>
+      <w:lvlJc w:val="left"/>
+      <w:pPr>
+        <w:ind w:left="1600" w:hanging="400"/>
+      </w:pPr>
+      <w:rPr>
+        <w:rFonts w:ascii="Wingdings" w:hAnsi="Wingdings" w:hint="default"/>
+      </w:rPr>
+    </w:lvl>
+    <w:lvl w:ilvl="3" w:tplc="04090001">
+      <w:start w:val="1"/>
+      <w:numFmt w:val="bullet"/>
+      <w:lvlText w:val=""/>
+      <w:lvlJc w:val="left"/>
+      <w:pPr>
+        <w:ind w:left="2000" w:hanging="400"/>
+      </w:pPr>
+      <w:rPr>
+        <w:rFonts w:ascii="Wingdings" w:hAnsi="Wingdings" w:hint="default"/>
+      </w:rPr>
+    </w:lvl>
+    <w:lvl w:ilvl="4" w:tplc="04090003">
+      <w:start w:val="1"/>
+      <w:numFmt w:val="bullet"/>
+      <w:lvlText w:val=""/>
+      <w:lvlJc w:val="left"/>
+      <w:pPr>
+        <w:ind w:left="2400" w:hanging="400"/>
+      </w:pPr>
+      <w:rPr>
+        <w:rFonts w:ascii="Wingdings" w:hAnsi="Wingdings" w:hint="default"/>
+      </w:rPr>
+    </w:lvl>
+    <w:lvl w:ilvl="5" w:tplc="04090005">
+      <w:start w:val="1"/>
+      <w:numFmt w:val="bullet"/>
+      <w:lvlText w:val=""/>
+      <w:lvlJc w:val="left"/>
+      <w:pPr>
+        <w:ind w:left="2800" w:hanging="400"/>
+      </w:pPr>
+      <w:rPr>
+        <w:rFonts w:ascii="Wingdings" w:hAnsi="Wingdings" w:hint="default"/>
+      </w:rPr>
+    </w:lvl>
+    <w:lvl w:ilvl="6" w:tplc="04090001">
+      <w:start w:val="1"/>
+      <w:numFmt w:val="bullet"/>
+      <w:lvlText w:val=""/>
+      <w:lvlJc w:val="left"/>
+      <w:pPr>
+        <w:ind w:left="3200" w:hanging="400"/>
+      </w:pPr>
+      <w:rPr>
+        <w:rFonts w:ascii="Wingdings" w:hAnsi="Wingdings" w:hint="default"/>
+      </w:rPr>
+    </w:lvl>
+    <w:lvl w:ilvl="7" w:tplc="04090003">
+      <w:start w:val="1"/>
+      <w:numFmt w:val="bullet"/>
+      <w:lvlText w:val=""/>
+      <w:lvlJc w:val="left"/>
+      <w:pPr>
+        <w:ind w:left="3600" w:hanging="400"/>
+      </w:pPr>
+      <w:rPr>
+        <w:rFonts w:ascii="Wingdings" w:hAnsi="Wingdings" w:hint="default"/>
+      </w:rPr>
+    </w:lvl>
+    <w:lvl w:ilvl="8" w:tplc="04090005">
+      <w:start w:val="1"/>
+      <w:numFmt w:val="bullet"/>
+      <w:lvlText w:val=""/>
+      <w:lvlJc w:val="left"/>
+      <w:pPr>
+        <w:ind w:left="4000" w:hanging="400"/>
+      </w:pPr>
+      <w:rPr>
+        <w:rFonts w:ascii="Wingdings" w:hAnsi="Wingdings" w:hint="default"/>
+      </w:rPr>
+    </w:lvl>
+  </w:abstractNum>
+  <w:abstractNum w:abstractNumId="11" w15:restartNumberingAfterBreak="0">
+    <w:nsid w:val="5A721560"/>
+    <w:multiLevelType w:val="hybridMultilevel"/>
+    <w:tmpl w:val="B6AC59BE"/>
+    <w:lvl w:ilvl="0" w:tplc="0C090001">
+      <w:start w:val="1"/>
+      <w:numFmt w:val="bullet"/>
+      <w:lvlText w:val=""/>
+      <w:lvlJc w:val="left"/>
+      <w:pPr>
+        <w:ind w:left="800" w:hanging="400"/>
+      </w:pPr>
+      <w:rPr>
+        <w:rFonts w:ascii="Symbol" w:hAnsi="Symbol" w:hint="default"/>
+      </w:rPr>
+    </w:lvl>
+    <w:lvl w:ilvl="1" w:tplc="04090003">
+      <w:start w:val="1"/>
+      <w:numFmt w:val="bullet"/>
+      <w:lvlText w:val=""/>
+      <w:lvlJc w:val="left"/>
+      <w:pPr>
+        <w:ind w:left="1200" w:hanging="400"/>
+      </w:pPr>
+      <w:rPr>
+        <w:rFonts w:ascii="Wingdings" w:hAnsi="Wingdings" w:hint="default"/>
+      </w:rPr>
+    </w:lvl>
+    <w:lvl w:ilvl="2" w:tplc="04090005">
+      <w:start w:val="1"/>
+      <w:numFmt w:val="bullet"/>
+      <w:lvlText w:val=""/>
+      <w:lvlJc w:val="left"/>
+      <w:pPr>
+        <w:ind w:left="1600" w:hanging="400"/>
+      </w:pPr>
+      <w:rPr>
+        <w:rFonts w:ascii="Wingdings" w:hAnsi="Wingdings" w:hint="default"/>
+      </w:rPr>
+    </w:lvl>
+    <w:lvl w:ilvl="3" w:tplc="04090001">
+      <w:start w:val="1"/>
+      <w:numFmt w:val="bullet"/>
+      <w:lvlText w:val=""/>
+      <w:lvlJc w:val="left"/>
+      <w:pPr>
+        <w:ind w:left="2000" w:hanging="400"/>
+      </w:pPr>
+      <w:rPr>
+        <w:rFonts w:ascii="Wingdings" w:hAnsi="Wingdings" w:hint="default"/>
+      </w:rPr>
+    </w:lvl>
+    <w:lvl w:ilvl="4" w:tplc="04090003">
+      <w:start w:val="1"/>
+      <w:numFmt w:val="bullet"/>
+      <w:lvlText w:val=""/>
+      <w:lvlJc w:val="left"/>
+      <w:pPr>
+        <w:ind w:left="2400" w:hanging="400"/>
+      </w:pPr>
+      <w:rPr>
+        <w:rFonts w:ascii="Wingdings" w:hAnsi="Wingdings" w:hint="default"/>
+      </w:rPr>
+    </w:lvl>
+    <w:lvl w:ilvl="5" w:tplc="04090005">
+      <w:start w:val="1"/>
+      <w:numFmt w:val="bullet"/>
+      <w:lvlText w:val=""/>
+      <w:lvlJc w:val="left"/>
+      <w:pPr>
+        <w:ind w:left="2800" w:hanging="400"/>
+      </w:pPr>
+      <w:rPr>
+        <w:rFonts w:ascii="Wingdings" w:hAnsi="Wingdings" w:hint="default"/>
+      </w:rPr>
+    </w:lvl>
+    <w:lvl w:ilvl="6" w:tplc="04090001">
+      <w:start w:val="1"/>
+      <w:numFmt w:val="bullet"/>
+      <w:lvlText w:val=""/>
+      <w:lvlJc w:val="left"/>
+      <w:pPr>
+        <w:ind w:left="3200" w:hanging="400"/>
+      </w:pPr>
+      <w:rPr>
+        <w:rFonts w:ascii="Wingdings" w:hAnsi="Wingdings" w:hint="default"/>
+      </w:rPr>
+    </w:lvl>
+    <w:lvl w:ilvl="7" w:tplc="04090003">
+      <w:start w:val="1"/>
+      <w:numFmt w:val="bullet"/>
+      <w:lvlText w:val=""/>
+      <w:lvlJc w:val="left"/>
+      <w:pPr>
+        <w:ind w:left="3600" w:hanging="400"/>
+      </w:pPr>
+      <w:rPr>
+        <w:rFonts w:ascii="Wingdings" w:hAnsi="Wingdings" w:hint="default"/>
+      </w:rPr>
+    </w:lvl>
+    <w:lvl w:ilvl="8" w:tplc="04090005">
+      <w:start w:val="1"/>
+      <w:numFmt w:val="bullet"/>
+      <w:lvlText w:val=""/>
+      <w:lvlJc w:val="left"/>
+      <w:pPr>
+        <w:ind w:left="4000" w:hanging="400"/>
+      </w:pPr>
+      <w:rPr>
+        <w:rFonts w:ascii="Wingdings" w:hAnsi="Wingdings" w:hint="default"/>
+      </w:rPr>
+    </w:lvl>
+  </w:abstractNum>
+  <w:abstractNum w:abstractNumId="12" w15:restartNumberingAfterBreak="0">
+    <w:nsid w:val="5B9402EA"/>
+    <w:multiLevelType w:val="hybridMultilevel"/>
+    <w:tmpl w:val="F1E2EC86"/>
     <w:lvl w:ilvl="0" w:tplc="0C090001">
       <w:start w:val="1"/>
       <w:numFmt w:val="bullet"/>
@@ -13064,109 +14569,153 @@
       </w:rPr>
     </w:lvl>
   </w:abstractNum>
-  <w:abstractNum w:abstractNumId="8" w15:restartNumberingAfterBreak="0">
-    <w:nsid w:val="169F7969"/>
+  <w:abstractNum w:abstractNumId="13" w15:restartNumberingAfterBreak="0">
+    <w:nsid w:val="614B3F0D"/>
     <w:multiLevelType w:val="hybridMultilevel"/>
-    <w:tmpl w:val="2ADED97A"/>
-    <w:lvl w:ilvl="0" w:tplc="0409000F">
+    <w:tmpl w:val="3A6A7378"/>
+    <w:lvl w:ilvl="0" w:tplc="0C090001">
       <w:start w:val="1"/>
-      <w:numFmt w:val="decimal"/>
-      <w:lvlText w:val="%1."/>
+      <w:numFmt w:val="bullet"/>
+      <w:lvlText w:val=""/>
       <w:lvlJc w:val="left"/>
       <w:pPr>
-        <w:ind w:left="720" w:hanging="360"/>
+        <w:ind w:left="800" w:hanging="400"/>
       </w:pPr>
       <w:rPr>
-        <w:rFonts w:hint="default"/>
+        <w:rFonts w:ascii="Symbol" w:hAnsi="Symbol" w:hint="default"/>
       </w:rPr>
     </w:lvl>
-    <w:lvl w:ilvl="1" w:tplc="04090019" w:tentative="1">
+    <w:lvl w:ilvl="1" w:tplc="04090003">
       <w:start w:val="1"/>
-      <w:numFmt w:val="lowerLetter"/>
-      <w:lvlText w:val="%2."/>
+      <w:numFmt w:val="bullet"/>
+      <w:lvlText w:val=""/>
       <w:lvlJc w:val="left"/>
       <w:pPr>
-        <w:ind w:left="1440" w:hanging="360"/>
-      </w:pPr>
+        <w:ind w:left="1200" w:hanging="400"/>
+      </w:pPr>
+      <w:rPr>
+        <w:rFonts w:ascii="Wingdings" w:hAnsi="Wingdings" w:hint="default"/>
+      </w:rPr>
     </w:lvl>
-    <w:lvl w:ilvl="2" w:tplc="0409001B" w:tentative="1">
+    <w:lvl w:ilvl="2" w:tplc="04090005">
       <w:start w:val="1"/>
-      <w:numFmt w:val="lowerRoman"/>
-      <w:lvlText w:val="%3."/>
-      <w:lvlJc w:val="right"/>
-      <w:pPr>
-        <w:ind w:left="2160" w:hanging="180"/>
-      </w:pPr>
+      <w:numFmt w:val="bullet"/>
+      <w:lvlText w:val=""/>
+      <w:lvlJc w:val="left"/>
+      <w:pPr>
+        <w:ind w:left="1600" w:hanging="400"/>
+      </w:pPr>
+      <w:rPr>
+        <w:rFonts w:ascii="Wingdings" w:hAnsi="Wingdings" w:hint="default"/>
+      </w:rPr>
     </w:lvl>
-    <w:lvl w:ilvl="3" w:tplc="0409000F" w:tentative="1">
+    <w:lvl w:ilvl="3" w:tplc="04090001">
       <w:start w:val="1"/>
-      <w:numFmt w:val="decimal"/>
-      <w:lvlText w:val="%4."/>
+      <w:numFmt w:val="bullet"/>
+      <w:lvlText w:val=""/>
       <w:lvlJc w:val="left"/>
       <w:pPr>
-        <w:ind w:left="2880" w:hanging="360"/>
-      </w:pPr>
+        <w:ind w:left="2000" w:hanging="400"/>
+      </w:pPr>
+      <w:rPr>
+        <w:rFonts w:ascii="Wingdings" w:hAnsi="Wingdings" w:hint="default"/>
+      </w:rPr>
     </w:lvl>
-    <w:lvl w:ilvl="4" w:tplc="04090019" w:tentative="1">
+    <w:lvl w:ilvl="4" w:tplc="04090003">
       <w:start w:val="1"/>
-      <w:numFmt w:val="lowerLetter"/>
-      <w:lvlText w:val="%5."/>
+      <w:numFmt w:val="bullet"/>
+      <w:lvlText w:val=""/>
       <w:lvlJc w:val="left"/>
       <w:pPr>
-        <w:ind w:left="3600" w:hanging="360"/>
-      </w:pPr>
+        <w:ind w:left="2400" w:hanging="400"/>
+      </w:pPr>
+      <w:rPr>
+        <w:rFonts w:ascii="Wingdings" w:hAnsi="Wingdings" w:hint="default"/>
+      </w:rPr>
     </w:lvl>
-    <w:lvl w:ilvl="5" w:tplc="0409001B" w:tentative="1">
+    <w:lvl w:ilvl="5" w:tplc="04090005">
       <w:start w:val="1"/>
-      <w:numFmt w:val="lowerRoman"/>
-      <w:lvlText w:val="%6."/>
-      <w:lvlJc w:val="right"/>
-      <w:pPr>
-        <w:ind w:left="4320" w:hanging="180"/>
-      </w:pPr>
+      <w:numFmt w:val="bullet"/>
+      <w:lvlText w:val=""/>
+      <w:lvlJc w:val="left"/>
+      <w:pPr>
+        <w:ind w:left="2800" w:hanging="400"/>
+      </w:pPr>
+      <w:rPr>
+        <w:rFonts w:ascii="Wingdings" w:hAnsi="Wingdings" w:hint="default"/>
+      </w:rPr>
     </w:lvl>
-    <w:lvl w:ilvl="6" w:tplc="0409000F" w:tentative="1">
+    <w:lvl w:ilvl="6" w:tplc="04090001">
       <w:start w:val="1"/>
-      <w:numFmt w:val="decimal"/>
-      <w:lvlText w:val="%7."/>
+      <w:numFmt w:val="bullet"/>
+      <w:lvlText w:val=""/>
       <w:lvlJc w:val="left"/>
       <w:pPr>
-        <w:ind w:left="5040" w:hanging="360"/>
-      </w:pPr>
+        <w:ind w:left="3200" w:hanging="400"/>
+      </w:pPr>
+      <w:rPr>
+        <w:rFonts w:ascii="Wingdings" w:hAnsi="Wingdings" w:hint="default"/>
+      </w:rPr>
     </w:lvl>
-    <w:lvl w:ilvl="7" w:tplc="04090019" w:tentative="1">
+    <w:lvl w:ilvl="7" w:tplc="04090003">
       <w:start w:val="1"/>
-      <w:numFmt w:val="lowerLetter"/>
-      <w:lvlText w:val="%8."/>
+      <w:numFmt w:val="bullet"/>
+      <w:lvlText w:val=""/>
       <w:lvlJc w:val="left"/>
       <w:pPr>
-        <w:ind w:left="5760" w:hanging="360"/>
-      </w:pPr>
+        <w:ind w:left="3600" w:hanging="400"/>
+      </w:pPr>
+      <w:rPr>
+        <w:rFonts w:ascii="Wingdings" w:hAnsi="Wingdings" w:hint="default"/>
+      </w:rPr>
     </w:lvl>
-    <w:lvl w:ilvl="8" w:tplc="0409001B" w:tentative="1">
+    <w:lvl w:ilvl="8" w:tplc="04090005">
       <w:start w:val="1"/>
-      <w:numFmt w:val="lowerRoman"/>
-      <w:lvlText w:val="%9."/>
-      <w:lvlJc w:val="right"/>
-      <w:pPr>
-        <w:ind w:left="6480" w:hanging="180"/>
-      </w:pPr>
+      <w:numFmt w:val="bullet"/>
+      <w:lvlText w:val=""/>
+      <w:lvlJc w:val="left"/>
+      <w:pPr>
+        <w:ind w:left="4000" w:hanging="400"/>
+      </w:pPr>
+      <w:rPr>
+        <w:rFonts w:ascii="Wingdings" w:hAnsi="Wingdings" w:hint="default"/>
+      </w:rPr>
     </w:lvl>
   </w:abstractNum>
-  <w:abstractNum w:abstractNumId="9" w15:restartNumberingAfterBreak="0">
-    <w:nsid w:val="1D127F4E"/>
+  <w:abstractNum w:abstractNumId="14" w15:restartNumberingAfterBreak="0">
+    <w:nsid w:val="6B0323F8"/>
+    <w:multiLevelType w:val="singleLevel"/>
+    <w:tmpl w:val="A8D8D8C6"/>
+    <w:lvl w:ilvl="0">
+      <w:numFmt w:val="none"/>
+      <w:pStyle w:val="ListBullet2"/>
+      <w:lvlText w:val=""/>
+      <w:lvlJc w:val="left"/>
+      <w:pPr>
+        <w:tabs>
+          <w:tab w:val="num" w:pos="360"/>
+        </w:tabs>
+      </w:pPr>
+      <w:rPr>
+        <w:rFonts w:ascii="Symbol" w:hAnsi="Symbol" w:cs="Times New Roman" w:hint="default"/>
+        <w:color w:val="auto"/>
+      </w:rPr>
+    </w:lvl>
+  </w:abstractNum>
+  <w:abstractNum w:abstractNumId="15" w15:restartNumberingAfterBreak="0">
+    <w:nsid w:val="6C106C80"/>
     <w:multiLevelType w:val="hybridMultilevel"/>
-    <w:tmpl w:val="40C41328"/>
-    <w:lvl w:ilvl="0" w:tplc="AC6C5098">
+    <w:tmpl w:val="916085A0"/>
+    <w:lvl w:ilvl="0" w:tplc="0C090001">
       <w:start w:val="1"/>
       <w:numFmt w:val="bullet"/>
-      <w:lvlText w:val="-"/>
+      <w:lvlText w:val=""/>
       <w:lvlJc w:val="left"/>
       <w:pPr>
-        <w:ind w:left="760" w:hanging="360"/>
+        <w:ind w:left="1200" w:hanging="400"/>
       </w:pPr>
       <w:rPr>
-        <w:rFonts w:ascii="Times New Roman" w:eastAsia="Malgun Gothic" w:hAnsi="Times New Roman" w:cs="Times New Roman" w:hint="default"/>
+        <w:rFonts w:ascii="Symbol" w:hAnsi="Symbol" w:hint="default"/>
       </w:rPr>
     </w:lvl>
     <w:lvl w:ilvl="1" w:tplc="04090003" w:tentative="1">
@@ -13175,7 +14724,7 @@
       <w:lvlText w:val=""/>
       <w:lvlJc w:val="left"/>
       <w:pPr>
-        <w:ind w:left="1200" w:hanging="400"/>
+        <w:ind w:left="1600" w:hanging="400"/>
       </w:pPr>
       <w:rPr>
         <w:rFonts w:ascii="Wingdings" w:hAnsi="Wingdings" w:hint="default"/>
@@ -13187,7 +14736,7 @@
       <w:lvlText w:val=""/>
       <w:lvlJc w:val="left"/>
       <w:pPr>
-        <w:ind w:left="1600" w:hanging="400"/>
+        <w:ind w:left="2000" w:hanging="400"/>
       </w:pPr>
       <w:rPr>
         <w:rFonts w:ascii="Wingdings" w:hAnsi="Wingdings" w:hint="default"/>
@@ -13199,7 +14748,7 @@
       <w:lvlText w:val=""/>
       <w:lvlJc w:val="left"/>
       <w:pPr>
-        <w:ind w:left="2000" w:hanging="400"/>
+        <w:ind w:left="2400" w:hanging="400"/>
       </w:pPr>
       <w:rPr>
         <w:rFonts w:ascii="Wingdings" w:hAnsi="Wingdings" w:hint="default"/>
@@ -13211,7 +14760,7 @@
       <w:lvlText w:val=""/>
       <w:lvlJc w:val="left"/>
       <w:pPr>
-        <w:ind w:left="2400" w:hanging="400"/>
+        <w:ind w:left="2800" w:hanging="400"/>
       </w:pPr>
       <w:rPr>
         <w:rFonts w:ascii="Wingdings" w:hAnsi="Wingdings" w:hint="default"/>
@@ -13223,7 +14772,7 @@
       <w:lvlText w:val=""/>
       <w:lvlJc w:val="left"/>
       <w:pPr>
-        <w:ind w:left="2800" w:hanging="400"/>
+        <w:ind w:left="3200" w:hanging="400"/>
       </w:pPr>
       <w:rPr>
         <w:rFonts w:ascii="Wingdings" w:hAnsi="Wingdings" w:hint="default"/>
@@ -13235,7 +14784,7 @@
       <w:lvlText w:val=""/>
       <w:lvlJc w:val="left"/>
       <w:pPr>
-        <w:ind w:left="3200" w:hanging="400"/>
+        <w:ind w:left="3600" w:hanging="400"/>
       </w:pPr>
       <w:rPr>
         <w:rFonts w:ascii="Wingdings" w:hAnsi="Wingdings" w:hint="default"/>
@@ -13247,7 +14796,7 @@
       <w:lvlText w:val=""/>
       <w:lvlJc w:val="left"/>
       <w:pPr>
-        <w:ind w:left="3600" w:hanging="400"/>
+        <w:ind w:left="4000" w:hanging="400"/>
       </w:pPr>
       <w:rPr>
         <w:rFonts w:ascii="Wingdings" w:hAnsi="Wingdings" w:hint="default"/>
@@ -13259,123 +14808,17 @@
       <w:lvlText w:val=""/>
       <w:lvlJc w:val="left"/>
       <w:pPr>
-        <w:ind w:left="4000" w:hanging="400"/>
+        <w:ind w:left="4400" w:hanging="400"/>
       </w:pPr>
       <w:rPr>
         <w:rFonts w:ascii="Wingdings" w:hAnsi="Wingdings" w:hint="default"/>
       </w:rPr>
     </w:lvl>
   </w:abstractNum>
-  <w:abstractNum w:abstractNumId="10" w15:restartNumberingAfterBreak="0">
-    <w:nsid w:val="1DD249E7"/>
+  <w:abstractNum w:abstractNumId="16" w15:restartNumberingAfterBreak="0">
+    <w:nsid w:val="6C4A145C"/>
     <w:multiLevelType w:val="hybridMultilevel"/>
-    <w:tmpl w:val="9EBAF2A4"/>
-    <w:lvl w:ilvl="0" w:tplc="7CA8BDC4">
-      <w:start w:val="1"/>
-      <w:numFmt w:val="decimal"/>
-      <w:lvlText w:val="%1."/>
-      <w:lvlJc w:val="left"/>
-      <w:pPr>
-        <w:ind w:left="760" w:hanging="360"/>
-      </w:pPr>
-      <w:rPr>
-        <w:rFonts w:hint="default"/>
-      </w:rPr>
-    </w:lvl>
-    <w:lvl w:ilvl="1" w:tplc="04090019" w:tentative="1">
-      <w:start w:val="1"/>
-      <w:numFmt w:val="upperLetter"/>
-      <w:lvlText w:val="%2."/>
-      <w:lvlJc w:val="left"/>
-      <w:pPr>
-        <w:ind w:left="1200" w:hanging="400"/>
-      </w:pPr>
-    </w:lvl>
-    <w:lvl w:ilvl="2" w:tplc="0409001B" w:tentative="1">
-      <w:start w:val="1"/>
-      <w:numFmt w:val="lowerRoman"/>
-      <w:lvlText w:val="%3."/>
-      <w:lvlJc w:val="right"/>
-      <w:pPr>
-        <w:ind w:left="1600" w:hanging="400"/>
-      </w:pPr>
-    </w:lvl>
-    <w:lvl w:ilvl="3" w:tplc="0409000F" w:tentative="1">
-      <w:start w:val="1"/>
-      <w:numFmt w:val="decimal"/>
-      <w:lvlText w:val="%4."/>
-      <w:lvlJc w:val="left"/>
-      <w:pPr>
-        <w:ind w:left="2000" w:hanging="400"/>
-      </w:pPr>
-    </w:lvl>
-    <w:lvl w:ilvl="4" w:tplc="04090019" w:tentative="1">
-      <w:start w:val="1"/>
-      <w:numFmt w:val="upperLetter"/>
-      <w:lvlText w:val="%5."/>
-      <w:lvlJc w:val="left"/>
-      <w:pPr>
-        <w:ind w:left="2400" w:hanging="400"/>
-      </w:pPr>
-    </w:lvl>
-    <w:lvl w:ilvl="5" w:tplc="0409001B" w:tentative="1">
-      <w:start w:val="1"/>
-      <w:numFmt w:val="lowerRoman"/>
-      <w:lvlText w:val="%6."/>
-      <w:lvlJc w:val="right"/>
-      <w:pPr>
-        <w:ind w:left="2800" w:hanging="400"/>
-      </w:pPr>
-    </w:lvl>
-    <w:lvl w:ilvl="6" w:tplc="0409000F" w:tentative="1">
-      <w:start w:val="1"/>
-      <w:numFmt w:val="decimal"/>
-      <w:lvlText w:val="%7."/>
-      <w:lvlJc w:val="left"/>
-      <w:pPr>
-        <w:ind w:left="3200" w:hanging="400"/>
-      </w:pPr>
-    </w:lvl>
-    <w:lvl w:ilvl="7" w:tplc="04090019" w:tentative="1">
-      <w:start w:val="1"/>
-      <w:numFmt w:val="upperLetter"/>
-      <w:lvlText w:val="%8."/>
-      <w:lvlJc w:val="left"/>
-      <w:pPr>
-        <w:ind w:left="3600" w:hanging="400"/>
-      </w:pPr>
-    </w:lvl>
-    <w:lvl w:ilvl="8" w:tplc="0409001B" w:tentative="1">
-      <w:start w:val="1"/>
-      <w:numFmt w:val="lowerRoman"/>
-      <w:lvlText w:val="%9."/>
-      <w:lvlJc w:val="right"/>
-      <w:pPr>
-        <w:ind w:left="4000" w:hanging="400"/>
-      </w:pPr>
-    </w:lvl>
-  </w:abstractNum>
-  <w:abstractNum w:abstractNumId="11" w15:restartNumberingAfterBreak="0">
-    <w:nsid w:val="23C02BD5"/>
-    <w:multiLevelType w:val="singleLevel"/>
-    <w:tmpl w:val="0C09000F"/>
-    <w:lvl w:ilvl="0">
-      <w:start w:val="1"/>
-      <w:numFmt w:val="decimal"/>
-      <w:lvlText w:val="%1."/>
-      <w:lvlJc w:val="left"/>
-      <w:pPr>
-        <w:tabs>
-          <w:tab w:val="num" w:pos="360"/>
-        </w:tabs>
-        <w:ind w:left="360" w:hanging="360"/>
-      </w:pPr>
-    </w:lvl>
-  </w:abstractNum>
-  <w:abstractNum w:abstractNumId="12" w15:restartNumberingAfterBreak="0">
-    <w:nsid w:val="23D83DA4"/>
-    <w:multiLevelType w:val="hybridMultilevel"/>
-    <w:tmpl w:val="E6EC778E"/>
+    <w:tmpl w:val="6EA65F2E"/>
     <w:lvl w:ilvl="0" w:tplc="0C090001">
       <w:start w:val="1"/>
       <w:numFmt w:val="bullet"/>
@@ -13383,6 +14826,232 @@
       <w:lvlJc w:val="left"/>
       <w:pPr>
         <w:ind w:left="800" w:hanging="400"/>
+      </w:pPr>
+      <w:rPr>
+        <w:rFonts w:ascii="Symbol" w:hAnsi="Symbol" w:hint="default"/>
+      </w:rPr>
+    </w:lvl>
+    <w:lvl w:ilvl="1" w:tplc="04090003">
+      <w:start w:val="1"/>
+      <w:numFmt w:val="bullet"/>
+      <w:lvlText w:val=""/>
+      <w:lvlJc w:val="left"/>
+      <w:pPr>
+        <w:ind w:left="1200" w:hanging="400"/>
+      </w:pPr>
+      <w:rPr>
+        <w:rFonts w:ascii="Wingdings" w:hAnsi="Wingdings" w:hint="default"/>
+      </w:rPr>
+    </w:lvl>
+    <w:lvl w:ilvl="2" w:tplc="04090005">
+      <w:start w:val="1"/>
+      <w:numFmt w:val="bullet"/>
+      <w:lvlText w:val=""/>
+      <w:lvlJc w:val="left"/>
+      <w:pPr>
+        <w:ind w:left="1600" w:hanging="400"/>
+      </w:pPr>
+      <w:rPr>
+        <w:rFonts w:ascii="Wingdings" w:hAnsi="Wingdings" w:hint="default"/>
+      </w:rPr>
+    </w:lvl>
+    <w:lvl w:ilvl="3" w:tplc="04090001">
+      <w:start w:val="1"/>
+      <w:numFmt w:val="bullet"/>
+      <w:lvlText w:val=""/>
+      <w:lvlJc w:val="left"/>
+      <w:pPr>
+        <w:ind w:left="2000" w:hanging="400"/>
+      </w:pPr>
+      <w:rPr>
+        <w:rFonts w:ascii="Wingdings" w:hAnsi="Wingdings" w:hint="default"/>
+      </w:rPr>
+    </w:lvl>
+    <w:lvl w:ilvl="4" w:tplc="04090003">
+      <w:start w:val="1"/>
+      <w:numFmt w:val="bullet"/>
+      <w:lvlText w:val=""/>
+      <w:lvlJc w:val="left"/>
+      <w:pPr>
+        <w:ind w:left="2400" w:hanging="400"/>
+      </w:pPr>
+      <w:rPr>
+        <w:rFonts w:ascii="Wingdings" w:hAnsi="Wingdings" w:hint="default"/>
+      </w:rPr>
+    </w:lvl>
+    <w:lvl w:ilvl="5" w:tplc="04090005">
+      <w:start w:val="1"/>
+      <w:numFmt w:val="bullet"/>
+      <w:lvlText w:val=""/>
+      <w:lvlJc w:val="left"/>
+      <w:pPr>
+        <w:ind w:left="2800" w:hanging="400"/>
+      </w:pPr>
+      <w:rPr>
+        <w:rFonts w:ascii="Wingdings" w:hAnsi="Wingdings" w:hint="default"/>
+      </w:rPr>
+    </w:lvl>
+    <w:lvl w:ilvl="6" w:tplc="04090001">
+      <w:start w:val="1"/>
+      <w:numFmt w:val="bullet"/>
+      <w:lvlText w:val=""/>
+      <w:lvlJc w:val="left"/>
+      <w:pPr>
+        <w:ind w:left="3200" w:hanging="400"/>
+      </w:pPr>
+      <w:rPr>
+        <w:rFonts w:ascii="Wingdings" w:hAnsi="Wingdings" w:hint="default"/>
+      </w:rPr>
+    </w:lvl>
+    <w:lvl w:ilvl="7" w:tplc="04090003">
+      <w:start w:val="1"/>
+      <w:numFmt w:val="bullet"/>
+      <w:lvlText w:val=""/>
+      <w:lvlJc w:val="left"/>
+      <w:pPr>
+        <w:ind w:left="3600" w:hanging="400"/>
+      </w:pPr>
+      <w:rPr>
+        <w:rFonts w:ascii="Wingdings" w:hAnsi="Wingdings" w:hint="default"/>
+      </w:rPr>
+    </w:lvl>
+    <w:lvl w:ilvl="8" w:tplc="04090005">
+      <w:start w:val="1"/>
+      <w:numFmt w:val="bullet"/>
+      <w:lvlText w:val=""/>
+      <w:lvlJc w:val="left"/>
+      <w:pPr>
+        <w:ind w:left="4000" w:hanging="400"/>
+      </w:pPr>
+      <w:rPr>
+        <w:rFonts w:ascii="Wingdings" w:hAnsi="Wingdings" w:hint="default"/>
+      </w:rPr>
+    </w:lvl>
+  </w:abstractNum>
+  <w:abstractNum w:abstractNumId="17" w15:restartNumberingAfterBreak="0">
+    <w:nsid w:val="6F8E6BD4"/>
+    <w:multiLevelType w:val="hybridMultilevel"/>
+    <w:tmpl w:val="D9A8B0AA"/>
+    <w:lvl w:ilvl="0" w:tplc="04090001">
+      <w:start w:val="1"/>
+      <w:numFmt w:val="bullet"/>
+      <w:lvlText w:val=""/>
+      <w:lvlJc w:val="left"/>
+      <w:pPr>
+        <w:ind w:left="720" w:hanging="360"/>
+      </w:pPr>
+      <w:rPr>
+        <w:rFonts w:ascii="Symbol" w:hAnsi="Symbol" w:hint="default"/>
+      </w:rPr>
+    </w:lvl>
+    <w:lvl w:ilvl="1" w:tplc="04090003" w:tentative="1">
+      <w:start w:val="1"/>
+      <w:numFmt w:val="bullet"/>
+      <w:lvlText w:val="o"/>
+      <w:lvlJc w:val="left"/>
+      <w:pPr>
+        <w:ind w:left="1440" w:hanging="360"/>
+      </w:pPr>
+      <w:rPr>
+        <w:rFonts w:ascii="Courier New" w:hAnsi="Courier New" w:cs="Courier New" w:hint="default"/>
+      </w:rPr>
+    </w:lvl>
+    <w:lvl w:ilvl="2" w:tplc="04090005" w:tentative="1">
+      <w:start w:val="1"/>
+      <w:numFmt w:val="bullet"/>
+      <w:lvlText w:val=""/>
+      <w:lvlJc w:val="left"/>
+      <w:pPr>
+        <w:ind w:left="2160" w:hanging="360"/>
+      </w:pPr>
+      <w:rPr>
+        <w:rFonts w:ascii="Wingdings" w:hAnsi="Wingdings" w:hint="default"/>
+      </w:rPr>
+    </w:lvl>
+    <w:lvl w:ilvl="3" w:tplc="04090001" w:tentative="1">
+      <w:start w:val="1"/>
+      <w:numFmt w:val="bullet"/>
+      <w:lvlText w:val=""/>
+      <w:lvlJc w:val="left"/>
+      <w:pPr>
+        <w:ind w:left="2880" w:hanging="360"/>
+      </w:pPr>
+      <w:rPr>
+        <w:rFonts w:ascii="Symbol" w:hAnsi="Symbol" w:hint="default"/>
+      </w:rPr>
+    </w:lvl>
+    <w:lvl w:ilvl="4" w:tplc="04090003" w:tentative="1">
+      <w:start w:val="1"/>
+      <w:numFmt w:val="bullet"/>
+      <w:lvlText w:val="o"/>
+      <w:lvlJc w:val="left"/>
+      <w:pPr>
+        <w:ind w:left="3600" w:hanging="360"/>
+      </w:pPr>
+      <w:rPr>
+        <w:rFonts w:ascii="Courier New" w:hAnsi="Courier New" w:cs="Courier New" w:hint="default"/>
+      </w:rPr>
+    </w:lvl>
+    <w:lvl w:ilvl="5" w:tplc="04090005" w:tentative="1">
+      <w:start w:val="1"/>
+      <w:numFmt w:val="bullet"/>
+      <w:lvlText w:val=""/>
+      <w:lvlJc w:val="left"/>
+      <w:pPr>
+        <w:ind w:left="4320" w:hanging="360"/>
+      </w:pPr>
+      <w:rPr>
+        <w:rFonts w:ascii="Wingdings" w:hAnsi="Wingdings" w:hint="default"/>
+      </w:rPr>
+    </w:lvl>
+    <w:lvl w:ilvl="6" w:tplc="04090001" w:tentative="1">
+      <w:start w:val="1"/>
+      <w:numFmt w:val="bullet"/>
+      <w:lvlText w:val=""/>
+      <w:lvlJc w:val="left"/>
+      <w:pPr>
+        <w:ind w:left="5040" w:hanging="360"/>
+      </w:pPr>
+      <w:rPr>
+        <w:rFonts w:ascii="Symbol" w:hAnsi="Symbol" w:hint="default"/>
+      </w:rPr>
+    </w:lvl>
+    <w:lvl w:ilvl="7" w:tplc="04090003" w:tentative="1">
+      <w:start w:val="1"/>
+      <w:numFmt w:val="bullet"/>
+      <w:lvlText w:val="o"/>
+      <w:lvlJc w:val="left"/>
+      <w:pPr>
+        <w:ind w:left="5760" w:hanging="360"/>
+      </w:pPr>
+      <w:rPr>
+        <w:rFonts w:ascii="Courier New" w:hAnsi="Courier New" w:cs="Courier New" w:hint="default"/>
+      </w:rPr>
+    </w:lvl>
+    <w:lvl w:ilvl="8" w:tplc="04090005" w:tentative="1">
+      <w:start w:val="1"/>
+      <w:numFmt w:val="bullet"/>
+      <w:lvlText w:val=""/>
+      <w:lvlJc w:val="left"/>
+      <w:pPr>
+        <w:ind w:left="6480" w:hanging="360"/>
+      </w:pPr>
+      <w:rPr>
+        <w:rFonts w:ascii="Wingdings" w:hAnsi="Wingdings" w:hint="default"/>
+      </w:rPr>
+    </w:lvl>
+  </w:abstractNum>
+  <w:abstractNum w:abstractNumId="18" w15:restartNumberingAfterBreak="0">
+    <w:nsid w:val="7DC41E3C"/>
+    <w:multiLevelType w:val="hybridMultilevel"/>
+    <w:tmpl w:val="B4581FDE"/>
+    <w:lvl w:ilvl="0" w:tplc="0C090001">
+      <w:start w:val="1"/>
+      <w:numFmt w:val="bullet"/>
+      <w:lvlText w:val=""/>
+      <w:lvlJc w:val="left"/>
+      <w:pPr>
+        <w:ind w:left="1200" w:hanging="400"/>
       </w:pPr>
       <w:rPr>
         <w:rFonts w:ascii="Symbol" w:hAnsi="Symbol" w:hint="default"/>
@@ -13394,7 +15063,7 @@
       <w:lvlText w:val=""/>
       <w:lvlJc w:val="left"/>
       <w:pPr>
-        <w:ind w:left="1200" w:hanging="400"/>
+        <w:ind w:left="1600" w:hanging="400"/>
       </w:pPr>
       <w:rPr>
         <w:rFonts w:ascii="Wingdings" w:hAnsi="Wingdings" w:hint="default"/>
@@ -13406,7 +15075,7 @@
       <w:lvlText w:val=""/>
       <w:lvlJc w:val="left"/>
       <w:pPr>
-        <w:ind w:left="1600" w:hanging="400"/>
+        <w:ind w:left="2000" w:hanging="400"/>
       </w:pPr>
       <w:rPr>
         <w:rFonts w:ascii="Wingdings" w:hAnsi="Wingdings" w:hint="default"/>
@@ -13418,7 +15087,7 @@
       <w:lvlText w:val=""/>
       <w:lvlJc w:val="left"/>
       <w:pPr>
-        <w:ind w:left="2000" w:hanging="400"/>
+        <w:ind w:left="2400" w:hanging="400"/>
       </w:pPr>
       <w:rPr>
         <w:rFonts w:ascii="Wingdings" w:hAnsi="Wingdings" w:hint="default"/>
@@ -13430,7 +15099,7 @@
       <w:lvlText w:val=""/>
       <w:lvlJc w:val="left"/>
       <w:pPr>
-        <w:ind w:left="2400" w:hanging="400"/>
+        <w:ind w:left="2800" w:hanging="400"/>
       </w:pPr>
       <w:rPr>
         <w:rFonts w:ascii="Wingdings" w:hAnsi="Wingdings" w:hint="default"/>
@@ -13442,7 +15111,7 @@
       <w:lvlText w:val=""/>
       <w:lvlJc w:val="left"/>
       <w:pPr>
-        <w:ind w:left="2800" w:hanging="400"/>
+        <w:ind w:left="3200" w:hanging="400"/>
       </w:pPr>
       <w:rPr>
         <w:rFonts w:ascii="Wingdings" w:hAnsi="Wingdings" w:hint="default"/>
@@ -13454,7 +15123,7 @@
       <w:lvlText w:val=""/>
       <w:lvlJc w:val="left"/>
       <w:pPr>
-        <w:ind w:left="3200" w:hanging="400"/>
+        <w:ind w:left="3600" w:hanging="400"/>
       </w:pPr>
       <w:rPr>
         <w:rFonts w:ascii="Wingdings" w:hAnsi="Wingdings" w:hint="default"/>
@@ -13466,7 +15135,7 @@
       <w:lvlText w:val=""/>
       <w:lvlJc w:val="left"/>
       <w:pPr>
-        <w:ind w:left="3600" w:hanging="400"/>
+        <w:ind w:left="4000" w:hanging="400"/>
       </w:pPr>
       <w:rPr>
         <w:rFonts w:ascii="Wingdings" w:hAnsi="Wingdings" w:hint="default"/>
@@ -13478,2984 +15147,7 @@
       <w:lvlText w:val=""/>
       <w:lvlJc w:val="left"/>
       <w:pPr>
-        <w:ind w:left="4000" w:hanging="400"/>
-      </w:pPr>
-      <w:rPr>
-        <w:rFonts w:ascii="Wingdings" w:hAnsi="Wingdings" w:hint="default"/>
-      </w:rPr>
-    </w:lvl>
-  </w:abstractNum>
-  <w:abstractNum w:abstractNumId="13" w15:restartNumberingAfterBreak="0">
-    <w:nsid w:val="2C672EDB"/>
-    <w:multiLevelType w:val="singleLevel"/>
-    <w:tmpl w:val="0C090001"/>
-    <w:lvl w:ilvl="0">
-      <w:start w:val="1"/>
-      <w:numFmt w:val="bullet"/>
-      <w:lvlText w:val=""/>
-      <w:lvlJc w:val="left"/>
-      <w:pPr>
-        <w:tabs>
-          <w:tab w:val="num" w:pos="360"/>
-        </w:tabs>
-        <w:ind w:left="360" w:hanging="360"/>
-      </w:pPr>
-      <w:rPr>
-        <w:rFonts w:ascii="Symbol" w:hAnsi="Symbol" w:hint="default"/>
-      </w:rPr>
-    </w:lvl>
-  </w:abstractNum>
-  <w:abstractNum w:abstractNumId="14" w15:restartNumberingAfterBreak="0">
-    <w:nsid w:val="2FA34927"/>
-    <w:multiLevelType w:val="multilevel"/>
-    <w:tmpl w:val="1F0A2C54"/>
-    <w:lvl w:ilvl="0">
-      <w:start w:val="1"/>
-      <w:numFmt w:val="bullet"/>
-      <w:lvlText w:val=""/>
-      <w:lvlJc w:val="left"/>
-      <w:pPr>
-        <w:tabs>
-          <w:tab w:val="num" w:pos="720"/>
-        </w:tabs>
-        <w:ind w:left="720" w:hanging="360"/>
-      </w:pPr>
-      <w:rPr>
-        <w:rFonts w:ascii="Symbol" w:hAnsi="Symbol" w:hint="default"/>
-      </w:rPr>
-    </w:lvl>
-    <w:lvl w:ilvl="1">
-      <w:start w:val="1"/>
-      <w:numFmt w:val="bullet"/>
-      <w:lvlText w:val="o"/>
-      <w:lvlJc w:val="left"/>
-      <w:pPr>
-        <w:tabs>
-          <w:tab w:val="num" w:pos="1440"/>
-        </w:tabs>
-        <w:ind w:left="1440" w:hanging="360"/>
-      </w:pPr>
-      <w:rPr>
-        <w:rFonts w:ascii="Courier New" w:hAnsi="Courier New" w:hint="default"/>
-      </w:rPr>
-    </w:lvl>
-    <w:lvl w:ilvl="2">
-      <w:start w:val="1"/>
-      <w:numFmt w:val="bullet"/>
-      <w:lvlText w:val=""/>
-      <w:lvlJc w:val="left"/>
-      <w:pPr>
-        <w:tabs>
-          <w:tab w:val="num" w:pos="2160"/>
-        </w:tabs>
-        <w:ind w:left="2160" w:hanging="360"/>
-      </w:pPr>
-      <w:rPr>
-        <w:rFonts w:ascii="Wingdings" w:hAnsi="Wingdings" w:hint="default"/>
-      </w:rPr>
-    </w:lvl>
-    <w:lvl w:ilvl="3">
-      <w:start w:val="1"/>
-      <w:numFmt w:val="bullet"/>
-      <w:lvlText w:val=""/>
-      <w:lvlJc w:val="left"/>
-      <w:pPr>
-        <w:tabs>
-          <w:tab w:val="num" w:pos="2880"/>
-        </w:tabs>
-        <w:ind w:left="2880" w:hanging="360"/>
-      </w:pPr>
-      <w:rPr>
-        <w:rFonts w:ascii="Symbol" w:hAnsi="Symbol" w:hint="default"/>
-      </w:rPr>
-    </w:lvl>
-    <w:lvl w:ilvl="4">
-      <w:start w:val="1"/>
-      <w:numFmt w:val="bullet"/>
-      <w:lvlText w:val="o"/>
-      <w:lvlJc w:val="left"/>
-      <w:pPr>
-        <w:tabs>
-          <w:tab w:val="num" w:pos="3600"/>
-        </w:tabs>
-        <w:ind w:left="3600" w:hanging="360"/>
-      </w:pPr>
-      <w:rPr>
-        <w:rFonts w:ascii="Courier New" w:hAnsi="Courier New" w:hint="default"/>
-      </w:rPr>
-    </w:lvl>
-    <w:lvl w:ilvl="5">
-      <w:start w:val="1"/>
-      <w:numFmt w:val="bullet"/>
-      <w:lvlText w:val=""/>
-      <w:lvlJc w:val="left"/>
-      <w:pPr>
-        <w:tabs>
-          <w:tab w:val="num" w:pos="4320"/>
-        </w:tabs>
-        <w:ind w:left="4320" w:hanging="360"/>
-      </w:pPr>
-      <w:rPr>
-        <w:rFonts w:ascii="Wingdings" w:hAnsi="Wingdings" w:hint="default"/>
-      </w:rPr>
-    </w:lvl>
-    <w:lvl w:ilvl="6">
-      <w:start w:val="1"/>
-      <w:numFmt w:val="bullet"/>
-      <w:lvlText w:val=""/>
-      <w:lvlJc w:val="left"/>
-      <w:pPr>
-        <w:tabs>
-          <w:tab w:val="num" w:pos="5040"/>
-        </w:tabs>
-        <w:ind w:left="5040" w:hanging="360"/>
-      </w:pPr>
-      <w:rPr>
-        <w:rFonts w:ascii="Symbol" w:hAnsi="Symbol" w:hint="default"/>
-      </w:rPr>
-    </w:lvl>
-    <w:lvl w:ilvl="7">
-      <w:start w:val="1"/>
-      <w:numFmt w:val="bullet"/>
-      <w:lvlText w:val="o"/>
-      <w:lvlJc w:val="left"/>
-      <w:pPr>
-        <w:tabs>
-          <w:tab w:val="num" w:pos="5760"/>
-        </w:tabs>
-        <w:ind w:left="5760" w:hanging="360"/>
-      </w:pPr>
-      <w:rPr>
-        <w:rFonts w:ascii="Courier New" w:hAnsi="Courier New" w:hint="default"/>
-      </w:rPr>
-    </w:lvl>
-    <w:lvl w:ilvl="8">
-      <w:start w:val="1"/>
-      <w:numFmt w:val="bullet"/>
-      <w:lvlText w:val=""/>
-      <w:lvlJc w:val="left"/>
-      <w:pPr>
-        <w:tabs>
-          <w:tab w:val="num" w:pos="6480"/>
-        </w:tabs>
-        <w:ind w:left="6480" w:hanging="360"/>
-      </w:pPr>
-      <w:rPr>
-        <w:rFonts w:ascii="Wingdings" w:hAnsi="Wingdings" w:hint="default"/>
-      </w:rPr>
-    </w:lvl>
-  </w:abstractNum>
-  <w:abstractNum w:abstractNumId="15" w15:restartNumberingAfterBreak="0">
-    <w:nsid w:val="307E1A39"/>
-    <w:multiLevelType w:val="multilevel"/>
-    <w:tmpl w:val="FB9C124C"/>
-    <w:lvl w:ilvl="0">
-      <w:start w:val="1"/>
-      <w:numFmt w:val="decimal"/>
-      <w:lvlText w:val="%1."/>
-      <w:lvlJc w:val="left"/>
-      <w:pPr>
-        <w:tabs>
-          <w:tab w:val="num" w:pos="598"/>
-        </w:tabs>
-        <w:ind w:left="598" w:hanging="360"/>
-      </w:pPr>
-    </w:lvl>
-    <w:lvl w:ilvl="1">
-      <w:start w:val="1"/>
-      <w:numFmt w:val="lowerLetter"/>
-      <w:lvlText w:val="%2."/>
-      <w:lvlJc w:val="left"/>
-      <w:pPr>
-        <w:tabs>
-          <w:tab w:val="num" w:pos="1678"/>
-        </w:tabs>
-        <w:ind w:left="1678" w:hanging="360"/>
-      </w:pPr>
-    </w:lvl>
-    <w:lvl w:ilvl="2">
-      <w:start w:val="1"/>
-      <w:numFmt w:val="lowerRoman"/>
-      <w:lvlText w:val="%3."/>
-      <w:lvlJc w:val="right"/>
-      <w:pPr>
-        <w:tabs>
-          <w:tab w:val="num" w:pos="2398"/>
-        </w:tabs>
-        <w:ind w:left="2398" w:hanging="180"/>
-      </w:pPr>
-    </w:lvl>
-    <w:lvl w:ilvl="3">
-      <w:start w:val="1"/>
-      <w:numFmt w:val="decimal"/>
-      <w:lvlText w:val="%4."/>
-      <w:lvlJc w:val="left"/>
-      <w:pPr>
-        <w:tabs>
-          <w:tab w:val="num" w:pos="3118"/>
-        </w:tabs>
-        <w:ind w:left="3118" w:hanging="360"/>
-      </w:pPr>
-    </w:lvl>
-    <w:lvl w:ilvl="4">
-      <w:start w:val="1"/>
-      <w:numFmt w:val="lowerLetter"/>
-      <w:lvlText w:val="%5."/>
-      <w:lvlJc w:val="left"/>
-      <w:pPr>
-        <w:tabs>
-          <w:tab w:val="num" w:pos="3838"/>
-        </w:tabs>
-        <w:ind w:left="3838" w:hanging="360"/>
-      </w:pPr>
-    </w:lvl>
-    <w:lvl w:ilvl="5">
-      <w:start w:val="1"/>
-      <w:numFmt w:val="lowerRoman"/>
-      <w:lvlText w:val="%6."/>
-      <w:lvlJc w:val="right"/>
-      <w:pPr>
-        <w:tabs>
-          <w:tab w:val="num" w:pos="4558"/>
-        </w:tabs>
-        <w:ind w:left="4558" w:hanging="180"/>
-      </w:pPr>
-    </w:lvl>
-    <w:lvl w:ilvl="6">
-      <w:start w:val="1"/>
-      <w:numFmt w:val="decimal"/>
-      <w:lvlText w:val="%7."/>
-      <w:lvlJc w:val="left"/>
-      <w:pPr>
-        <w:tabs>
-          <w:tab w:val="num" w:pos="5278"/>
-        </w:tabs>
-        <w:ind w:left="5278" w:hanging="360"/>
-      </w:pPr>
-    </w:lvl>
-    <w:lvl w:ilvl="7">
-      <w:start w:val="1"/>
-      <w:numFmt w:val="lowerLetter"/>
-      <w:lvlText w:val="%8."/>
-      <w:lvlJc w:val="left"/>
-      <w:pPr>
-        <w:tabs>
-          <w:tab w:val="num" w:pos="5998"/>
-        </w:tabs>
-        <w:ind w:left="5998" w:hanging="360"/>
-      </w:pPr>
-    </w:lvl>
-    <w:lvl w:ilvl="8">
-      <w:start w:val="1"/>
-      <w:numFmt w:val="lowerRoman"/>
-      <w:lvlText w:val="%9."/>
-      <w:lvlJc w:val="right"/>
-      <w:pPr>
-        <w:tabs>
-          <w:tab w:val="num" w:pos="6718"/>
-        </w:tabs>
-        <w:ind w:left="6718" w:hanging="180"/>
-      </w:pPr>
-    </w:lvl>
-  </w:abstractNum>
-  <w:abstractNum w:abstractNumId="16" w15:restartNumberingAfterBreak="0">
-    <w:nsid w:val="372F4110"/>
-    <w:multiLevelType w:val="hybridMultilevel"/>
-    <w:tmpl w:val="6824CCBC"/>
-    <w:lvl w:ilvl="0" w:tplc="0C090001">
-      <w:start w:val="1"/>
-      <w:numFmt w:val="bullet"/>
-      <w:lvlText w:val=""/>
-      <w:lvlJc w:val="left"/>
-      <w:pPr>
-        <w:ind w:left="800" w:hanging="400"/>
-      </w:pPr>
-      <w:rPr>
-        <w:rFonts w:ascii="Symbol" w:hAnsi="Symbol" w:hint="default"/>
-      </w:rPr>
-    </w:lvl>
-    <w:lvl w:ilvl="1" w:tplc="04090003" w:tentative="1">
-      <w:start w:val="1"/>
-      <w:numFmt w:val="bullet"/>
-      <w:lvlText w:val=""/>
-      <w:lvlJc w:val="left"/>
-      <w:pPr>
-        <w:ind w:left="1200" w:hanging="400"/>
-      </w:pPr>
-      <w:rPr>
-        <w:rFonts w:ascii="Wingdings" w:hAnsi="Wingdings" w:hint="default"/>
-      </w:rPr>
-    </w:lvl>
-    <w:lvl w:ilvl="2" w:tplc="04090005" w:tentative="1">
-      <w:start w:val="1"/>
-      <w:numFmt w:val="bullet"/>
-      <w:lvlText w:val=""/>
-      <w:lvlJc w:val="left"/>
-      <w:pPr>
-        <w:ind w:left="1600" w:hanging="400"/>
-      </w:pPr>
-      <w:rPr>
-        <w:rFonts w:ascii="Wingdings" w:hAnsi="Wingdings" w:hint="default"/>
-      </w:rPr>
-    </w:lvl>
-    <w:lvl w:ilvl="3" w:tplc="04090001" w:tentative="1">
-      <w:start w:val="1"/>
-      <w:numFmt w:val="bullet"/>
-      <w:lvlText w:val=""/>
-      <w:lvlJc w:val="left"/>
-      <w:pPr>
-        <w:ind w:left="2000" w:hanging="400"/>
-      </w:pPr>
-      <w:rPr>
-        <w:rFonts w:ascii="Wingdings" w:hAnsi="Wingdings" w:hint="default"/>
-      </w:rPr>
-    </w:lvl>
-    <w:lvl w:ilvl="4" w:tplc="04090003" w:tentative="1">
-      <w:start w:val="1"/>
-      <w:numFmt w:val="bullet"/>
-      <w:lvlText w:val=""/>
-      <w:lvlJc w:val="left"/>
-      <w:pPr>
-        <w:ind w:left="2400" w:hanging="400"/>
-      </w:pPr>
-      <w:rPr>
-        <w:rFonts w:ascii="Wingdings" w:hAnsi="Wingdings" w:hint="default"/>
-      </w:rPr>
-    </w:lvl>
-    <w:lvl w:ilvl="5" w:tplc="04090005" w:tentative="1">
-      <w:start w:val="1"/>
-      <w:numFmt w:val="bullet"/>
-      <w:lvlText w:val=""/>
-      <w:lvlJc w:val="left"/>
-      <w:pPr>
-        <w:ind w:left="2800" w:hanging="400"/>
-      </w:pPr>
-      <w:rPr>
-        <w:rFonts w:ascii="Wingdings" w:hAnsi="Wingdings" w:hint="default"/>
-      </w:rPr>
-    </w:lvl>
-    <w:lvl w:ilvl="6" w:tplc="04090001" w:tentative="1">
-      <w:start w:val="1"/>
-      <w:numFmt w:val="bullet"/>
-      <w:lvlText w:val=""/>
-      <w:lvlJc w:val="left"/>
-      <w:pPr>
-        <w:ind w:left="3200" w:hanging="400"/>
-      </w:pPr>
-      <w:rPr>
-        <w:rFonts w:ascii="Wingdings" w:hAnsi="Wingdings" w:hint="default"/>
-      </w:rPr>
-    </w:lvl>
-    <w:lvl w:ilvl="7" w:tplc="04090003" w:tentative="1">
-      <w:start w:val="1"/>
-      <w:numFmt w:val="bullet"/>
-      <w:lvlText w:val=""/>
-      <w:lvlJc w:val="left"/>
-      <w:pPr>
-        <w:ind w:left="3600" w:hanging="400"/>
-      </w:pPr>
-      <w:rPr>
-        <w:rFonts w:ascii="Wingdings" w:hAnsi="Wingdings" w:hint="default"/>
-      </w:rPr>
-    </w:lvl>
-    <w:lvl w:ilvl="8" w:tplc="04090005" w:tentative="1">
-      <w:start w:val="1"/>
-      <w:numFmt w:val="bullet"/>
-      <w:lvlText w:val=""/>
-      <w:lvlJc w:val="left"/>
-      <w:pPr>
-        <w:ind w:left="4000" w:hanging="400"/>
-      </w:pPr>
-      <w:rPr>
-        <w:rFonts w:ascii="Wingdings" w:hAnsi="Wingdings" w:hint="default"/>
-      </w:rPr>
-    </w:lvl>
-  </w:abstractNum>
-  <w:abstractNum w:abstractNumId="17" w15:restartNumberingAfterBreak="0">
-    <w:nsid w:val="393158B6"/>
-    <w:multiLevelType w:val="hybridMultilevel"/>
-    <w:tmpl w:val="EC365B26"/>
-    <w:lvl w:ilvl="0" w:tplc="0C090001">
-      <w:start w:val="1"/>
-      <w:numFmt w:val="bullet"/>
-      <w:lvlText w:val=""/>
-      <w:lvlJc w:val="left"/>
-      <w:pPr>
-        <w:ind w:left="800" w:hanging="400"/>
-      </w:pPr>
-      <w:rPr>
-        <w:rFonts w:ascii="Symbol" w:hAnsi="Symbol" w:hint="default"/>
-      </w:rPr>
-    </w:lvl>
-    <w:lvl w:ilvl="1" w:tplc="04090003" w:tentative="1">
-      <w:start w:val="1"/>
-      <w:numFmt w:val="bullet"/>
-      <w:lvlText w:val=""/>
-      <w:lvlJc w:val="left"/>
-      <w:pPr>
-        <w:ind w:left="1200" w:hanging="400"/>
-      </w:pPr>
-      <w:rPr>
-        <w:rFonts w:ascii="Wingdings" w:hAnsi="Wingdings" w:hint="default"/>
-      </w:rPr>
-    </w:lvl>
-    <w:lvl w:ilvl="2" w:tplc="04090005" w:tentative="1">
-      <w:start w:val="1"/>
-      <w:numFmt w:val="bullet"/>
-      <w:lvlText w:val=""/>
-      <w:lvlJc w:val="left"/>
-      <w:pPr>
-        <w:ind w:left="1600" w:hanging="400"/>
-      </w:pPr>
-      <w:rPr>
-        <w:rFonts w:ascii="Wingdings" w:hAnsi="Wingdings" w:hint="default"/>
-      </w:rPr>
-    </w:lvl>
-    <w:lvl w:ilvl="3" w:tplc="04090001" w:tentative="1">
-      <w:start w:val="1"/>
-      <w:numFmt w:val="bullet"/>
-      <w:lvlText w:val=""/>
-      <w:lvlJc w:val="left"/>
-      <w:pPr>
-        <w:ind w:left="2000" w:hanging="400"/>
-      </w:pPr>
-      <w:rPr>
-        <w:rFonts w:ascii="Wingdings" w:hAnsi="Wingdings" w:hint="default"/>
-      </w:rPr>
-    </w:lvl>
-    <w:lvl w:ilvl="4" w:tplc="04090003" w:tentative="1">
-      <w:start w:val="1"/>
-      <w:numFmt w:val="bullet"/>
-      <w:lvlText w:val=""/>
-      <w:lvlJc w:val="left"/>
-      <w:pPr>
-        <w:ind w:left="2400" w:hanging="400"/>
-      </w:pPr>
-      <w:rPr>
-        <w:rFonts w:ascii="Wingdings" w:hAnsi="Wingdings" w:hint="default"/>
-      </w:rPr>
-    </w:lvl>
-    <w:lvl w:ilvl="5" w:tplc="04090005" w:tentative="1">
-      <w:start w:val="1"/>
-      <w:numFmt w:val="bullet"/>
-      <w:lvlText w:val=""/>
-      <w:lvlJc w:val="left"/>
-      <w:pPr>
-        <w:ind w:left="2800" w:hanging="400"/>
-      </w:pPr>
-      <w:rPr>
-        <w:rFonts w:ascii="Wingdings" w:hAnsi="Wingdings" w:hint="default"/>
-      </w:rPr>
-    </w:lvl>
-    <w:lvl w:ilvl="6" w:tplc="04090001" w:tentative="1">
-      <w:start w:val="1"/>
-      <w:numFmt w:val="bullet"/>
-      <w:lvlText w:val=""/>
-      <w:lvlJc w:val="left"/>
-      <w:pPr>
-        <w:ind w:left="3200" w:hanging="400"/>
-      </w:pPr>
-      <w:rPr>
-        <w:rFonts w:ascii="Wingdings" w:hAnsi="Wingdings" w:hint="default"/>
-      </w:rPr>
-    </w:lvl>
-    <w:lvl w:ilvl="7" w:tplc="04090003" w:tentative="1">
-      <w:start w:val="1"/>
-      <w:numFmt w:val="bullet"/>
-      <w:lvlText w:val=""/>
-      <w:lvlJc w:val="left"/>
-      <w:pPr>
-        <w:ind w:left="3600" w:hanging="400"/>
-      </w:pPr>
-      <w:rPr>
-        <w:rFonts w:ascii="Wingdings" w:hAnsi="Wingdings" w:hint="default"/>
-      </w:rPr>
-    </w:lvl>
-    <w:lvl w:ilvl="8" w:tplc="04090005" w:tentative="1">
-      <w:start w:val="1"/>
-      <w:numFmt w:val="bullet"/>
-      <w:lvlText w:val=""/>
-      <w:lvlJc w:val="left"/>
-      <w:pPr>
-        <w:ind w:left="4000" w:hanging="400"/>
-      </w:pPr>
-      <w:rPr>
-        <w:rFonts w:ascii="Wingdings" w:hAnsi="Wingdings" w:hint="default"/>
-      </w:rPr>
-    </w:lvl>
-  </w:abstractNum>
-  <w:abstractNum w:abstractNumId="18" w15:restartNumberingAfterBreak="0">
-    <w:nsid w:val="3B196A74"/>
-    <w:multiLevelType w:val="multilevel"/>
-    <w:tmpl w:val="71540C68"/>
-    <w:lvl w:ilvl="0">
-      <w:start w:val="1"/>
-      <w:numFmt w:val="decimal"/>
-      <w:lvlText w:val="%1."/>
-      <w:lvlJc w:val="left"/>
-      <w:pPr>
-        <w:tabs>
-          <w:tab w:val="num" w:pos="720"/>
-        </w:tabs>
-        <w:ind w:left="720" w:hanging="360"/>
-      </w:pPr>
-    </w:lvl>
-    <w:lvl w:ilvl="1">
-      <w:start w:val="1"/>
-      <w:numFmt w:val="lowerLetter"/>
-      <w:lvlText w:val="%2."/>
-      <w:lvlJc w:val="left"/>
-      <w:pPr>
-        <w:tabs>
-          <w:tab w:val="num" w:pos="1800"/>
-        </w:tabs>
-        <w:ind w:left="1800" w:hanging="360"/>
-      </w:pPr>
-    </w:lvl>
-    <w:lvl w:ilvl="2">
-      <w:start w:val="1"/>
-      <w:numFmt w:val="lowerRoman"/>
-      <w:lvlText w:val="%3."/>
-      <w:lvlJc w:val="right"/>
-      <w:pPr>
-        <w:tabs>
-          <w:tab w:val="num" w:pos="2520"/>
-        </w:tabs>
-        <w:ind w:left="2520" w:hanging="180"/>
-      </w:pPr>
-    </w:lvl>
-    <w:lvl w:ilvl="3">
-      <w:start w:val="1"/>
-      <w:numFmt w:val="decimal"/>
-      <w:lvlText w:val="%4."/>
-      <w:lvlJc w:val="left"/>
-      <w:pPr>
-        <w:tabs>
-          <w:tab w:val="num" w:pos="3240"/>
-        </w:tabs>
-        <w:ind w:left="3240" w:hanging="360"/>
-      </w:pPr>
-    </w:lvl>
-    <w:lvl w:ilvl="4">
-      <w:start w:val="1"/>
-      <w:numFmt w:val="lowerLetter"/>
-      <w:lvlText w:val="%5."/>
-      <w:lvlJc w:val="left"/>
-      <w:pPr>
-        <w:tabs>
-          <w:tab w:val="num" w:pos="3960"/>
-        </w:tabs>
-        <w:ind w:left="3960" w:hanging="360"/>
-      </w:pPr>
-    </w:lvl>
-    <w:lvl w:ilvl="5">
-      <w:start w:val="1"/>
-      <w:numFmt w:val="lowerRoman"/>
-      <w:lvlText w:val="%6."/>
-      <w:lvlJc w:val="right"/>
-      <w:pPr>
-        <w:tabs>
-          <w:tab w:val="num" w:pos="4680"/>
-        </w:tabs>
-        <w:ind w:left="4680" w:hanging="180"/>
-      </w:pPr>
-    </w:lvl>
-    <w:lvl w:ilvl="6">
-      <w:start w:val="1"/>
-      <w:numFmt w:val="decimal"/>
-      <w:lvlText w:val="%7."/>
-      <w:lvlJc w:val="left"/>
-      <w:pPr>
-        <w:tabs>
-          <w:tab w:val="num" w:pos="5400"/>
-        </w:tabs>
-        <w:ind w:left="5400" w:hanging="360"/>
-      </w:pPr>
-    </w:lvl>
-    <w:lvl w:ilvl="7">
-      <w:start w:val="1"/>
-      <w:numFmt w:val="lowerLetter"/>
-      <w:lvlText w:val="%8."/>
-      <w:lvlJc w:val="left"/>
-      <w:pPr>
-        <w:tabs>
-          <w:tab w:val="num" w:pos="6120"/>
-        </w:tabs>
-        <w:ind w:left="6120" w:hanging="360"/>
-      </w:pPr>
-    </w:lvl>
-    <w:lvl w:ilvl="8">
-      <w:start w:val="1"/>
-      <w:numFmt w:val="lowerRoman"/>
-      <w:lvlText w:val="%9."/>
-      <w:lvlJc w:val="right"/>
-      <w:pPr>
-        <w:tabs>
-          <w:tab w:val="num" w:pos="6840"/>
-        </w:tabs>
-        <w:ind w:left="6840" w:hanging="180"/>
-      </w:pPr>
-    </w:lvl>
-  </w:abstractNum>
-  <w:abstractNum w:abstractNumId="19" w15:restartNumberingAfterBreak="0">
-    <w:nsid w:val="3E730748"/>
-    <w:multiLevelType w:val="hybridMultilevel"/>
-    <w:tmpl w:val="2304D312"/>
-    <w:lvl w:ilvl="0" w:tplc="0C090001">
-      <w:start w:val="1"/>
-      <w:numFmt w:val="bullet"/>
-      <w:lvlText w:val=""/>
-      <w:lvlJc w:val="left"/>
-      <w:pPr>
-        <w:ind w:left="1560" w:hanging="400"/>
-      </w:pPr>
-      <w:rPr>
-        <w:rFonts w:ascii="Symbol" w:hAnsi="Symbol" w:hint="default"/>
-      </w:rPr>
-    </w:lvl>
-    <w:lvl w:ilvl="1" w:tplc="04090003" w:tentative="1">
-      <w:start w:val="1"/>
-      <w:numFmt w:val="bullet"/>
-      <w:lvlText w:val=""/>
-      <w:lvlJc w:val="left"/>
-      <w:pPr>
-        <w:ind w:left="1960" w:hanging="400"/>
-      </w:pPr>
-      <w:rPr>
-        <w:rFonts w:ascii="Wingdings" w:hAnsi="Wingdings" w:hint="default"/>
-      </w:rPr>
-    </w:lvl>
-    <w:lvl w:ilvl="2" w:tplc="04090005" w:tentative="1">
-      <w:start w:val="1"/>
-      <w:numFmt w:val="bullet"/>
-      <w:lvlText w:val=""/>
-      <w:lvlJc w:val="left"/>
-      <w:pPr>
-        <w:ind w:left="2360" w:hanging="400"/>
-      </w:pPr>
-      <w:rPr>
-        <w:rFonts w:ascii="Wingdings" w:hAnsi="Wingdings" w:hint="default"/>
-      </w:rPr>
-    </w:lvl>
-    <w:lvl w:ilvl="3" w:tplc="04090001" w:tentative="1">
-      <w:start w:val="1"/>
-      <w:numFmt w:val="bullet"/>
-      <w:lvlText w:val=""/>
-      <w:lvlJc w:val="left"/>
-      <w:pPr>
-        <w:ind w:left="2760" w:hanging="400"/>
-      </w:pPr>
-      <w:rPr>
-        <w:rFonts w:ascii="Wingdings" w:hAnsi="Wingdings" w:hint="default"/>
-      </w:rPr>
-    </w:lvl>
-    <w:lvl w:ilvl="4" w:tplc="04090003" w:tentative="1">
-      <w:start w:val="1"/>
-      <w:numFmt w:val="bullet"/>
-      <w:lvlText w:val=""/>
-      <w:lvlJc w:val="left"/>
-      <w:pPr>
-        <w:ind w:left="3160" w:hanging="400"/>
-      </w:pPr>
-      <w:rPr>
-        <w:rFonts w:ascii="Wingdings" w:hAnsi="Wingdings" w:hint="default"/>
-      </w:rPr>
-    </w:lvl>
-    <w:lvl w:ilvl="5" w:tplc="04090005" w:tentative="1">
-      <w:start w:val="1"/>
-      <w:numFmt w:val="bullet"/>
-      <w:lvlText w:val=""/>
-      <w:lvlJc w:val="left"/>
-      <w:pPr>
-        <w:ind w:left="3560" w:hanging="400"/>
-      </w:pPr>
-      <w:rPr>
-        <w:rFonts w:ascii="Wingdings" w:hAnsi="Wingdings" w:hint="default"/>
-      </w:rPr>
-    </w:lvl>
-    <w:lvl w:ilvl="6" w:tplc="04090001" w:tentative="1">
-      <w:start w:val="1"/>
-      <w:numFmt w:val="bullet"/>
-      <w:lvlText w:val=""/>
-      <w:lvlJc w:val="left"/>
-      <w:pPr>
-        <w:ind w:left="3960" w:hanging="400"/>
-      </w:pPr>
-      <w:rPr>
-        <w:rFonts w:ascii="Wingdings" w:hAnsi="Wingdings" w:hint="default"/>
-      </w:rPr>
-    </w:lvl>
-    <w:lvl w:ilvl="7" w:tplc="04090003" w:tentative="1">
-      <w:start w:val="1"/>
-      <w:numFmt w:val="bullet"/>
-      <w:lvlText w:val=""/>
-      <w:lvlJc w:val="left"/>
-      <w:pPr>
-        <w:ind w:left="4360" w:hanging="400"/>
-      </w:pPr>
-      <w:rPr>
-        <w:rFonts w:ascii="Wingdings" w:hAnsi="Wingdings" w:hint="default"/>
-      </w:rPr>
-    </w:lvl>
-    <w:lvl w:ilvl="8" w:tplc="04090005" w:tentative="1">
-      <w:start w:val="1"/>
-      <w:numFmt w:val="bullet"/>
-      <w:lvlText w:val=""/>
-      <w:lvlJc w:val="left"/>
-      <w:pPr>
-        <w:ind w:left="4760" w:hanging="400"/>
-      </w:pPr>
-      <w:rPr>
-        <w:rFonts w:ascii="Wingdings" w:hAnsi="Wingdings" w:hint="default"/>
-      </w:rPr>
-    </w:lvl>
-  </w:abstractNum>
-  <w:abstractNum w:abstractNumId="20" w15:restartNumberingAfterBreak="0">
-    <w:nsid w:val="412E550B"/>
-    <w:multiLevelType w:val="hybridMultilevel"/>
-    <w:tmpl w:val="98463E48"/>
-    <w:lvl w:ilvl="0" w:tplc="5EC07C9E">
-      <w:start w:val="1"/>
-      <w:numFmt w:val="bullet"/>
-      <w:lvlText w:val="-"/>
-      <w:lvlJc w:val="left"/>
-      <w:pPr>
-        <w:ind w:left="1080" w:hanging="360"/>
-      </w:pPr>
-      <w:rPr>
-        <w:rFonts w:ascii="Calibri" w:eastAsia="Calibri" w:hAnsi="Calibri" w:cs="Times New Roman" w:hint="default"/>
-      </w:rPr>
-    </w:lvl>
-    <w:lvl w:ilvl="1" w:tplc="0C090003" w:tentative="1">
-      <w:start w:val="1"/>
-      <w:numFmt w:val="bullet"/>
-      <w:lvlText w:val="o"/>
-      <w:lvlJc w:val="left"/>
-      <w:pPr>
-        <w:ind w:left="1800" w:hanging="360"/>
-      </w:pPr>
-      <w:rPr>
-        <w:rFonts w:ascii="Courier New" w:hAnsi="Courier New" w:cs="Courier New" w:hint="default"/>
-      </w:rPr>
-    </w:lvl>
-    <w:lvl w:ilvl="2" w:tplc="0C090005" w:tentative="1">
-      <w:start w:val="1"/>
-      <w:numFmt w:val="bullet"/>
-      <w:lvlText w:val=""/>
-      <w:lvlJc w:val="left"/>
-      <w:pPr>
-        <w:ind w:left="2520" w:hanging="360"/>
-      </w:pPr>
-      <w:rPr>
-        <w:rFonts w:ascii="Wingdings" w:hAnsi="Wingdings" w:hint="default"/>
-      </w:rPr>
-    </w:lvl>
-    <w:lvl w:ilvl="3" w:tplc="0C090001" w:tentative="1">
-      <w:start w:val="1"/>
-      <w:numFmt w:val="bullet"/>
-      <w:lvlText w:val=""/>
-      <w:lvlJc w:val="left"/>
-      <w:pPr>
-        <w:ind w:left="3240" w:hanging="360"/>
-      </w:pPr>
-      <w:rPr>
-        <w:rFonts w:ascii="Symbol" w:hAnsi="Symbol" w:hint="default"/>
-      </w:rPr>
-    </w:lvl>
-    <w:lvl w:ilvl="4" w:tplc="0C090003" w:tentative="1">
-      <w:start w:val="1"/>
-      <w:numFmt w:val="bullet"/>
-      <w:lvlText w:val="o"/>
-      <w:lvlJc w:val="left"/>
-      <w:pPr>
-        <w:ind w:left="3960" w:hanging="360"/>
-      </w:pPr>
-      <w:rPr>
-        <w:rFonts w:ascii="Courier New" w:hAnsi="Courier New" w:cs="Courier New" w:hint="default"/>
-      </w:rPr>
-    </w:lvl>
-    <w:lvl w:ilvl="5" w:tplc="0C090005" w:tentative="1">
-      <w:start w:val="1"/>
-      <w:numFmt w:val="bullet"/>
-      <w:lvlText w:val=""/>
-      <w:lvlJc w:val="left"/>
-      <w:pPr>
-        <w:ind w:left="4680" w:hanging="360"/>
-      </w:pPr>
-      <w:rPr>
-        <w:rFonts w:ascii="Wingdings" w:hAnsi="Wingdings" w:hint="default"/>
-      </w:rPr>
-    </w:lvl>
-    <w:lvl w:ilvl="6" w:tplc="0C090001" w:tentative="1">
-      <w:start w:val="1"/>
-      <w:numFmt w:val="bullet"/>
-      <w:lvlText w:val=""/>
-      <w:lvlJc w:val="left"/>
-      <w:pPr>
-        <w:ind w:left="5400" w:hanging="360"/>
-      </w:pPr>
-      <w:rPr>
-        <w:rFonts w:ascii="Symbol" w:hAnsi="Symbol" w:hint="default"/>
-      </w:rPr>
-    </w:lvl>
-    <w:lvl w:ilvl="7" w:tplc="0C090003" w:tentative="1">
-      <w:start w:val="1"/>
-      <w:numFmt w:val="bullet"/>
-      <w:lvlText w:val="o"/>
-      <w:lvlJc w:val="left"/>
-      <w:pPr>
-        <w:ind w:left="6120" w:hanging="360"/>
-      </w:pPr>
-      <w:rPr>
-        <w:rFonts w:ascii="Courier New" w:hAnsi="Courier New" w:cs="Courier New" w:hint="default"/>
-      </w:rPr>
-    </w:lvl>
-    <w:lvl w:ilvl="8" w:tplc="0C090005" w:tentative="1">
-      <w:start w:val="1"/>
-      <w:numFmt w:val="bullet"/>
-      <w:lvlText w:val=""/>
-      <w:lvlJc w:val="left"/>
-      <w:pPr>
-        <w:ind w:left="6840" w:hanging="360"/>
-      </w:pPr>
-      <w:rPr>
-        <w:rFonts w:ascii="Wingdings" w:hAnsi="Wingdings" w:hint="default"/>
-      </w:rPr>
-    </w:lvl>
-  </w:abstractNum>
-  <w:abstractNum w:abstractNumId="21" w15:restartNumberingAfterBreak="0">
-    <w:nsid w:val="4167582F"/>
-    <w:multiLevelType w:val="hybridMultilevel"/>
-    <w:tmpl w:val="A0DEDAF0"/>
-    <w:lvl w:ilvl="0" w:tplc="0C090001">
-      <w:start w:val="1"/>
-      <w:numFmt w:val="bullet"/>
-      <w:lvlText w:val=""/>
-      <w:lvlJc w:val="left"/>
-      <w:pPr>
-        <w:ind w:left="1560" w:hanging="400"/>
-      </w:pPr>
-      <w:rPr>
-        <w:rFonts w:ascii="Symbol" w:hAnsi="Symbol" w:hint="default"/>
-      </w:rPr>
-    </w:lvl>
-    <w:lvl w:ilvl="1" w:tplc="04090003" w:tentative="1">
-      <w:start w:val="1"/>
-      <w:numFmt w:val="bullet"/>
-      <w:lvlText w:val=""/>
-      <w:lvlJc w:val="left"/>
-      <w:pPr>
-        <w:ind w:left="1960" w:hanging="400"/>
-      </w:pPr>
-      <w:rPr>
-        <w:rFonts w:ascii="Wingdings" w:hAnsi="Wingdings" w:hint="default"/>
-      </w:rPr>
-    </w:lvl>
-    <w:lvl w:ilvl="2" w:tplc="04090005" w:tentative="1">
-      <w:start w:val="1"/>
-      <w:numFmt w:val="bullet"/>
-      <w:lvlText w:val=""/>
-      <w:lvlJc w:val="left"/>
-      <w:pPr>
-        <w:ind w:left="2360" w:hanging="400"/>
-      </w:pPr>
-      <w:rPr>
-        <w:rFonts w:ascii="Wingdings" w:hAnsi="Wingdings" w:hint="default"/>
-      </w:rPr>
-    </w:lvl>
-    <w:lvl w:ilvl="3" w:tplc="04090001" w:tentative="1">
-      <w:start w:val="1"/>
-      <w:numFmt w:val="bullet"/>
-      <w:lvlText w:val=""/>
-      <w:lvlJc w:val="left"/>
-      <w:pPr>
-        <w:ind w:left="2760" w:hanging="400"/>
-      </w:pPr>
-      <w:rPr>
-        <w:rFonts w:ascii="Wingdings" w:hAnsi="Wingdings" w:hint="default"/>
-      </w:rPr>
-    </w:lvl>
-    <w:lvl w:ilvl="4" w:tplc="04090003" w:tentative="1">
-      <w:start w:val="1"/>
-      <w:numFmt w:val="bullet"/>
-      <w:lvlText w:val=""/>
-      <w:lvlJc w:val="left"/>
-      <w:pPr>
-        <w:ind w:left="3160" w:hanging="400"/>
-      </w:pPr>
-      <w:rPr>
-        <w:rFonts w:ascii="Wingdings" w:hAnsi="Wingdings" w:hint="default"/>
-      </w:rPr>
-    </w:lvl>
-    <w:lvl w:ilvl="5" w:tplc="04090005" w:tentative="1">
-      <w:start w:val="1"/>
-      <w:numFmt w:val="bullet"/>
-      <w:lvlText w:val=""/>
-      <w:lvlJc w:val="left"/>
-      <w:pPr>
-        <w:ind w:left="3560" w:hanging="400"/>
-      </w:pPr>
-      <w:rPr>
-        <w:rFonts w:ascii="Wingdings" w:hAnsi="Wingdings" w:hint="default"/>
-      </w:rPr>
-    </w:lvl>
-    <w:lvl w:ilvl="6" w:tplc="04090001" w:tentative="1">
-      <w:start w:val="1"/>
-      <w:numFmt w:val="bullet"/>
-      <w:lvlText w:val=""/>
-      <w:lvlJc w:val="left"/>
-      <w:pPr>
-        <w:ind w:left="3960" w:hanging="400"/>
-      </w:pPr>
-      <w:rPr>
-        <w:rFonts w:ascii="Wingdings" w:hAnsi="Wingdings" w:hint="default"/>
-      </w:rPr>
-    </w:lvl>
-    <w:lvl w:ilvl="7" w:tplc="04090003" w:tentative="1">
-      <w:start w:val="1"/>
-      <w:numFmt w:val="bullet"/>
-      <w:lvlText w:val=""/>
-      <w:lvlJc w:val="left"/>
-      <w:pPr>
-        <w:ind w:left="4360" w:hanging="400"/>
-      </w:pPr>
-      <w:rPr>
-        <w:rFonts w:ascii="Wingdings" w:hAnsi="Wingdings" w:hint="default"/>
-      </w:rPr>
-    </w:lvl>
-    <w:lvl w:ilvl="8" w:tplc="04090005" w:tentative="1">
-      <w:start w:val="1"/>
-      <w:numFmt w:val="bullet"/>
-      <w:lvlText w:val=""/>
-      <w:lvlJc w:val="left"/>
-      <w:pPr>
-        <w:ind w:left="4760" w:hanging="400"/>
-      </w:pPr>
-      <w:rPr>
-        <w:rFonts w:ascii="Wingdings" w:hAnsi="Wingdings" w:hint="default"/>
-      </w:rPr>
-    </w:lvl>
-  </w:abstractNum>
-  <w:abstractNum w:abstractNumId="22" w15:restartNumberingAfterBreak="0">
-    <w:nsid w:val="45727254"/>
-    <w:multiLevelType w:val="hybridMultilevel"/>
-    <w:tmpl w:val="AA7CDD1E"/>
-    <w:lvl w:ilvl="0" w:tplc="04090001">
-      <w:start w:val="1"/>
-      <w:numFmt w:val="bullet"/>
-      <w:lvlText w:val=""/>
-      <w:lvlJc w:val="left"/>
-      <w:pPr>
-        <w:ind w:left="720" w:hanging="360"/>
-      </w:pPr>
-      <w:rPr>
-        <w:rFonts w:ascii="Symbol" w:hAnsi="Symbol" w:hint="default"/>
-      </w:rPr>
-    </w:lvl>
-    <w:lvl w:ilvl="1" w:tplc="04090003">
-      <w:start w:val="1"/>
-      <w:numFmt w:val="bullet"/>
-      <w:lvlText w:val="o"/>
-      <w:lvlJc w:val="left"/>
-      <w:pPr>
-        <w:ind w:left="1440" w:hanging="360"/>
-      </w:pPr>
-      <w:rPr>
-        <w:rFonts w:ascii="Courier New" w:hAnsi="Courier New" w:cs="Courier New" w:hint="default"/>
-      </w:rPr>
-    </w:lvl>
-    <w:lvl w:ilvl="2" w:tplc="04090005">
-      <w:start w:val="1"/>
-      <w:numFmt w:val="bullet"/>
-      <w:lvlText w:val=""/>
-      <w:lvlJc w:val="left"/>
-      <w:pPr>
-        <w:ind w:left="2160" w:hanging="360"/>
-      </w:pPr>
-      <w:rPr>
-        <w:rFonts w:ascii="Wingdings" w:hAnsi="Wingdings" w:hint="default"/>
-      </w:rPr>
-    </w:lvl>
-    <w:lvl w:ilvl="3" w:tplc="04090001" w:tentative="1">
-      <w:start w:val="1"/>
-      <w:numFmt w:val="bullet"/>
-      <w:lvlText w:val=""/>
-      <w:lvlJc w:val="left"/>
-      <w:pPr>
-        <w:ind w:left="2880" w:hanging="360"/>
-      </w:pPr>
-      <w:rPr>
-        <w:rFonts w:ascii="Symbol" w:hAnsi="Symbol" w:hint="default"/>
-      </w:rPr>
-    </w:lvl>
-    <w:lvl w:ilvl="4" w:tplc="04090003" w:tentative="1">
-      <w:start w:val="1"/>
-      <w:numFmt w:val="bullet"/>
-      <w:lvlText w:val="o"/>
-      <w:lvlJc w:val="left"/>
-      <w:pPr>
-        <w:ind w:left="3600" w:hanging="360"/>
-      </w:pPr>
-      <w:rPr>
-        <w:rFonts w:ascii="Courier New" w:hAnsi="Courier New" w:cs="Courier New" w:hint="default"/>
-      </w:rPr>
-    </w:lvl>
-    <w:lvl w:ilvl="5" w:tplc="04090005" w:tentative="1">
-      <w:start w:val="1"/>
-      <w:numFmt w:val="bullet"/>
-      <w:lvlText w:val=""/>
-      <w:lvlJc w:val="left"/>
-      <w:pPr>
-        <w:ind w:left="4320" w:hanging="360"/>
-      </w:pPr>
-      <w:rPr>
-        <w:rFonts w:ascii="Wingdings" w:hAnsi="Wingdings" w:hint="default"/>
-      </w:rPr>
-    </w:lvl>
-    <w:lvl w:ilvl="6" w:tplc="04090001" w:tentative="1">
-      <w:start w:val="1"/>
-      <w:numFmt w:val="bullet"/>
-      <w:lvlText w:val=""/>
-      <w:lvlJc w:val="left"/>
-      <w:pPr>
-        <w:ind w:left="5040" w:hanging="360"/>
-      </w:pPr>
-      <w:rPr>
-        <w:rFonts w:ascii="Symbol" w:hAnsi="Symbol" w:hint="default"/>
-      </w:rPr>
-    </w:lvl>
-    <w:lvl w:ilvl="7" w:tplc="04090003" w:tentative="1">
-      <w:start w:val="1"/>
-      <w:numFmt w:val="bullet"/>
-      <w:lvlText w:val="o"/>
-      <w:lvlJc w:val="left"/>
-      <w:pPr>
-        <w:ind w:left="5760" w:hanging="360"/>
-      </w:pPr>
-      <w:rPr>
-        <w:rFonts w:ascii="Courier New" w:hAnsi="Courier New" w:cs="Courier New" w:hint="default"/>
-      </w:rPr>
-    </w:lvl>
-    <w:lvl w:ilvl="8" w:tplc="04090005" w:tentative="1">
-      <w:start w:val="1"/>
-      <w:numFmt w:val="bullet"/>
-      <w:lvlText w:val=""/>
-      <w:lvlJc w:val="left"/>
-      <w:pPr>
-        <w:ind w:left="6480" w:hanging="360"/>
-      </w:pPr>
-      <w:rPr>
-        <w:rFonts w:ascii="Wingdings" w:hAnsi="Wingdings" w:hint="default"/>
-      </w:rPr>
-    </w:lvl>
-  </w:abstractNum>
-  <w:abstractNum w:abstractNumId="23" w15:restartNumberingAfterBreak="0">
-    <w:nsid w:val="4AB8352C"/>
-    <w:multiLevelType w:val="hybridMultilevel"/>
-    <w:tmpl w:val="48987D04"/>
-    <w:lvl w:ilvl="0" w:tplc="0C090001">
-      <w:start w:val="1"/>
-      <w:numFmt w:val="bullet"/>
-      <w:lvlText w:val=""/>
-      <w:lvlJc w:val="left"/>
-      <w:pPr>
-        <w:ind w:left="1560" w:hanging="400"/>
-      </w:pPr>
-      <w:rPr>
-        <w:rFonts w:ascii="Symbol" w:hAnsi="Symbol" w:hint="default"/>
-      </w:rPr>
-    </w:lvl>
-    <w:lvl w:ilvl="1" w:tplc="04090003" w:tentative="1">
-      <w:start w:val="1"/>
-      <w:numFmt w:val="bullet"/>
-      <w:lvlText w:val=""/>
-      <w:lvlJc w:val="left"/>
-      <w:pPr>
-        <w:ind w:left="1960" w:hanging="400"/>
-      </w:pPr>
-      <w:rPr>
-        <w:rFonts w:ascii="Wingdings" w:hAnsi="Wingdings" w:hint="default"/>
-      </w:rPr>
-    </w:lvl>
-    <w:lvl w:ilvl="2" w:tplc="04090005" w:tentative="1">
-      <w:start w:val="1"/>
-      <w:numFmt w:val="bullet"/>
-      <w:lvlText w:val=""/>
-      <w:lvlJc w:val="left"/>
-      <w:pPr>
-        <w:ind w:left="2360" w:hanging="400"/>
-      </w:pPr>
-      <w:rPr>
-        <w:rFonts w:ascii="Wingdings" w:hAnsi="Wingdings" w:hint="default"/>
-      </w:rPr>
-    </w:lvl>
-    <w:lvl w:ilvl="3" w:tplc="04090001" w:tentative="1">
-      <w:start w:val="1"/>
-      <w:numFmt w:val="bullet"/>
-      <w:lvlText w:val=""/>
-      <w:lvlJc w:val="left"/>
-      <w:pPr>
-        <w:ind w:left="2760" w:hanging="400"/>
-      </w:pPr>
-      <w:rPr>
-        <w:rFonts w:ascii="Wingdings" w:hAnsi="Wingdings" w:hint="default"/>
-      </w:rPr>
-    </w:lvl>
-    <w:lvl w:ilvl="4" w:tplc="04090003" w:tentative="1">
-      <w:start w:val="1"/>
-      <w:numFmt w:val="bullet"/>
-      <w:lvlText w:val=""/>
-      <w:lvlJc w:val="left"/>
-      <w:pPr>
-        <w:ind w:left="3160" w:hanging="400"/>
-      </w:pPr>
-      <w:rPr>
-        <w:rFonts w:ascii="Wingdings" w:hAnsi="Wingdings" w:hint="default"/>
-      </w:rPr>
-    </w:lvl>
-    <w:lvl w:ilvl="5" w:tplc="04090005" w:tentative="1">
-      <w:start w:val="1"/>
-      <w:numFmt w:val="bullet"/>
-      <w:lvlText w:val=""/>
-      <w:lvlJc w:val="left"/>
-      <w:pPr>
-        <w:ind w:left="3560" w:hanging="400"/>
-      </w:pPr>
-      <w:rPr>
-        <w:rFonts w:ascii="Wingdings" w:hAnsi="Wingdings" w:hint="default"/>
-      </w:rPr>
-    </w:lvl>
-    <w:lvl w:ilvl="6" w:tplc="04090001" w:tentative="1">
-      <w:start w:val="1"/>
-      <w:numFmt w:val="bullet"/>
-      <w:lvlText w:val=""/>
-      <w:lvlJc w:val="left"/>
-      <w:pPr>
-        <w:ind w:left="3960" w:hanging="400"/>
-      </w:pPr>
-      <w:rPr>
-        <w:rFonts w:ascii="Wingdings" w:hAnsi="Wingdings" w:hint="default"/>
-      </w:rPr>
-    </w:lvl>
-    <w:lvl w:ilvl="7" w:tplc="04090003" w:tentative="1">
-      <w:start w:val="1"/>
-      <w:numFmt w:val="bullet"/>
-      <w:lvlText w:val=""/>
-      <w:lvlJc w:val="left"/>
-      <w:pPr>
-        <w:ind w:left="4360" w:hanging="400"/>
-      </w:pPr>
-      <w:rPr>
-        <w:rFonts w:ascii="Wingdings" w:hAnsi="Wingdings" w:hint="default"/>
-      </w:rPr>
-    </w:lvl>
-    <w:lvl w:ilvl="8" w:tplc="04090005" w:tentative="1">
-      <w:start w:val="1"/>
-      <w:numFmt w:val="bullet"/>
-      <w:lvlText w:val=""/>
-      <w:lvlJc w:val="left"/>
-      <w:pPr>
-        <w:ind w:left="4760" w:hanging="400"/>
-      </w:pPr>
-      <w:rPr>
-        <w:rFonts w:ascii="Wingdings" w:hAnsi="Wingdings" w:hint="default"/>
-      </w:rPr>
-    </w:lvl>
-  </w:abstractNum>
-  <w:abstractNum w:abstractNumId="24" w15:restartNumberingAfterBreak="0">
-    <w:nsid w:val="542C5B0A"/>
-    <w:multiLevelType w:val="hybridMultilevel"/>
-    <w:tmpl w:val="A8684332"/>
-    <w:lvl w:ilvl="0" w:tplc="7CA8BDC4">
-      <w:start w:val="1"/>
-      <w:numFmt w:val="decimal"/>
-      <w:lvlText w:val="%1."/>
-      <w:lvlJc w:val="left"/>
-      <w:pPr>
-        <w:ind w:left="760" w:hanging="360"/>
-      </w:pPr>
-      <w:rPr>
-        <w:rFonts w:hint="default"/>
-      </w:rPr>
-    </w:lvl>
-    <w:lvl w:ilvl="1" w:tplc="04090019" w:tentative="1">
-      <w:start w:val="1"/>
-      <w:numFmt w:val="upperLetter"/>
-      <w:lvlText w:val="%2."/>
-      <w:lvlJc w:val="left"/>
-      <w:pPr>
-        <w:ind w:left="1200" w:hanging="400"/>
-      </w:pPr>
-    </w:lvl>
-    <w:lvl w:ilvl="2" w:tplc="0409001B" w:tentative="1">
-      <w:start w:val="1"/>
-      <w:numFmt w:val="lowerRoman"/>
-      <w:lvlText w:val="%3."/>
-      <w:lvlJc w:val="right"/>
-      <w:pPr>
-        <w:ind w:left="1600" w:hanging="400"/>
-      </w:pPr>
-    </w:lvl>
-    <w:lvl w:ilvl="3" w:tplc="0409000F" w:tentative="1">
-      <w:start w:val="1"/>
-      <w:numFmt w:val="decimal"/>
-      <w:lvlText w:val="%4."/>
-      <w:lvlJc w:val="left"/>
-      <w:pPr>
-        <w:ind w:left="2000" w:hanging="400"/>
-      </w:pPr>
-    </w:lvl>
-    <w:lvl w:ilvl="4" w:tplc="04090019" w:tentative="1">
-      <w:start w:val="1"/>
-      <w:numFmt w:val="upperLetter"/>
-      <w:lvlText w:val="%5."/>
-      <w:lvlJc w:val="left"/>
-      <w:pPr>
-        <w:ind w:left="2400" w:hanging="400"/>
-      </w:pPr>
-    </w:lvl>
-    <w:lvl w:ilvl="5" w:tplc="0409001B" w:tentative="1">
-      <w:start w:val="1"/>
-      <w:numFmt w:val="lowerRoman"/>
-      <w:lvlText w:val="%6."/>
-      <w:lvlJc w:val="right"/>
-      <w:pPr>
-        <w:ind w:left="2800" w:hanging="400"/>
-      </w:pPr>
-    </w:lvl>
-    <w:lvl w:ilvl="6" w:tplc="0409000F" w:tentative="1">
-      <w:start w:val="1"/>
-      <w:numFmt w:val="decimal"/>
-      <w:lvlText w:val="%7."/>
-      <w:lvlJc w:val="left"/>
-      <w:pPr>
-        <w:ind w:left="3200" w:hanging="400"/>
-      </w:pPr>
-    </w:lvl>
-    <w:lvl w:ilvl="7" w:tplc="04090019" w:tentative="1">
-      <w:start w:val="1"/>
-      <w:numFmt w:val="upperLetter"/>
-      <w:lvlText w:val="%8."/>
-      <w:lvlJc w:val="left"/>
-      <w:pPr>
-        <w:ind w:left="3600" w:hanging="400"/>
-      </w:pPr>
-    </w:lvl>
-    <w:lvl w:ilvl="8" w:tplc="0409001B" w:tentative="1">
-      <w:start w:val="1"/>
-      <w:numFmt w:val="lowerRoman"/>
-      <w:lvlText w:val="%9."/>
-      <w:lvlJc w:val="right"/>
-      <w:pPr>
-        <w:ind w:left="4000" w:hanging="400"/>
-      </w:pPr>
-    </w:lvl>
-  </w:abstractNum>
-  <w:abstractNum w:abstractNumId="25" w15:restartNumberingAfterBreak="0">
-    <w:nsid w:val="54E46A33"/>
-    <w:multiLevelType w:val="hybridMultilevel"/>
-    <w:tmpl w:val="17765E8A"/>
-    <w:lvl w:ilvl="0" w:tplc="0409000F">
-      <w:start w:val="1"/>
-      <w:numFmt w:val="decimal"/>
-      <w:lvlText w:val="%1."/>
-      <w:lvlJc w:val="left"/>
-      <w:pPr>
-        <w:ind w:left="720" w:hanging="360"/>
-      </w:pPr>
-      <w:rPr>
-        <w:rFonts w:hint="default"/>
-      </w:rPr>
-    </w:lvl>
-    <w:lvl w:ilvl="1" w:tplc="04090019" w:tentative="1">
-      <w:start w:val="1"/>
-      <w:numFmt w:val="lowerLetter"/>
-      <w:lvlText w:val="%2."/>
-      <w:lvlJc w:val="left"/>
-      <w:pPr>
-        <w:ind w:left="1440" w:hanging="360"/>
-      </w:pPr>
-    </w:lvl>
-    <w:lvl w:ilvl="2" w:tplc="0409001B" w:tentative="1">
-      <w:start w:val="1"/>
-      <w:numFmt w:val="lowerRoman"/>
-      <w:lvlText w:val="%3."/>
-      <w:lvlJc w:val="right"/>
-      <w:pPr>
-        <w:ind w:left="2160" w:hanging="180"/>
-      </w:pPr>
-    </w:lvl>
-    <w:lvl w:ilvl="3" w:tplc="0409000F" w:tentative="1">
-      <w:start w:val="1"/>
-      <w:numFmt w:val="decimal"/>
-      <w:lvlText w:val="%4."/>
-      <w:lvlJc w:val="left"/>
-      <w:pPr>
-        <w:ind w:left="2880" w:hanging="360"/>
-      </w:pPr>
-    </w:lvl>
-    <w:lvl w:ilvl="4" w:tplc="04090019" w:tentative="1">
-      <w:start w:val="1"/>
-      <w:numFmt w:val="lowerLetter"/>
-      <w:lvlText w:val="%5."/>
-      <w:lvlJc w:val="left"/>
-      <w:pPr>
-        <w:ind w:left="3600" w:hanging="360"/>
-      </w:pPr>
-    </w:lvl>
-    <w:lvl w:ilvl="5" w:tplc="0409001B" w:tentative="1">
-      <w:start w:val="1"/>
-      <w:numFmt w:val="lowerRoman"/>
-      <w:lvlText w:val="%6."/>
-      <w:lvlJc w:val="right"/>
-      <w:pPr>
-        <w:ind w:left="4320" w:hanging="180"/>
-      </w:pPr>
-    </w:lvl>
-    <w:lvl w:ilvl="6" w:tplc="0409000F" w:tentative="1">
-      <w:start w:val="1"/>
-      <w:numFmt w:val="decimal"/>
-      <w:lvlText w:val="%7."/>
-      <w:lvlJc w:val="left"/>
-      <w:pPr>
-        <w:ind w:left="5040" w:hanging="360"/>
-      </w:pPr>
-    </w:lvl>
-    <w:lvl w:ilvl="7" w:tplc="04090019" w:tentative="1">
-      <w:start w:val="1"/>
-      <w:numFmt w:val="lowerLetter"/>
-      <w:lvlText w:val="%8."/>
-      <w:lvlJc w:val="left"/>
-      <w:pPr>
-        <w:ind w:left="5760" w:hanging="360"/>
-      </w:pPr>
-    </w:lvl>
-    <w:lvl w:ilvl="8" w:tplc="0409001B" w:tentative="1">
-      <w:start w:val="1"/>
-      <w:numFmt w:val="lowerRoman"/>
-      <w:lvlText w:val="%9."/>
-      <w:lvlJc w:val="right"/>
-      <w:pPr>
-        <w:ind w:left="6480" w:hanging="180"/>
-      </w:pPr>
-    </w:lvl>
-  </w:abstractNum>
-  <w:abstractNum w:abstractNumId="26" w15:restartNumberingAfterBreak="0">
-    <w:nsid w:val="55C95AAD"/>
-    <w:multiLevelType w:val="singleLevel"/>
-    <w:tmpl w:val="FACC22F8"/>
-    <w:lvl w:ilvl="0">
-      <w:start w:val="1"/>
-      <w:numFmt w:val="decimal"/>
-      <w:lvlText w:val="%1."/>
-      <w:lvlJc w:val="left"/>
-      <w:pPr>
-        <w:tabs>
-          <w:tab w:val="num" w:pos="360"/>
-        </w:tabs>
-        <w:ind w:left="360" w:hanging="360"/>
-      </w:pPr>
-      <w:rPr>
-        <w:color w:val="000000"/>
-      </w:rPr>
-    </w:lvl>
-  </w:abstractNum>
-  <w:abstractNum w:abstractNumId="27" w15:restartNumberingAfterBreak="0">
-    <w:nsid w:val="5B9402EA"/>
-    <w:multiLevelType w:val="hybridMultilevel"/>
-    <w:tmpl w:val="F1E2EC86"/>
-    <w:lvl w:ilvl="0" w:tplc="0C090001">
-      <w:start w:val="1"/>
-      <w:numFmt w:val="bullet"/>
-      <w:lvlText w:val=""/>
-      <w:lvlJc w:val="left"/>
-      <w:pPr>
-        <w:ind w:left="800" w:hanging="400"/>
-      </w:pPr>
-      <w:rPr>
-        <w:rFonts w:ascii="Symbol" w:hAnsi="Symbol" w:hint="default"/>
-      </w:rPr>
-    </w:lvl>
-    <w:lvl w:ilvl="1" w:tplc="04090003" w:tentative="1">
-      <w:start w:val="1"/>
-      <w:numFmt w:val="bullet"/>
-      <w:lvlText w:val=""/>
-      <w:lvlJc w:val="left"/>
-      <w:pPr>
-        <w:ind w:left="1200" w:hanging="400"/>
-      </w:pPr>
-      <w:rPr>
-        <w:rFonts w:ascii="Wingdings" w:hAnsi="Wingdings" w:hint="default"/>
-      </w:rPr>
-    </w:lvl>
-    <w:lvl w:ilvl="2" w:tplc="04090005" w:tentative="1">
-      <w:start w:val="1"/>
-      <w:numFmt w:val="bullet"/>
-      <w:lvlText w:val=""/>
-      <w:lvlJc w:val="left"/>
-      <w:pPr>
-        <w:ind w:left="1600" w:hanging="400"/>
-      </w:pPr>
-      <w:rPr>
-        <w:rFonts w:ascii="Wingdings" w:hAnsi="Wingdings" w:hint="default"/>
-      </w:rPr>
-    </w:lvl>
-    <w:lvl w:ilvl="3" w:tplc="04090001" w:tentative="1">
-      <w:start w:val="1"/>
-      <w:numFmt w:val="bullet"/>
-      <w:lvlText w:val=""/>
-      <w:lvlJc w:val="left"/>
-      <w:pPr>
-        <w:ind w:left="2000" w:hanging="400"/>
-      </w:pPr>
-      <w:rPr>
-        <w:rFonts w:ascii="Wingdings" w:hAnsi="Wingdings" w:hint="default"/>
-      </w:rPr>
-    </w:lvl>
-    <w:lvl w:ilvl="4" w:tplc="04090003" w:tentative="1">
-      <w:start w:val="1"/>
-      <w:numFmt w:val="bullet"/>
-      <w:lvlText w:val=""/>
-      <w:lvlJc w:val="left"/>
-      <w:pPr>
-        <w:ind w:left="2400" w:hanging="400"/>
-      </w:pPr>
-      <w:rPr>
-        <w:rFonts w:ascii="Wingdings" w:hAnsi="Wingdings" w:hint="default"/>
-      </w:rPr>
-    </w:lvl>
-    <w:lvl w:ilvl="5" w:tplc="04090005" w:tentative="1">
-      <w:start w:val="1"/>
-      <w:numFmt w:val="bullet"/>
-      <w:lvlText w:val=""/>
-      <w:lvlJc w:val="left"/>
-      <w:pPr>
-        <w:ind w:left="2800" w:hanging="400"/>
-      </w:pPr>
-      <w:rPr>
-        <w:rFonts w:ascii="Wingdings" w:hAnsi="Wingdings" w:hint="default"/>
-      </w:rPr>
-    </w:lvl>
-    <w:lvl w:ilvl="6" w:tplc="04090001" w:tentative="1">
-      <w:start w:val="1"/>
-      <w:numFmt w:val="bullet"/>
-      <w:lvlText w:val=""/>
-      <w:lvlJc w:val="left"/>
-      <w:pPr>
-        <w:ind w:left="3200" w:hanging="400"/>
-      </w:pPr>
-      <w:rPr>
-        <w:rFonts w:ascii="Wingdings" w:hAnsi="Wingdings" w:hint="default"/>
-      </w:rPr>
-    </w:lvl>
-    <w:lvl w:ilvl="7" w:tplc="04090003" w:tentative="1">
-      <w:start w:val="1"/>
-      <w:numFmt w:val="bullet"/>
-      <w:lvlText w:val=""/>
-      <w:lvlJc w:val="left"/>
-      <w:pPr>
-        <w:ind w:left="3600" w:hanging="400"/>
-      </w:pPr>
-      <w:rPr>
-        <w:rFonts w:ascii="Wingdings" w:hAnsi="Wingdings" w:hint="default"/>
-      </w:rPr>
-    </w:lvl>
-    <w:lvl w:ilvl="8" w:tplc="04090005" w:tentative="1">
-      <w:start w:val="1"/>
-      <w:numFmt w:val="bullet"/>
-      <w:lvlText w:val=""/>
-      <w:lvlJc w:val="left"/>
-      <w:pPr>
-        <w:ind w:left="4000" w:hanging="400"/>
-      </w:pPr>
-      <w:rPr>
-        <w:rFonts w:ascii="Wingdings" w:hAnsi="Wingdings" w:hint="default"/>
-      </w:rPr>
-    </w:lvl>
-  </w:abstractNum>
-  <w:abstractNum w:abstractNumId="28" w15:restartNumberingAfterBreak="0">
-    <w:nsid w:val="5C9D4951"/>
-    <w:multiLevelType w:val="singleLevel"/>
-    <w:tmpl w:val="0C090001"/>
-    <w:lvl w:ilvl="0">
-      <w:start w:val="1"/>
-      <w:numFmt w:val="bullet"/>
-      <w:lvlText w:val=""/>
-      <w:lvlJc w:val="left"/>
-      <w:pPr>
-        <w:tabs>
-          <w:tab w:val="num" w:pos="360"/>
-        </w:tabs>
-        <w:ind w:left="360" w:hanging="360"/>
-      </w:pPr>
-      <w:rPr>
-        <w:rFonts w:ascii="Symbol" w:hAnsi="Symbol" w:hint="default"/>
-      </w:rPr>
-    </w:lvl>
-  </w:abstractNum>
-  <w:abstractNum w:abstractNumId="29" w15:restartNumberingAfterBreak="0">
-    <w:nsid w:val="5F5F06B6"/>
-    <w:multiLevelType w:val="hybridMultilevel"/>
-    <w:tmpl w:val="4EBC0ADE"/>
-    <w:lvl w:ilvl="0" w:tplc="04090005">
-      <w:start w:val="1"/>
-      <w:numFmt w:val="bullet"/>
-      <w:lvlText w:val=""/>
-      <w:lvlJc w:val="left"/>
-      <w:pPr>
-        <w:tabs>
-          <w:tab w:val="num" w:pos="780"/>
-        </w:tabs>
-        <w:ind w:left="780" w:hanging="360"/>
-      </w:pPr>
-      <w:rPr>
-        <w:rFonts w:ascii="Wingdings" w:hAnsi="Wingdings" w:hint="default"/>
-      </w:rPr>
-    </w:lvl>
-    <w:lvl w:ilvl="1" w:tplc="04090003" w:tentative="1">
-      <w:start w:val="1"/>
-      <w:numFmt w:val="bullet"/>
-      <w:lvlText w:val="o"/>
-      <w:lvlJc w:val="left"/>
-      <w:pPr>
-        <w:tabs>
-          <w:tab w:val="num" w:pos="1500"/>
-        </w:tabs>
-        <w:ind w:left="1500" w:hanging="360"/>
-      </w:pPr>
-      <w:rPr>
-        <w:rFonts w:ascii="Courier New" w:hAnsi="Courier New" w:hint="default"/>
-      </w:rPr>
-    </w:lvl>
-    <w:lvl w:ilvl="2" w:tplc="04090005" w:tentative="1">
-      <w:start w:val="1"/>
-      <w:numFmt w:val="bullet"/>
-      <w:lvlText w:val=""/>
-      <w:lvlJc w:val="left"/>
-      <w:pPr>
-        <w:tabs>
-          <w:tab w:val="num" w:pos="2220"/>
-        </w:tabs>
-        <w:ind w:left="2220" w:hanging="360"/>
-      </w:pPr>
-      <w:rPr>
-        <w:rFonts w:ascii="Wingdings" w:hAnsi="Wingdings" w:hint="default"/>
-      </w:rPr>
-    </w:lvl>
-    <w:lvl w:ilvl="3" w:tplc="04090001" w:tentative="1">
-      <w:start w:val="1"/>
-      <w:numFmt w:val="bullet"/>
-      <w:lvlText w:val=""/>
-      <w:lvlJc w:val="left"/>
-      <w:pPr>
-        <w:tabs>
-          <w:tab w:val="num" w:pos="2940"/>
-        </w:tabs>
-        <w:ind w:left="2940" w:hanging="360"/>
-      </w:pPr>
-      <w:rPr>
-        <w:rFonts w:ascii="Symbol" w:hAnsi="Symbol" w:hint="default"/>
-      </w:rPr>
-    </w:lvl>
-    <w:lvl w:ilvl="4" w:tplc="04090003" w:tentative="1">
-      <w:start w:val="1"/>
-      <w:numFmt w:val="bullet"/>
-      <w:lvlText w:val="o"/>
-      <w:lvlJc w:val="left"/>
-      <w:pPr>
-        <w:tabs>
-          <w:tab w:val="num" w:pos="3660"/>
-        </w:tabs>
-        <w:ind w:left="3660" w:hanging="360"/>
-      </w:pPr>
-      <w:rPr>
-        <w:rFonts w:ascii="Courier New" w:hAnsi="Courier New" w:hint="default"/>
-      </w:rPr>
-    </w:lvl>
-    <w:lvl w:ilvl="5" w:tplc="04090005" w:tentative="1">
-      <w:start w:val="1"/>
-      <w:numFmt w:val="bullet"/>
-      <w:lvlText w:val=""/>
-      <w:lvlJc w:val="left"/>
-      <w:pPr>
-        <w:tabs>
-          <w:tab w:val="num" w:pos="4380"/>
-        </w:tabs>
-        <w:ind w:left="4380" w:hanging="360"/>
-      </w:pPr>
-      <w:rPr>
-        <w:rFonts w:ascii="Wingdings" w:hAnsi="Wingdings" w:hint="default"/>
-      </w:rPr>
-    </w:lvl>
-    <w:lvl w:ilvl="6" w:tplc="04090001" w:tentative="1">
-      <w:start w:val="1"/>
-      <w:numFmt w:val="bullet"/>
-      <w:lvlText w:val=""/>
-      <w:lvlJc w:val="left"/>
-      <w:pPr>
-        <w:tabs>
-          <w:tab w:val="num" w:pos="5100"/>
-        </w:tabs>
-        <w:ind w:left="5100" w:hanging="360"/>
-      </w:pPr>
-      <w:rPr>
-        <w:rFonts w:ascii="Symbol" w:hAnsi="Symbol" w:hint="default"/>
-      </w:rPr>
-    </w:lvl>
-    <w:lvl w:ilvl="7" w:tplc="04090003" w:tentative="1">
-      <w:start w:val="1"/>
-      <w:numFmt w:val="bullet"/>
-      <w:lvlText w:val="o"/>
-      <w:lvlJc w:val="left"/>
-      <w:pPr>
-        <w:tabs>
-          <w:tab w:val="num" w:pos="5820"/>
-        </w:tabs>
-        <w:ind w:left="5820" w:hanging="360"/>
-      </w:pPr>
-      <w:rPr>
-        <w:rFonts w:ascii="Courier New" w:hAnsi="Courier New" w:hint="default"/>
-      </w:rPr>
-    </w:lvl>
-    <w:lvl w:ilvl="8" w:tplc="04090005" w:tentative="1">
-      <w:start w:val="1"/>
-      <w:numFmt w:val="bullet"/>
-      <w:lvlText w:val=""/>
-      <w:lvlJc w:val="left"/>
-      <w:pPr>
-        <w:tabs>
-          <w:tab w:val="num" w:pos="6540"/>
-        </w:tabs>
-        <w:ind w:left="6540" w:hanging="360"/>
-      </w:pPr>
-      <w:rPr>
-        <w:rFonts w:ascii="Wingdings" w:hAnsi="Wingdings" w:hint="default"/>
-      </w:rPr>
-    </w:lvl>
-  </w:abstractNum>
-  <w:abstractNum w:abstractNumId="30" w15:restartNumberingAfterBreak="0">
-    <w:nsid w:val="63185045"/>
-    <w:multiLevelType w:val="hybridMultilevel"/>
-    <w:tmpl w:val="59989668"/>
-    <w:lvl w:ilvl="0" w:tplc="AC6C5098">
-      <w:start w:val="1"/>
-      <w:numFmt w:val="bullet"/>
-      <w:lvlText w:val="-"/>
-      <w:lvlJc w:val="left"/>
-      <w:pPr>
-        <w:ind w:left="1520" w:hanging="360"/>
-      </w:pPr>
-      <w:rPr>
-        <w:rFonts w:ascii="Times New Roman" w:eastAsia="Malgun Gothic" w:hAnsi="Times New Roman" w:cs="Times New Roman" w:hint="default"/>
-      </w:rPr>
-    </w:lvl>
-    <w:lvl w:ilvl="1" w:tplc="04090003" w:tentative="1">
-      <w:start w:val="1"/>
-      <w:numFmt w:val="bullet"/>
-      <w:lvlText w:val=""/>
-      <w:lvlJc w:val="left"/>
-      <w:pPr>
-        <w:ind w:left="1960" w:hanging="400"/>
-      </w:pPr>
-      <w:rPr>
-        <w:rFonts w:ascii="Wingdings" w:hAnsi="Wingdings" w:hint="default"/>
-      </w:rPr>
-    </w:lvl>
-    <w:lvl w:ilvl="2" w:tplc="04090005" w:tentative="1">
-      <w:start w:val="1"/>
-      <w:numFmt w:val="bullet"/>
-      <w:lvlText w:val=""/>
-      <w:lvlJc w:val="left"/>
-      <w:pPr>
-        <w:ind w:left="2360" w:hanging="400"/>
-      </w:pPr>
-      <w:rPr>
-        <w:rFonts w:ascii="Wingdings" w:hAnsi="Wingdings" w:hint="default"/>
-      </w:rPr>
-    </w:lvl>
-    <w:lvl w:ilvl="3" w:tplc="04090001" w:tentative="1">
-      <w:start w:val="1"/>
-      <w:numFmt w:val="bullet"/>
-      <w:lvlText w:val=""/>
-      <w:lvlJc w:val="left"/>
-      <w:pPr>
-        <w:ind w:left="2760" w:hanging="400"/>
-      </w:pPr>
-      <w:rPr>
-        <w:rFonts w:ascii="Wingdings" w:hAnsi="Wingdings" w:hint="default"/>
-      </w:rPr>
-    </w:lvl>
-    <w:lvl w:ilvl="4" w:tplc="04090003" w:tentative="1">
-      <w:start w:val="1"/>
-      <w:numFmt w:val="bullet"/>
-      <w:lvlText w:val=""/>
-      <w:lvlJc w:val="left"/>
-      <w:pPr>
-        <w:ind w:left="3160" w:hanging="400"/>
-      </w:pPr>
-      <w:rPr>
-        <w:rFonts w:ascii="Wingdings" w:hAnsi="Wingdings" w:hint="default"/>
-      </w:rPr>
-    </w:lvl>
-    <w:lvl w:ilvl="5" w:tplc="04090005" w:tentative="1">
-      <w:start w:val="1"/>
-      <w:numFmt w:val="bullet"/>
-      <w:lvlText w:val=""/>
-      <w:lvlJc w:val="left"/>
-      <w:pPr>
-        <w:ind w:left="3560" w:hanging="400"/>
-      </w:pPr>
-      <w:rPr>
-        <w:rFonts w:ascii="Wingdings" w:hAnsi="Wingdings" w:hint="default"/>
-      </w:rPr>
-    </w:lvl>
-    <w:lvl w:ilvl="6" w:tplc="04090001" w:tentative="1">
-      <w:start w:val="1"/>
-      <w:numFmt w:val="bullet"/>
-      <w:lvlText w:val=""/>
-      <w:lvlJc w:val="left"/>
-      <w:pPr>
-        <w:ind w:left="3960" w:hanging="400"/>
-      </w:pPr>
-      <w:rPr>
-        <w:rFonts w:ascii="Wingdings" w:hAnsi="Wingdings" w:hint="default"/>
-      </w:rPr>
-    </w:lvl>
-    <w:lvl w:ilvl="7" w:tplc="04090003" w:tentative="1">
-      <w:start w:val="1"/>
-      <w:numFmt w:val="bullet"/>
-      <w:lvlText w:val=""/>
-      <w:lvlJc w:val="left"/>
-      <w:pPr>
-        <w:ind w:left="4360" w:hanging="400"/>
-      </w:pPr>
-      <w:rPr>
-        <w:rFonts w:ascii="Wingdings" w:hAnsi="Wingdings" w:hint="default"/>
-      </w:rPr>
-    </w:lvl>
-    <w:lvl w:ilvl="8" w:tplc="04090005" w:tentative="1">
-      <w:start w:val="1"/>
-      <w:numFmt w:val="bullet"/>
-      <w:lvlText w:val=""/>
-      <w:lvlJc w:val="left"/>
-      <w:pPr>
-        <w:ind w:left="4760" w:hanging="400"/>
-      </w:pPr>
-      <w:rPr>
-        <w:rFonts w:ascii="Wingdings" w:hAnsi="Wingdings" w:hint="default"/>
-      </w:rPr>
-    </w:lvl>
-  </w:abstractNum>
-  <w:abstractNum w:abstractNumId="31" w15:restartNumberingAfterBreak="0">
-    <w:nsid w:val="69B76AF1"/>
-    <w:multiLevelType w:val="hybridMultilevel"/>
-    <w:tmpl w:val="8E44585C"/>
-    <w:lvl w:ilvl="0" w:tplc="D31ECBD6">
-      <w:start w:val="1"/>
-      <w:numFmt w:val="decimal"/>
-      <w:lvlText w:val="%1."/>
-      <w:lvlJc w:val="left"/>
-      <w:pPr>
-        <w:ind w:left="420" w:hanging="360"/>
-      </w:pPr>
-      <w:rPr>
-        <w:rFonts w:hint="default"/>
-      </w:rPr>
-    </w:lvl>
-    <w:lvl w:ilvl="1" w:tplc="04090019" w:tentative="1">
-      <w:start w:val="1"/>
-      <w:numFmt w:val="lowerLetter"/>
-      <w:lvlText w:val="%2."/>
-      <w:lvlJc w:val="left"/>
-      <w:pPr>
-        <w:ind w:left="1140" w:hanging="360"/>
-      </w:pPr>
-    </w:lvl>
-    <w:lvl w:ilvl="2" w:tplc="0409001B" w:tentative="1">
-      <w:start w:val="1"/>
-      <w:numFmt w:val="lowerRoman"/>
-      <w:lvlText w:val="%3."/>
-      <w:lvlJc w:val="right"/>
-      <w:pPr>
-        <w:ind w:left="1860" w:hanging="180"/>
-      </w:pPr>
-    </w:lvl>
-    <w:lvl w:ilvl="3" w:tplc="0409000F" w:tentative="1">
-      <w:start w:val="1"/>
-      <w:numFmt w:val="decimal"/>
-      <w:lvlText w:val="%4."/>
-      <w:lvlJc w:val="left"/>
-      <w:pPr>
-        <w:ind w:left="2580" w:hanging="360"/>
-      </w:pPr>
-    </w:lvl>
-    <w:lvl w:ilvl="4" w:tplc="04090019" w:tentative="1">
-      <w:start w:val="1"/>
-      <w:numFmt w:val="lowerLetter"/>
-      <w:lvlText w:val="%5."/>
-      <w:lvlJc w:val="left"/>
-      <w:pPr>
-        <w:ind w:left="3300" w:hanging="360"/>
-      </w:pPr>
-    </w:lvl>
-    <w:lvl w:ilvl="5" w:tplc="0409001B" w:tentative="1">
-      <w:start w:val="1"/>
-      <w:numFmt w:val="lowerRoman"/>
-      <w:lvlText w:val="%6."/>
-      <w:lvlJc w:val="right"/>
-      <w:pPr>
-        <w:ind w:left="4020" w:hanging="180"/>
-      </w:pPr>
-    </w:lvl>
-    <w:lvl w:ilvl="6" w:tplc="0409000F" w:tentative="1">
-      <w:start w:val="1"/>
-      <w:numFmt w:val="decimal"/>
-      <w:lvlText w:val="%7."/>
-      <w:lvlJc w:val="left"/>
-      <w:pPr>
-        <w:ind w:left="4740" w:hanging="360"/>
-      </w:pPr>
-    </w:lvl>
-    <w:lvl w:ilvl="7" w:tplc="04090019" w:tentative="1">
-      <w:start w:val="1"/>
-      <w:numFmt w:val="lowerLetter"/>
-      <w:lvlText w:val="%8."/>
-      <w:lvlJc w:val="left"/>
-      <w:pPr>
-        <w:ind w:left="5460" w:hanging="360"/>
-      </w:pPr>
-    </w:lvl>
-    <w:lvl w:ilvl="8" w:tplc="0409001B" w:tentative="1">
-      <w:start w:val="1"/>
-      <w:numFmt w:val="lowerRoman"/>
-      <w:lvlText w:val="%9."/>
-      <w:lvlJc w:val="right"/>
-      <w:pPr>
-        <w:ind w:left="6180" w:hanging="180"/>
-      </w:pPr>
-    </w:lvl>
-  </w:abstractNum>
-  <w:abstractNum w:abstractNumId="32" w15:restartNumberingAfterBreak="0">
-    <w:nsid w:val="6A0168AF"/>
-    <w:multiLevelType w:val="hybridMultilevel"/>
-    <w:tmpl w:val="87BE2D42"/>
-    <w:lvl w:ilvl="0" w:tplc="0C090001">
-      <w:start w:val="1"/>
-      <w:numFmt w:val="bullet"/>
-      <w:lvlText w:val=""/>
-      <w:lvlJc w:val="left"/>
-      <w:pPr>
-        <w:ind w:left="800" w:hanging="400"/>
-      </w:pPr>
-      <w:rPr>
-        <w:rFonts w:ascii="Symbol" w:hAnsi="Symbol" w:hint="default"/>
-      </w:rPr>
-    </w:lvl>
-    <w:lvl w:ilvl="1" w:tplc="04090003" w:tentative="1">
-      <w:start w:val="1"/>
-      <w:numFmt w:val="bullet"/>
-      <w:lvlText w:val=""/>
-      <w:lvlJc w:val="left"/>
-      <w:pPr>
-        <w:ind w:left="1200" w:hanging="400"/>
-      </w:pPr>
-      <w:rPr>
-        <w:rFonts w:ascii="Wingdings" w:hAnsi="Wingdings" w:hint="default"/>
-      </w:rPr>
-    </w:lvl>
-    <w:lvl w:ilvl="2" w:tplc="04090005" w:tentative="1">
-      <w:start w:val="1"/>
-      <w:numFmt w:val="bullet"/>
-      <w:lvlText w:val=""/>
-      <w:lvlJc w:val="left"/>
-      <w:pPr>
-        <w:ind w:left="1600" w:hanging="400"/>
-      </w:pPr>
-      <w:rPr>
-        <w:rFonts w:ascii="Wingdings" w:hAnsi="Wingdings" w:hint="default"/>
-      </w:rPr>
-    </w:lvl>
-    <w:lvl w:ilvl="3" w:tplc="04090001" w:tentative="1">
-      <w:start w:val="1"/>
-      <w:numFmt w:val="bullet"/>
-      <w:lvlText w:val=""/>
-      <w:lvlJc w:val="left"/>
-      <w:pPr>
-        <w:ind w:left="2000" w:hanging="400"/>
-      </w:pPr>
-      <w:rPr>
-        <w:rFonts w:ascii="Wingdings" w:hAnsi="Wingdings" w:hint="default"/>
-      </w:rPr>
-    </w:lvl>
-    <w:lvl w:ilvl="4" w:tplc="04090003" w:tentative="1">
-      <w:start w:val="1"/>
-      <w:numFmt w:val="bullet"/>
-      <w:lvlText w:val=""/>
-      <w:lvlJc w:val="left"/>
-      <w:pPr>
-        <w:ind w:left="2400" w:hanging="400"/>
-      </w:pPr>
-      <w:rPr>
-        <w:rFonts w:ascii="Wingdings" w:hAnsi="Wingdings" w:hint="default"/>
-      </w:rPr>
-    </w:lvl>
-    <w:lvl w:ilvl="5" w:tplc="04090005" w:tentative="1">
-      <w:start w:val="1"/>
-      <w:numFmt w:val="bullet"/>
-      <w:lvlText w:val=""/>
-      <w:lvlJc w:val="left"/>
-      <w:pPr>
-        <w:ind w:left="2800" w:hanging="400"/>
-      </w:pPr>
-      <w:rPr>
-        <w:rFonts w:ascii="Wingdings" w:hAnsi="Wingdings" w:hint="default"/>
-      </w:rPr>
-    </w:lvl>
-    <w:lvl w:ilvl="6" w:tplc="04090001" w:tentative="1">
-      <w:start w:val="1"/>
-      <w:numFmt w:val="bullet"/>
-      <w:lvlText w:val=""/>
-      <w:lvlJc w:val="left"/>
-      <w:pPr>
-        <w:ind w:left="3200" w:hanging="400"/>
-      </w:pPr>
-      <w:rPr>
-        <w:rFonts w:ascii="Wingdings" w:hAnsi="Wingdings" w:hint="default"/>
-      </w:rPr>
-    </w:lvl>
-    <w:lvl w:ilvl="7" w:tplc="04090003" w:tentative="1">
-      <w:start w:val="1"/>
-      <w:numFmt w:val="bullet"/>
-      <w:lvlText w:val=""/>
-      <w:lvlJc w:val="left"/>
-      <w:pPr>
-        <w:ind w:left="3600" w:hanging="400"/>
-      </w:pPr>
-      <w:rPr>
-        <w:rFonts w:ascii="Wingdings" w:hAnsi="Wingdings" w:hint="default"/>
-      </w:rPr>
-    </w:lvl>
-    <w:lvl w:ilvl="8" w:tplc="04090005" w:tentative="1">
-      <w:start w:val="1"/>
-      <w:numFmt w:val="bullet"/>
-      <w:lvlText w:val=""/>
-      <w:lvlJc w:val="left"/>
-      <w:pPr>
-        <w:ind w:left="4000" w:hanging="400"/>
-      </w:pPr>
-      <w:rPr>
-        <w:rFonts w:ascii="Wingdings" w:hAnsi="Wingdings" w:hint="default"/>
-      </w:rPr>
-    </w:lvl>
-  </w:abstractNum>
-  <w:abstractNum w:abstractNumId="33" w15:restartNumberingAfterBreak="0">
-    <w:nsid w:val="6AE475D0"/>
-    <w:multiLevelType w:val="singleLevel"/>
-    <w:tmpl w:val="0C090001"/>
-    <w:lvl w:ilvl="0">
-      <w:start w:val="1"/>
-      <w:numFmt w:val="bullet"/>
-      <w:lvlText w:val=""/>
-      <w:lvlJc w:val="left"/>
-      <w:pPr>
-        <w:tabs>
-          <w:tab w:val="num" w:pos="360"/>
-        </w:tabs>
-        <w:ind w:left="360" w:hanging="360"/>
-      </w:pPr>
-      <w:rPr>
-        <w:rFonts w:ascii="Symbol" w:hAnsi="Symbol" w:hint="default"/>
-      </w:rPr>
-    </w:lvl>
-  </w:abstractNum>
-  <w:abstractNum w:abstractNumId="34" w15:restartNumberingAfterBreak="0">
-    <w:nsid w:val="6B0323F8"/>
-    <w:multiLevelType w:val="singleLevel"/>
-    <w:tmpl w:val="A8D8D8C6"/>
-    <w:lvl w:ilvl="0">
-      <w:numFmt w:val="none"/>
-      <w:pStyle w:val="ListBullet2"/>
-      <w:lvlText w:val=""/>
-      <w:lvlJc w:val="left"/>
-      <w:pPr>
-        <w:tabs>
-          <w:tab w:val="num" w:pos="360"/>
-        </w:tabs>
-      </w:pPr>
-      <w:rPr>
-        <w:rFonts w:ascii="Symbol" w:hAnsi="Symbol" w:cs="Times New Roman" w:hint="default"/>
-        <w:color w:val="auto"/>
-      </w:rPr>
-    </w:lvl>
-  </w:abstractNum>
-  <w:abstractNum w:abstractNumId="35" w15:restartNumberingAfterBreak="0">
-    <w:nsid w:val="6C106C80"/>
-    <w:multiLevelType w:val="hybridMultilevel"/>
-    <w:tmpl w:val="916085A0"/>
-    <w:lvl w:ilvl="0" w:tplc="0C090001">
-      <w:start w:val="1"/>
-      <w:numFmt w:val="bullet"/>
-      <w:lvlText w:val=""/>
-      <w:lvlJc w:val="left"/>
-      <w:pPr>
-        <w:ind w:left="1200" w:hanging="400"/>
-      </w:pPr>
-      <w:rPr>
-        <w:rFonts w:ascii="Symbol" w:hAnsi="Symbol" w:hint="default"/>
-      </w:rPr>
-    </w:lvl>
-    <w:lvl w:ilvl="1" w:tplc="04090003" w:tentative="1">
-      <w:start w:val="1"/>
-      <w:numFmt w:val="bullet"/>
-      <w:lvlText w:val=""/>
-      <w:lvlJc w:val="left"/>
-      <w:pPr>
-        <w:ind w:left="1600" w:hanging="400"/>
-      </w:pPr>
-      <w:rPr>
-        <w:rFonts w:ascii="Wingdings" w:hAnsi="Wingdings" w:hint="default"/>
-      </w:rPr>
-    </w:lvl>
-    <w:lvl w:ilvl="2" w:tplc="04090005" w:tentative="1">
-      <w:start w:val="1"/>
-      <w:numFmt w:val="bullet"/>
-      <w:lvlText w:val=""/>
-      <w:lvlJc w:val="left"/>
-      <w:pPr>
-        <w:ind w:left="2000" w:hanging="400"/>
-      </w:pPr>
-      <w:rPr>
-        <w:rFonts w:ascii="Wingdings" w:hAnsi="Wingdings" w:hint="default"/>
-      </w:rPr>
-    </w:lvl>
-    <w:lvl w:ilvl="3" w:tplc="04090001" w:tentative="1">
-      <w:start w:val="1"/>
-      <w:numFmt w:val="bullet"/>
-      <w:lvlText w:val=""/>
-      <w:lvlJc w:val="left"/>
-      <w:pPr>
-        <w:ind w:left="2400" w:hanging="400"/>
-      </w:pPr>
-      <w:rPr>
-        <w:rFonts w:ascii="Wingdings" w:hAnsi="Wingdings" w:hint="default"/>
-      </w:rPr>
-    </w:lvl>
-    <w:lvl w:ilvl="4" w:tplc="04090003" w:tentative="1">
-      <w:start w:val="1"/>
-      <w:numFmt w:val="bullet"/>
-      <w:lvlText w:val=""/>
-      <w:lvlJc w:val="left"/>
-      <w:pPr>
-        <w:ind w:left="2800" w:hanging="400"/>
-      </w:pPr>
-      <w:rPr>
-        <w:rFonts w:ascii="Wingdings" w:hAnsi="Wingdings" w:hint="default"/>
-      </w:rPr>
-    </w:lvl>
-    <w:lvl w:ilvl="5" w:tplc="04090005" w:tentative="1">
-      <w:start w:val="1"/>
-      <w:numFmt w:val="bullet"/>
-      <w:lvlText w:val=""/>
-      <w:lvlJc w:val="left"/>
-      <w:pPr>
-        <w:ind w:left="3200" w:hanging="400"/>
-      </w:pPr>
-      <w:rPr>
-        <w:rFonts w:ascii="Wingdings" w:hAnsi="Wingdings" w:hint="default"/>
-      </w:rPr>
-    </w:lvl>
-    <w:lvl w:ilvl="6" w:tplc="04090001" w:tentative="1">
-      <w:start w:val="1"/>
-      <w:numFmt w:val="bullet"/>
-      <w:lvlText w:val=""/>
-      <w:lvlJc w:val="left"/>
-      <w:pPr>
-        <w:ind w:left="3600" w:hanging="400"/>
-      </w:pPr>
-      <w:rPr>
-        <w:rFonts w:ascii="Wingdings" w:hAnsi="Wingdings" w:hint="default"/>
-      </w:rPr>
-    </w:lvl>
-    <w:lvl w:ilvl="7" w:tplc="04090003" w:tentative="1">
-      <w:start w:val="1"/>
-      <w:numFmt w:val="bullet"/>
-      <w:lvlText w:val=""/>
-      <w:lvlJc w:val="left"/>
-      <w:pPr>
-        <w:ind w:left="4000" w:hanging="400"/>
-      </w:pPr>
-      <w:rPr>
-        <w:rFonts w:ascii="Wingdings" w:hAnsi="Wingdings" w:hint="default"/>
-      </w:rPr>
-    </w:lvl>
-    <w:lvl w:ilvl="8" w:tplc="04090005" w:tentative="1">
-      <w:start w:val="1"/>
-      <w:numFmt w:val="bullet"/>
-      <w:lvlText w:val=""/>
-      <w:lvlJc w:val="left"/>
-      <w:pPr>
         <w:ind w:left="4400" w:hanging="400"/>
-      </w:pPr>
-      <w:rPr>
-        <w:rFonts w:ascii="Wingdings" w:hAnsi="Wingdings" w:hint="default"/>
-      </w:rPr>
-    </w:lvl>
-  </w:abstractNum>
-  <w:abstractNum w:abstractNumId="36" w15:restartNumberingAfterBreak="0">
-    <w:nsid w:val="6CB76F02"/>
-    <w:multiLevelType w:val="singleLevel"/>
-    <w:tmpl w:val="0C090001"/>
-    <w:lvl w:ilvl="0">
-      <w:start w:val="1"/>
-      <w:numFmt w:val="bullet"/>
-      <w:lvlText w:val=""/>
-      <w:lvlJc w:val="left"/>
-      <w:pPr>
-        <w:tabs>
-          <w:tab w:val="num" w:pos="360"/>
-        </w:tabs>
-        <w:ind w:left="360" w:hanging="360"/>
-      </w:pPr>
-      <w:rPr>
-        <w:rFonts w:ascii="Symbol" w:hAnsi="Symbol" w:hint="default"/>
-      </w:rPr>
-    </w:lvl>
-  </w:abstractNum>
-  <w:abstractNum w:abstractNumId="37" w15:restartNumberingAfterBreak="0">
-    <w:nsid w:val="6F8E6BD4"/>
-    <w:multiLevelType w:val="hybridMultilevel"/>
-    <w:tmpl w:val="D9A8B0AA"/>
-    <w:lvl w:ilvl="0" w:tplc="04090001">
-      <w:start w:val="1"/>
-      <w:numFmt w:val="bullet"/>
-      <w:lvlText w:val=""/>
-      <w:lvlJc w:val="left"/>
-      <w:pPr>
-        <w:ind w:left="720" w:hanging="360"/>
-      </w:pPr>
-      <w:rPr>
-        <w:rFonts w:ascii="Symbol" w:hAnsi="Symbol" w:hint="default"/>
-      </w:rPr>
-    </w:lvl>
-    <w:lvl w:ilvl="1" w:tplc="04090003" w:tentative="1">
-      <w:start w:val="1"/>
-      <w:numFmt w:val="bullet"/>
-      <w:lvlText w:val="o"/>
-      <w:lvlJc w:val="left"/>
-      <w:pPr>
-        <w:ind w:left="1440" w:hanging="360"/>
-      </w:pPr>
-      <w:rPr>
-        <w:rFonts w:ascii="Courier New" w:hAnsi="Courier New" w:cs="Courier New" w:hint="default"/>
-      </w:rPr>
-    </w:lvl>
-    <w:lvl w:ilvl="2" w:tplc="04090005" w:tentative="1">
-      <w:start w:val="1"/>
-      <w:numFmt w:val="bullet"/>
-      <w:lvlText w:val=""/>
-      <w:lvlJc w:val="left"/>
-      <w:pPr>
-        <w:ind w:left="2160" w:hanging="360"/>
-      </w:pPr>
-      <w:rPr>
-        <w:rFonts w:ascii="Wingdings" w:hAnsi="Wingdings" w:hint="default"/>
-      </w:rPr>
-    </w:lvl>
-    <w:lvl w:ilvl="3" w:tplc="04090001" w:tentative="1">
-      <w:start w:val="1"/>
-      <w:numFmt w:val="bullet"/>
-      <w:lvlText w:val=""/>
-      <w:lvlJc w:val="left"/>
-      <w:pPr>
-        <w:ind w:left="2880" w:hanging="360"/>
-      </w:pPr>
-      <w:rPr>
-        <w:rFonts w:ascii="Symbol" w:hAnsi="Symbol" w:hint="default"/>
-      </w:rPr>
-    </w:lvl>
-    <w:lvl w:ilvl="4" w:tplc="04090003" w:tentative="1">
-      <w:start w:val="1"/>
-      <w:numFmt w:val="bullet"/>
-      <w:lvlText w:val="o"/>
-      <w:lvlJc w:val="left"/>
-      <w:pPr>
-        <w:ind w:left="3600" w:hanging="360"/>
-      </w:pPr>
-      <w:rPr>
-        <w:rFonts w:ascii="Courier New" w:hAnsi="Courier New" w:cs="Courier New" w:hint="default"/>
-      </w:rPr>
-    </w:lvl>
-    <w:lvl w:ilvl="5" w:tplc="04090005" w:tentative="1">
-      <w:start w:val="1"/>
-      <w:numFmt w:val="bullet"/>
-      <w:lvlText w:val=""/>
-      <w:lvlJc w:val="left"/>
-      <w:pPr>
-        <w:ind w:left="4320" w:hanging="360"/>
-      </w:pPr>
-      <w:rPr>
-        <w:rFonts w:ascii="Wingdings" w:hAnsi="Wingdings" w:hint="default"/>
-      </w:rPr>
-    </w:lvl>
-    <w:lvl w:ilvl="6" w:tplc="04090001" w:tentative="1">
-      <w:start w:val="1"/>
-      <w:numFmt w:val="bullet"/>
-      <w:lvlText w:val=""/>
-      <w:lvlJc w:val="left"/>
-      <w:pPr>
-        <w:ind w:left="5040" w:hanging="360"/>
-      </w:pPr>
-      <w:rPr>
-        <w:rFonts w:ascii="Symbol" w:hAnsi="Symbol" w:hint="default"/>
-      </w:rPr>
-    </w:lvl>
-    <w:lvl w:ilvl="7" w:tplc="04090003" w:tentative="1">
-      <w:start w:val="1"/>
-      <w:numFmt w:val="bullet"/>
-      <w:lvlText w:val="o"/>
-      <w:lvlJc w:val="left"/>
-      <w:pPr>
-        <w:ind w:left="5760" w:hanging="360"/>
-      </w:pPr>
-      <w:rPr>
-        <w:rFonts w:ascii="Courier New" w:hAnsi="Courier New" w:cs="Courier New" w:hint="default"/>
-      </w:rPr>
-    </w:lvl>
-    <w:lvl w:ilvl="8" w:tplc="04090005" w:tentative="1">
-      <w:start w:val="1"/>
-      <w:numFmt w:val="bullet"/>
-      <w:lvlText w:val=""/>
-      <w:lvlJc w:val="left"/>
-      <w:pPr>
-        <w:ind w:left="6480" w:hanging="360"/>
-      </w:pPr>
-      <w:rPr>
-        <w:rFonts w:ascii="Wingdings" w:hAnsi="Wingdings" w:hint="default"/>
-      </w:rPr>
-    </w:lvl>
-  </w:abstractNum>
-  <w:abstractNum w:abstractNumId="38" w15:restartNumberingAfterBreak="0">
-    <w:nsid w:val="6FA322BF"/>
-    <w:multiLevelType w:val="multilevel"/>
-    <w:tmpl w:val="74241044"/>
-    <w:lvl w:ilvl="0">
-      <w:start w:val="5"/>
-      <w:numFmt w:val="decimal"/>
-      <w:lvlText w:val="%1."/>
-      <w:lvlJc w:val="left"/>
-      <w:pPr>
-        <w:tabs>
-          <w:tab w:val="num" w:pos="720"/>
-        </w:tabs>
-        <w:ind w:left="720" w:hanging="360"/>
-      </w:pPr>
-      <w:rPr>
-        <w:rFonts w:hint="default"/>
-      </w:rPr>
-    </w:lvl>
-    <w:lvl w:ilvl="1">
-      <w:start w:val="1"/>
-      <w:numFmt w:val="lowerLetter"/>
-      <w:lvlText w:val="%2."/>
-      <w:lvlJc w:val="left"/>
-      <w:pPr>
-        <w:tabs>
-          <w:tab w:val="num" w:pos="1440"/>
-        </w:tabs>
-        <w:ind w:left="1440" w:hanging="360"/>
-      </w:pPr>
-    </w:lvl>
-    <w:lvl w:ilvl="2">
-      <w:start w:val="1"/>
-      <w:numFmt w:val="lowerRoman"/>
-      <w:lvlText w:val="%3."/>
-      <w:lvlJc w:val="right"/>
-      <w:pPr>
-        <w:tabs>
-          <w:tab w:val="num" w:pos="2160"/>
-        </w:tabs>
-        <w:ind w:left="2160" w:hanging="180"/>
-      </w:pPr>
-    </w:lvl>
-    <w:lvl w:ilvl="3">
-      <w:start w:val="1"/>
-      <w:numFmt w:val="decimal"/>
-      <w:lvlText w:val="%4."/>
-      <w:lvlJc w:val="left"/>
-      <w:pPr>
-        <w:tabs>
-          <w:tab w:val="num" w:pos="2880"/>
-        </w:tabs>
-        <w:ind w:left="2880" w:hanging="360"/>
-      </w:pPr>
-    </w:lvl>
-    <w:lvl w:ilvl="4">
-      <w:start w:val="1"/>
-      <w:numFmt w:val="lowerLetter"/>
-      <w:lvlText w:val="%5."/>
-      <w:lvlJc w:val="left"/>
-      <w:pPr>
-        <w:tabs>
-          <w:tab w:val="num" w:pos="3600"/>
-        </w:tabs>
-        <w:ind w:left="3600" w:hanging="360"/>
-      </w:pPr>
-    </w:lvl>
-    <w:lvl w:ilvl="5">
-      <w:start w:val="1"/>
-      <w:numFmt w:val="lowerRoman"/>
-      <w:lvlText w:val="%6."/>
-      <w:lvlJc w:val="right"/>
-      <w:pPr>
-        <w:tabs>
-          <w:tab w:val="num" w:pos="4320"/>
-        </w:tabs>
-        <w:ind w:left="4320" w:hanging="180"/>
-      </w:pPr>
-    </w:lvl>
-    <w:lvl w:ilvl="6">
-      <w:start w:val="1"/>
-      <w:numFmt w:val="decimal"/>
-      <w:lvlText w:val="%7."/>
-      <w:lvlJc w:val="left"/>
-      <w:pPr>
-        <w:tabs>
-          <w:tab w:val="num" w:pos="5040"/>
-        </w:tabs>
-        <w:ind w:left="5040" w:hanging="360"/>
-      </w:pPr>
-    </w:lvl>
-    <w:lvl w:ilvl="7">
-      <w:start w:val="1"/>
-      <w:numFmt w:val="lowerLetter"/>
-      <w:lvlText w:val="%8."/>
-      <w:lvlJc w:val="left"/>
-      <w:pPr>
-        <w:tabs>
-          <w:tab w:val="num" w:pos="5760"/>
-        </w:tabs>
-        <w:ind w:left="5760" w:hanging="360"/>
-      </w:pPr>
-    </w:lvl>
-    <w:lvl w:ilvl="8">
-      <w:start w:val="1"/>
-      <w:numFmt w:val="lowerRoman"/>
-      <w:lvlText w:val="%9."/>
-      <w:lvlJc w:val="right"/>
-      <w:pPr>
-        <w:tabs>
-          <w:tab w:val="num" w:pos="6480"/>
-        </w:tabs>
-        <w:ind w:left="6480" w:hanging="180"/>
-      </w:pPr>
-    </w:lvl>
-  </w:abstractNum>
-  <w:abstractNum w:abstractNumId="39" w15:restartNumberingAfterBreak="0">
-    <w:nsid w:val="727367A7"/>
-    <w:multiLevelType w:val="hybridMultilevel"/>
-    <w:tmpl w:val="72C20D96"/>
-    <w:lvl w:ilvl="0" w:tplc="0C090001">
-      <w:start w:val="1"/>
-      <w:numFmt w:val="bullet"/>
-      <w:lvlText w:val=""/>
-      <w:lvlJc w:val="left"/>
-      <w:pPr>
-        <w:ind w:left="800" w:hanging="400"/>
-      </w:pPr>
-      <w:rPr>
-        <w:rFonts w:ascii="Symbol" w:hAnsi="Symbol" w:hint="default"/>
-      </w:rPr>
-    </w:lvl>
-    <w:lvl w:ilvl="1" w:tplc="04090003" w:tentative="1">
-      <w:start w:val="1"/>
-      <w:numFmt w:val="bullet"/>
-      <w:lvlText w:val=""/>
-      <w:lvlJc w:val="left"/>
-      <w:pPr>
-        <w:ind w:left="1200" w:hanging="400"/>
-      </w:pPr>
-      <w:rPr>
-        <w:rFonts w:ascii="Wingdings" w:hAnsi="Wingdings" w:hint="default"/>
-      </w:rPr>
-    </w:lvl>
-    <w:lvl w:ilvl="2" w:tplc="04090005" w:tentative="1">
-      <w:start w:val="1"/>
-      <w:numFmt w:val="bullet"/>
-      <w:lvlText w:val=""/>
-      <w:lvlJc w:val="left"/>
-      <w:pPr>
-        <w:ind w:left="1600" w:hanging="400"/>
-      </w:pPr>
-      <w:rPr>
-        <w:rFonts w:ascii="Wingdings" w:hAnsi="Wingdings" w:hint="default"/>
-      </w:rPr>
-    </w:lvl>
-    <w:lvl w:ilvl="3" w:tplc="04090001" w:tentative="1">
-      <w:start w:val="1"/>
-      <w:numFmt w:val="bullet"/>
-      <w:lvlText w:val=""/>
-      <w:lvlJc w:val="left"/>
-      <w:pPr>
-        <w:ind w:left="2000" w:hanging="400"/>
-      </w:pPr>
-      <w:rPr>
-        <w:rFonts w:ascii="Wingdings" w:hAnsi="Wingdings" w:hint="default"/>
-      </w:rPr>
-    </w:lvl>
-    <w:lvl w:ilvl="4" w:tplc="04090003" w:tentative="1">
-      <w:start w:val="1"/>
-      <w:numFmt w:val="bullet"/>
-      <w:lvlText w:val=""/>
-      <w:lvlJc w:val="left"/>
-      <w:pPr>
-        <w:ind w:left="2400" w:hanging="400"/>
-      </w:pPr>
-      <w:rPr>
-        <w:rFonts w:ascii="Wingdings" w:hAnsi="Wingdings" w:hint="default"/>
-      </w:rPr>
-    </w:lvl>
-    <w:lvl w:ilvl="5" w:tplc="04090005" w:tentative="1">
-      <w:start w:val="1"/>
-      <w:numFmt w:val="bullet"/>
-      <w:lvlText w:val=""/>
-      <w:lvlJc w:val="left"/>
-      <w:pPr>
-        <w:ind w:left="2800" w:hanging="400"/>
-      </w:pPr>
-      <w:rPr>
-        <w:rFonts w:ascii="Wingdings" w:hAnsi="Wingdings" w:hint="default"/>
-      </w:rPr>
-    </w:lvl>
-    <w:lvl w:ilvl="6" w:tplc="04090001" w:tentative="1">
-      <w:start w:val="1"/>
-      <w:numFmt w:val="bullet"/>
-      <w:lvlText w:val=""/>
-      <w:lvlJc w:val="left"/>
-      <w:pPr>
-        <w:ind w:left="3200" w:hanging="400"/>
-      </w:pPr>
-      <w:rPr>
-        <w:rFonts w:ascii="Wingdings" w:hAnsi="Wingdings" w:hint="default"/>
-      </w:rPr>
-    </w:lvl>
-    <w:lvl w:ilvl="7" w:tplc="04090003" w:tentative="1">
-      <w:start w:val="1"/>
-      <w:numFmt w:val="bullet"/>
-      <w:lvlText w:val=""/>
-      <w:lvlJc w:val="left"/>
-      <w:pPr>
-        <w:ind w:left="3600" w:hanging="400"/>
-      </w:pPr>
-      <w:rPr>
-        <w:rFonts w:ascii="Wingdings" w:hAnsi="Wingdings" w:hint="default"/>
-      </w:rPr>
-    </w:lvl>
-    <w:lvl w:ilvl="8" w:tplc="04090005" w:tentative="1">
-      <w:start w:val="1"/>
-      <w:numFmt w:val="bullet"/>
-      <w:lvlText w:val=""/>
-      <w:lvlJc w:val="left"/>
-      <w:pPr>
-        <w:ind w:left="4000" w:hanging="400"/>
-      </w:pPr>
-      <w:rPr>
-        <w:rFonts w:ascii="Wingdings" w:hAnsi="Wingdings" w:hint="default"/>
-      </w:rPr>
-    </w:lvl>
-  </w:abstractNum>
-  <w:abstractNum w:abstractNumId="40" w15:restartNumberingAfterBreak="0">
-    <w:nsid w:val="73002A33"/>
-    <w:multiLevelType w:val="singleLevel"/>
-    <w:tmpl w:val="0C090001"/>
-    <w:lvl w:ilvl="0">
-      <w:start w:val="1"/>
-      <w:numFmt w:val="bullet"/>
-      <w:lvlText w:val=""/>
-      <w:lvlJc w:val="left"/>
-      <w:pPr>
-        <w:tabs>
-          <w:tab w:val="num" w:pos="360"/>
-        </w:tabs>
-        <w:ind w:left="360" w:hanging="360"/>
-      </w:pPr>
-      <w:rPr>
-        <w:rFonts w:ascii="Symbol" w:hAnsi="Symbol" w:hint="default"/>
-      </w:rPr>
-    </w:lvl>
-  </w:abstractNum>
-  <w:abstractNum w:abstractNumId="41" w15:restartNumberingAfterBreak="0">
-    <w:nsid w:val="7345762A"/>
-    <w:multiLevelType w:val="multilevel"/>
-    <w:tmpl w:val="001F0409"/>
-    <w:lvl w:ilvl="0">
-      <w:start w:val="1"/>
-      <w:numFmt w:val="decimal"/>
-      <w:lvlText w:val="%1."/>
-      <w:lvlJc w:val="left"/>
-      <w:pPr>
-        <w:tabs>
-          <w:tab w:val="num" w:pos="360"/>
-        </w:tabs>
-        <w:ind w:left="360" w:hanging="360"/>
-      </w:pPr>
-    </w:lvl>
-    <w:lvl w:ilvl="1">
-      <w:start w:val="1"/>
-      <w:numFmt w:val="decimal"/>
-      <w:lvlText w:val="%1.%2."/>
-      <w:lvlJc w:val="left"/>
-      <w:pPr>
-        <w:tabs>
-          <w:tab w:val="num" w:pos="792"/>
-        </w:tabs>
-        <w:ind w:left="792" w:hanging="432"/>
-      </w:pPr>
-    </w:lvl>
-    <w:lvl w:ilvl="2">
-      <w:start w:val="1"/>
-      <w:numFmt w:val="decimal"/>
-      <w:lvlText w:val="%1.%2.%3."/>
-      <w:lvlJc w:val="left"/>
-      <w:pPr>
-        <w:tabs>
-          <w:tab w:val="num" w:pos="1440"/>
-        </w:tabs>
-        <w:ind w:left="1224" w:hanging="504"/>
-      </w:pPr>
-    </w:lvl>
-    <w:lvl w:ilvl="3">
-      <w:start w:val="1"/>
-      <w:numFmt w:val="decimal"/>
-      <w:lvlText w:val="%1.%2.%3.%4."/>
-      <w:lvlJc w:val="left"/>
-      <w:pPr>
-        <w:tabs>
-          <w:tab w:val="num" w:pos="1800"/>
-        </w:tabs>
-        <w:ind w:left="1728" w:hanging="648"/>
-      </w:pPr>
-    </w:lvl>
-    <w:lvl w:ilvl="4">
-      <w:start w:val="1"/>
-      <w:numFmt w:val="decimal"/>
-      <w:lvlText w:val="%1.%2.%3.%4.%5."/>
-      <w:lvlJc w:val="left"/>
-      <w:pPr>
-        <w:tabs>
-          <w:tab w:val="num" w:pos="2520"/>
-        </w:tabs>
-        <w:ind w:left="2232" w:hanging="792"/>
-      </w:pPr>
-    </w:lvl>
-    <w:lvl w:ilvl="5">
-      <w:start w:val="1"/>
-      <w:numFmt w:val="decimal"/>
-      <w:lvlText w:val="%1.%2.%3.%4.%5.%6."/>
-      <w:lvlJc w:val="left"/>
-      <w:pPr>
-        <w:tabs>
-          <w:tab w:val="num" w:pos="2880"/>
-        </w:tabs>
-        <w:ind w:left="2736" w:hanging="936"/>
-      </w:pPr>
-    </w:lvl>
-    <w:lvl w:ilvl="6">
-      <w:start w:val="1"/>
-      <w:numFmt w:val="decimal"/>
-      <w:lvlText w:val="%1.%2.%3.%4.%5.%6.%7."/>
-      <w:lvlJc w:val="left"/>
-      <w:pPr>
-        <w:tabs>
-          <w:tab w:val="num" w:pos="3600"/>
-        </w:tabs>
-        <w:ind w:left="3240" w:hanging="1080"/>
-      </w:pPr>
-    </w:lvl>
-    <w:lvl w:ilvl="7">
-      <w:start w:val="1"/>
-      <w:numFmt w:val="decimal"/>
-      <w:lvlText w:val="%1.%2.%3.%4.%5.%6.%7.%8."/>
-      <w:lvlJc w:val="left"/>
-      <w:pPr>
-        <w:tabs>
-          <w:tab w:val="num" w:pos="3960"/>
-        </w:tabs>
-        <w:ind w:left="3744" w:hanging="1224"/>
-      </w:pPr>
-    </w:lvl>
-    <w:lvl w:ilvl="8">
-      <w:start w:val="1"/>
-      <w:numFmt w:val="decimal"/>
-      <w:lvlText w:val="%1.%2.%3.%4.%5.%6.%7.%8.%9."/>
-      <w:lvlJc w:val="left"/>
-      <w:pPr>
-        <w:tabs>
-          <w:tab w:val="num" w:pos="4680"/>
-        </w:tabs>
-        <w:ind w:left="4320" w:hanging="1440"/>
-      </w:pPr>
-    </w:lvl>
-  </w:abstractNum>
-  <w:abstractNum w:abstractNumId="42" w15:restartNumberingAfterBreak="0">
-    <w:nsid w:val="73CB0A4C"/>
-    <w:multiLevelType w:val="multilevel"/>
-    <w:tmpl w:val="52D88530"/>
-    <w:lvl w:ilvl="0">
-      <w:start w:val="1"/>
-      <w:numFmt w:val="decimal"/>
-      <w:lvlText w:val="%1."/>
-      <w:lvlJc w:val="left"/>
-      <w:pPr>
-        <w:tabs>
-          <w:tab w:val="num" w:pos="360"/>
-        </w:tabs>
-        <w:ind w:left="360" w:hanging="360"/>
-      </w:pPr>
-    </w:lvl>
-    <w:lvl w:ilvl="1">
-      <w:start w:val="1"/>
-      <w:numFmt w:val="lowerLetter"/>
-      <w:lvlText w:val="%2."/>
-      <w:lvlJc w:val="left"/>
-      <w:pPr>
-        <w:tabs>
-          <w:tab w:val="num" w:pos="1080"/>
-        </w:tabs>
-        <w:ind w:left="1080" w:hanging="360"/>
-      </w:pPr>
-    </w:lvl>
-    <w:lvl w:ilvl="2">
-      <w:start w:val="1"/>
-      <w:numFmt w:val="lowerRoman"/>
-      <w:lvlText w:val="%3."/>
-      <w:lvlJc w:val="right"/>
-      <w:pPr>
-        <w:tabs>
-          <w:tab w:val="num" w:pos="1800"/>
-        </w:tabs>
-        <w:ind w:left="1800" w:hanging="180"/>
-      </w:pPr>
-    </w:lvl>
-    <w:lvl w:ilvl="3">
-      <w:start w:val="1"/>
-      <w:numFmt w:val="decimal"/>
-      <w:lvlText w:val="%4."/>
-      <w:lvlJc w:val="left"/>
-      <w:pPr>
-        <w:tabs>
-          <w:tab w:val="num" w:pos="2520"/>
-        </w:tabs>
-        <w:ind w:left="2520" w:hanging="360"/>
-      </w:pPr>
-    </w:lvl>
-    <w:lvl w:ilvl="4">
-      <w:start w:val="1"/>
-      <w:numFmt w:val="lowerLetter"/>
-      <w:lvlText w:val="%5."/>
-      <w:lvlJc w:val="left"/>
-      <w:pPr>
-        <w:tabs>
-          <w:tab w:val="num" w:pos="3240"/>
-        </w:tabs>
-        <w:ind w:left="3240" w:hanging="360"/>
-      </w:pPr>
-    </w:lvl>
-    <w:lvl w:ilvl="5">
-      <w:start w:val="1"/>
-      <w:numFmt w:val="lowerRoman"/>
-      <w:lvlText w:val="%6."/>
-      <w:lvlJc w:val="right"/>
-      <w:pPr>
-        <w:tabs>
-          <w:tab w:val="num" w:pos="3960"/>
-        </w:tabs>
-        <w:ind w:left="3960" w:hanging="180"/>
-      </w:pPr>
-    </w:lvl>
-    <w:lvl w:ilvl="6">
-      <w:start w:val="1"/>
-      <w:numFmt w:val="decimal"/>
-      <w:lvlText w:val="%7."/>
-      <w:lvlJc w:val="left"/>
-      <w:pPr>
-        <w:tabs>
-          <w:tab w:val="num" w:pos="4680"/>
-        </w:tabs>
-        <w:ind w:left="4680" w:hanging="360"/>
-      </w:pPr>
-    </w:lvl>
-    <w:lvl w:ilvl="7">
-      <w:start w:val="1"/>
-      <w:numFmt w:val="lowerLetter"/>
-      <w:lvlText w:val="%8."/>
-      <w:lvlJc w:val="left"/>
-      <w:pPr>
-        <w:tabs>
-          <w:tab w:val="num" w:pos="5400"/>
-        </w:tabs>
-        <w:ind w:left="5400" w:hanging="360"/>
-      </w:pPr>
-    </w:lvl>
-    <w:lvl w:ilvl="8">
-      <w:start w:val="1"/>
-      <w:numFmt w:val="lowerRoman"/>
-      <w:lvlText w:val="%9."/>
-      <w:lvlJc w:val="right"/>
-      <w:pPr>
-        <w:tabs>
-          <w:tab w:val="num" w:pos="6120"/>
-        </w:tabs>
-        <w:ind w:left="6120" w:hanging="180"/>
-      </w:pPr>
-    </w:lvl>
-  </w:abstractNum>
-  <w:abstractNum w:abstractNumId="43" w15:restartNumberingAfterBreak="0">
-    <w:nsid w:val="7DC41E3C"/>
-    <w:multiLevelType w:val="hybridMultilevel"/>
-    <w:tmpl w:val="B4581FDE"/>
-    <w:lvl w:ilvl="0" w:tplc="0C090001">
-      <w:start w:val="1"/>
-      <w:numFmt w:val="bullet"/>
-      <w:lvlText w:val=""/>
-      <w:lvlJc w:val="left"/>
-      <w:pPr>
-        <w:ind w:left="1200" w:hanging="400"/>
-      </w:pPr>
-      <w:rPr>
-        <w:rFonts w:ascii="Symbol" w:hAnsi="Symbol" w:hint="default"/>
-      </w:rPr>
-    </w:lvl>
-    <w:lvl w:ilvl="1" w:tplc="04090003" w:tentative="1">
-      <w:start w:val="1"/>
-      <w:numFmt w:val="bullet"/>
-      <w:lvlText w:val=""/>
-      <w:lvlJc w:val="left"/>
-      <w:pPr>
-        <w:ind w:left="1600" w:hanging="400"/>
-      </w:pPr>
-      <w:rPr>
-        <w:rFonts w:ascii="Wingdings" w:hAnsi="Wingdings" w:hint="default"/>
-      </w:rPr>
-    </w:lvl>
-    <w:lvl w:ilvl="2" w:tplc="04090005" w:tentative="1">
-      <w:start w:val="1"/>
-      <w:numFmt w:val="bullet"/>
-      <w:lvlText w:val=""/>
-      <w:lvlJc w:val="left"/>
-      <w:pPr>
-        <w:ind w:left="2000" w:hanging="400"/>
-      </w:pPr>
-      <w:rPr>
-        <w:rFonts w:ascii="Wingdings" w:hAnsi="Wingdings" w:hint="default"/>
-      </w:rPr>
-    </w:lvl>
-    <w:lvl w:ilvl="3" w:tplc="04090001" w:tentative="1">
-      <w:start w:val="1"/>
-      <w:numFmt w:val="bullet"/>
-      <w:lvlText w:val=""/>
-      <w:lvlJc w:val="left"/>
-      <w:pPr>
-        <w:ind w:left="2400" w:hanging="400"/>
-      </w:pPr>
-      <w:rPr>
-        <w:rFonts w:ascii="Wingdings" w:hAnsi="Wingdings" w:hint="default"/>
-      </w:rPr>
-    </w:lvl>
-    <w:lvl w:ilvl="4" w:tplc="04090003" w:tentative="1">
-      <w:start w:val="1"/>
-      <w:numFmt w:val="bullet"/>
-      <w:lvlText w:val=""/>
-      <w:lvlJc w:val="left"/>
-      <w:pPr>
-        <w:ind w:left="2800" w:hanging="400"/>
-      </w:pPr>
-      <w:rPr>
-        <w:rFonts w:ascii="Wingdings" w:hAnsi="Wingdings" w:hint="default"/>
-      </w:rPr>
-    </w:lvl>
-    <w:lvl w:ilvl="5" w:tplc="04090005" w:tentative="1">
-      <w:start w:val="1"/>
-      <w:numFmt w:val="bullet"/>
-      <w:lvlText w:val=""/>
-      <w:lvlJc w:val="left"/>
-      <w:pPr>
-        <w:ind w:left="3200" w:hanging="400"/>
-      </w:pPr>
-      <w:rPr>
-        <w:rFonts w:ascii="Wingdings" w:hAnsi="Wingdings" w:hint="default"/>
-      </w:rPr>
-    </w:lvl>
-    <w:lvl w:ilvl="6" w:tplc="04090001" w:tentative="1">
-      <w:start w:val="1"/>
-      <w:numFmt w:val="bullet"/>
-      <w:lvlText w:val=""/>
-      <w:lvlJc w:val="left"/>
-      <w:pPr>
-        <w:ind w:left="3600" w:hanging="400"/>
-      </w:pPr>
-      <w:rPr>
-        <w:rFonts w:ascii="Wingdings" w:hAnsi="Wingdings" w:hint="default"/>
-      </w:rPr>
-    </w:lvl>
-    <w:lvl w:ilvl="7" w:tplc="04090003" w:tentative="1">
-      <w:start w:val="1"/>
-      <w:numFmt w:val="bullet"/>
-      <w:lvlText w:val=""/>
-      <w:lvlJc w:val="left"/>
-      <w:pPr>
-        <w:ind w:left="4000" w:hanging="400"/>
-      </w:pPr>
-      <w:rPr>
-        <w:rFonts w:ascii="Wingdings" w:hAnsi="Wingdings" w:hint="default"/>
-      </w:rPr>
-    </w:lvl>
-    <w:lvl w:ilvl="8" w:tplc="04090005" w:tentative="1">
-      <w:start w:val="1"/>
-      <w:numFmt w:val="bullet"/>
-      <w:lvlText w:val=""/>
-      <w:lvlJc w:val="left"/>
-      <w:pPr>
-        <w:ind w:left="4400" w:hanging="400"/>
-      </w:pPr>
-      <w:rPr>
-        <w:rFonts w:ascii="Wingdings" w:hAnsi="Wingdings" w:hint="default"/>
-      </w:rPr>
-    </w:lvl>
-  </w:abstractNum>
-  <w:abstractNum w:abstractNumId="44" w15:restartNumberingAfterBreak="0">
-    <w:nsid w:val="7E641040"/>
-    <w:multiLevelType w:val="multilevel"/>
-    <w:tmpl w:val="325418F2"/>
-    <w:lvl w:ilvl="0">
-      <w:start w:val="1"/>
-      <w:numFmt w:val="bullet"/>
-      <w:lvlText w:val=""/>
-      <w:lvlJc w:val="left"/>
-      <w:pPr>
-        <w:tabs>
-          <w:tab w:val="num" w:pos="720"/>
-        </w:tabs>
-        <w:ind w:left="720" w:hanging="360"/>
-      </w:pPr>
-      <w:rPr>
-        <w:rFonts w:ascii="Symbol" w:hAnsi="Symbol" w:hint="default"/>
-      </w:rPr>
-    </w:lvl>
-    <w:lvl w:ilvl="1">
-      <w:start w:val="1"/>
-      <w:numFmt w:val="bullet"/>
-      <w:lvlText w:val="o"/>
-      <w:lvlJc w:val="left"/>
-      <w:pPr>
-        <w:tabs>
-          <w:tab w:val="num" w:pos="1440"/>
-        </w:tabs>
-        <w:ind w:left="1440" w:hanging="360"/>
-      </w:pPr>
-      <w:rPr>
-        <w:rFonts w:ascii="Courier New" w:hAnsi="Courier New" w:hint="default"/>
-      </w:rPr>
-    </w:lvl>
-    <w:lvl w:ilvl="2">
-      <w:start w:val="1"/>
-      <w:numFmt w:val="bullet"/>
-      <w:lvlText w:val=""/>
-      <w:lvlJc w:val="left"/>
-      <w:pPr>
-        <w:tabs>
-          <w:tab w:val="num" w:pos="2160"/>
-        </w:tabs>
-        <w:ind w:left="2160" w:hanging="360"/>
-      </w:pPr>
-      <w:rPr>
-        <w:rFonts w:ascii="Wingdings" w:hAnsi="Wingdings" w:hint="default"/>
-      </w:rPr>
-    </w:lvl>
-    <w:lvl w:ilvl="3">
-      <w:start w:val="1"/>
-      <w:numFmt w:val="bullet"/>
-      <w:lvlText w:val=""/>
-      <w:lvlJc w:val="left"/>
-      <w:pPr>
-        <w:tabs>
-          <w:tab w:val="num" w:pos="2880"/>
-        </w:tabs>
-        <w:ind w:left="2880" w:hanging="360"/>
-      </w:pPr>
-      <w:rPr>
-        <w:rFonts w:ascii="Symbol" w:hAnsi="Symbol" w:hint="default"/>
-      </w:rPr>
-    </w:lvl>
-    <w:lvl w:ilvl="4">
-      <w:start w:val="1"/>
-      <w:numFmt w:val="bullet"/>
-      <w:lvlText w:val="o"/>
-      <w:lvlJc w:val="left"/>
-      <w:pPr>
-        <w:tabs>
-          <w:tab w:val="num" w:pos="3600"/>
-        </w:tabs>
-        <w:ind w:left="3600" w:hanging="360"/>
-      </w:pPr>
-      <w:rPr>
-        <w:rFonts w:ascii="Courier New" w:hAnsi="Courier New" w:hint="default"/>
-      </w:rPr>
-    </w:lvl>
-    <w:lvl w:ilvl="5">
-      <w:start w:val="1"/>
-      <w:numFmt w:val="bullet"/>
-      <w:lvlText w:val=""/>
-      <w:lvlJc w:val="left"/>
-      <w:pPr>
-        <w:tabs>
-          <w:tab w:val="num" w:pos="4320"/>
-        </w:tabs>
-        <w:ind w:left="4320" w:hanging="360"/>
-      </w:pPr>
-      <w:rPr>
-        <w:rFonts w:ascii="Wingdings" w:hAnsi="Wingdings" w:hint="default"/>
-      </w:rPr>
-    </w:lvl>
-    <w:lvl w:ilvl="6">
-      <w:start w:val="1"/>
-      <w:numFmt w:val="bullet"/>
-      <w:lvlText w:val=""/>
-      <w:lvlJc w:val="left"/>
-      <w:pPr>
-        <w:tabs>
-          <w:tab w:val="num" w:pos="5040"/>
-        </w:tabs>
-        <w:ind w:left="5040" w:hanging="360"/>
-      </w:pPr>
-      <w:rPr>
-        <w:rFonts w:ascii="Symbol" w:hAnsi="Symbol" w:hint="default"/>
-      </w:rPr>
-    </w:lvl>
-    <w:lvl w:ilvl="7">
-      <w:start w:val="1"/>
-      <w:numFmt w:val="bullet"/>
-      <w:lvlText w:val="o"/>
-      <w:lvlJc w:val="left"/>
-      <w:pPr>
-        <w:tabs>
-          <w:tab w:val="num" w:pos="5760"/>
-        </w:tabs>
-        <w:ind w:left="5760" w:hanging="360"/>
-      </w:pPr>
-      <w:rPr>
-        <w:rFonts w:ascii="Courier New" w:hAnsi="Courier New" w:hint="default"/>
-      </w:rPr>
-    </w:lvl>
-    <w:lvl w:ilvl="8">
-      <w:start w:val="1"/>
-      <w:numFmt w:val="bullet"/>
-      <w:lvlText w:val=""/>
-      <w:lvlJc w:val="left"/>
-      <w:pPr>
-        <w:tabs>
-          <w:tab w:val="num" w:pos="6480"/>
-        </w:tabs>
-        <w:ind w:left="6480" w:hanging="360"/>
       </w:pPr>
       <w:rPr>
         <w:rFonts w:ascii="Wingdings" w:hAnsi="Wingdings" w:hint="default"/>
@@ -16463,146 +15155,63 @@
     </w:lvl>
   </w:abstractNum>
   <w:num w:numId="1">
+    <w:abstractNumId w:val="14"/>
+  </w:num>
+  <w:num w:numId="2">
+    <w:abstractNumId w:val="4"/>
+  </w:num>
+  <w:num w:numId="3">
+    <w:abstractNumId w:val="15"/>
+  </w:num>
+  <w:num w:numId="4">
+    <w:abstractNumId w:val="18"/>
+  </w:num>
+  <w:num w:numId="5">
+    <w:abstractNumId w:val="1"/>
+  </w:num>
+  <w:num w:numId="6">
+    <w:abstractNumId w:val="12"/>
+  </w:num>
+  <w:num w:numId="7">
+    <w:abstractNumId w:val="3"/>
+  </w:num>
+  <w:num w:numId="8">
+    <w:abstractNumId w:val="5"/>
+  </w:num>
+  <w:num w:numId="9">
+    <w:abstractNumId w:val="8"/>
+  </w:num>
+  <w:num w:numId="10">
+    <w:abstractNumId w:val="0"/>
+  </w:num>
+  <w:num w:numId="11">
+    <w:abstractNumId w:val="17"/>
+  </w:num>
+  <w:num w:numId="12">
+    <w:abstractNumId w:val="9"/>
+  </w:num>
+  <w:num w:numId="13">
+    <w:abstractNumId w:val="13"/>
+  </w:num>
+  <w:num w:numId="14">
     <w:abstractNumId w:val="11"/>
   </w:num>
-  <w:num w:numId="2">
-    <w:abstractNumId w:val="26"/>
+  <w:num w:numId="15">
+    <w:abstractNumId w:val="16"/>
   </w:num>
-  <w:num w:numId="3">
-    <w:abstractNumId w:val="28"/>
+  <w:num w:numId="16">
+    <w:abstractNumId w:val="10"/>
   </w:num>
-  <w:num w:numId="4">
-    <w:abstractNumId w:val="33"/>
+  <w:num w:numId="17">
+    <w:abstractNumId w:val="7"/>
   </w:num>
-  <w:num w:numId="5">
-    <w:abstractNumId w:val="36"/>
-  </w:num>
-  <w:num w:numId="6">
-    <w:abstractNumId w:val="40"/>
-  </w:num>
-  <w:num w:numId="7">
-    <w:abstractNumId w:val="13"/>
-  </w:num>
-  <w:num w:numId="8">
+  <w:num w:numId="18">
     <w:abstractNumId w:val="6"/>
   </w:num>
-  <w:num w:numId="9">
-    <w:abstractNumId w:val="1"/>
-  </w:num>
-  <w:num w:numId="10">
-    <w:abstractNumId w:val="44"/>
-  </w:num>
-  <w:num w:numId="11">
-    <w:abstractNumId w:val="14"/>
-  </w:num>
-  <w:num w:numId="12">
-    <w:abstractNumId w:val="41"/>
-  </w:num>
-  <w:num w:numId="13">
-    <w:abstractNumId w:val="42"/>
-  </w:num>
-  <w:num w:numId="14">
-    <w:abstractNumId w:val="38"/>
-  </w:num>
-  <w:num w:numId="15">
-    <w:abstractNumId w:val="15"/>
-  </w:num>
-  <w:num w:numId="16">
-    <w:abstractNumId w:val="18"/>
-  </w:num>
-  <w:num w:numId="17">
-    <w:abstractNumId w:val="29"/>
-  </w:num>
-  <w:num w:numId="18">
-    <w:abstractNumId w:val="0"/>
-  </w:num>
   <w:num w:numId="19">
-    <w:abstractNumId w:val="34"/>
-  </w:num>
-  <w:num w:numId="20">
-    <w:abstractNumId w:val="34"/>
-  </w:num>
-  <w:num w:numId="21">
-    <w:abstractNumId w:val="34"/>
-  </w:num>
-  <w:num w:numId="22">
-    <w:abstractNumId w:val="20"/>
-  </w:num>
-  <w:num w:numId="23">
-    <w:abstractNumId w:val="4"/>
-  </w:num>
-  <w:num w:numId="24">
-    <w:abstractNumId w:val="5"/>
-  </w:num>
-  <w:num w:numId="25">
-    <w:abstractNumId w:val="17"/>
-  </w:num>
-  <w:num w:numId="26">
-    <w:abstractNumId w:val="16"/>
-  </w:num>
-  <w:num w:numId="27">
-    <w:abstractNumId w:val="9"/>
-  </w:num>
-  <w:num w:numId="28">
-    <w:abstractNumId w:val="10"/>
-  </w:num>
-  <w:num w:numId="29">
-    <w:abstractNumId w:val="30"/>
-  </w:num>
-  <w:num w:numId="30">
-    <w:abstractNumId w:val="24"/>
-  </w:num>
-  <w:num w:numId="31">
-    <w:abstractNumId w:val="32"/>
-  </w:num>
-  <w:num w:numId="32">
-    <w:abstractNumId w:val="23"/>
-  </w:num>
-  <w:num w:numId="33">
-    <w:abstractNumId w:val="21"/>
-  </w:num>
-  <w:num w:numId="34">
-    <w:abstractNumId w:val="35"/>
-  </w:num>
-  <w:num w:numId="35">
-    <w:abstractNumId w:val="19"/>
-  </w:num>
-  <w:num w:numId="36">
-    <w:abstractNumId w:val="43"/>
-  </w:num>
-  <w:num w:numId="37">
-    <w:abstractNumId w:val="3"/>
-  </w:num>
-  <w:num w:numId="38">
-    <w:abstractNumId w:val="39"/>
-  </w:num>
-  <w:num w:numId="39">
-    <w:abstractNumId w:val="27"/>
-  </w:num>
-  <w:num w:numId="40">
-    <w:abstractNumId w:val="7"/>
-  </w:num>
-  <w:num w:numId="41">
-    <w:abstractNumId w:val="12"/>
-  </w:num>
-  <w:num w:numId="42">
-    <w:abstractNumId w:val="8"/>
-  </w:num>
-  <w:num w:numId="43">
-    <w:abstractNumId w:val="31"/>
-  </w:num>
-  <w:num w:numId="44">
-    <w:abstractNumId w:val="25"/>
-  </w:num>
-  <w:num w:numId="45">
-    <w:abstractNumId w:val="22"/>
-  </w:num>
-  <w:num w:numId="46">
     <w:abstractNumId w:val="2"/>
   </w:num>
-  <w:num w:numId="47">
-    <w:abstractNumId w:val="37"/>
-  </w:num>
+  <w:numIdMacAtCleanup w:val="19"/>
 </w:numbering>
 </file>
 
@@ -17211,7 +15820,9 @@
   </w:style>
   <w:style w:type="character" w:default="1" w:styleId="DefaultParagraphFont">
     <w:name w:val="Default Paragraph Font"/>
+    <w:uiPriority w:val="1"/>
     <w:semiHidden/>
+    <w:unhideWhenUsed/>
   </w:style>
   <w:style w:type="table" w:default="1" w:styleId="TableNormal">
     <w:name w:val="Normal Table"/>
@@ -17325,7 +15936,7 @@
     <w:semiHidden/>
     <w:pPr>
       <w:numPr>
-        <w:numId w:val="19"/>
+        <w:numId w:val="1"/>
       </w:numPr>
       <w:spacing w:after="120"/>
     </w:pPr>
@@ -18345,7 +16956,7 @@
   <CompanyAddress/>
   <CompanyPhone/>
   <CompanyFax/>
-  <CompanyEmail>kris.blanch@griffithuni.edu.au</CompanyEmail>
+  <CompanyEmail/>
 </CoverPageProperties>
 </file>
 
@@ -18362,7 +16973,7 @@
 </file>
 
 <file path=customXml/itemProps2.xml><?xml version="1.0" encoding="utf-8"?>
-<ds:datastoreItem xmlns:ds="http://schemas.openxmlformats.org/officeDocument/2006/customXml" ds:itemID="{9050C931-D8D2-4882-9B14-618A1D3E632D}">
+<ds:datastoreItem xmlns:ds="http://schemas.openxmlformats.org/officeDocument/2006/customXml" ds:itemID="{24BB37DD-84DF-4C50-9286-189CE761D129}">
   <ds:schemaRefs>
     <ds:schemaRef ds:uri="http://schemas.openxmlformats.org/officeDocument/2006/bibliography"/>
   </ds:schemaRefs>
